--- a/3年JAVA技能总结-基础篇.docx
+++ b/3年JAVA技能总结-基础篇.docx
@@ -2204,64 +2204,138 @@
           <w:szCs w:val="24"/>
           <w:lang w:val="en-US" w:eastAsia="zh-CN"/>
         </w:rPr>
-        <w:t>Math.ceil():表示向上取整；Math.ceil(11.3)=12;Math.ceil(-11.3)=-12。</w:t>
-      </w:r>
-    </w:p>
-    <w:p>
-      <w:pPr>
-        <w:rPr>
-          <w:rFonts w:hint="default" w:ascii="Consolas" w:hAnsi="Consolas" w:eastAsia="新宋体" w:cs="Consolas"/>
-          <w:sz w:val="24"/>
-          <w:szCs w:val="24"/>
-          <w:lang w:val="en-US" w:eastAsia="zh-CN"/>
-        </w:rPr>
-      </w:pPr>
-      <w:r>
-        <w:rPr>
-          <w:rFonts w:hint="default" w:ascii="Consolas" w:hAnsi="Consolas" w:eastAsia="新宋体" w:cs="Consolas"/>
-          <w:sz w:val="24"/>
-          <w:szCs w:val="24"/>
-          <w:lang w:val="en-US" w:eastAsia="zh-CN"/>
-        </w:rPr>
-        <w:t>Math.floor():表示向下取整；Math.floor(11.6)=12;Math.floor(-11.6)=-12。</w:t>
-      </w:r>
-    </w:p>
-    <w:p>
-      <w:pPr>
-        <w:rPr>
-          <w:rFonts w:hint="default" w:ascii="Consolas" w:hAnsi="Consolas" w:eastAsia="新宋体" w:cs="Consolas"/>
-          <w:sz w:val="24"/>
-          <w:szCs w:val="24"/>
-          <w:lang w:val="en-US" w:eastAsia="zh-CN"/>
-        </w:rPr>
-      </w:pPr>
-      <w:r>
-        <w:rPr>
-          <w:rFonts w:hint="default" w:ascii="Consolas" w:hAnsi="Consolas" w:eastAsia="新宋体" w:cs="Consolas"/>
-          <w:sz w:val="24"/>
-          <w:szCs w:val="24"/>
-          <w:lang w:val="en-US" w:eastAsia="zh-CN"/>
-        </w:rPr>
-        <w:t>Math.round():表示四舍五入；Math.round(11.5)=12;Math.round(-11.5)=-11;</w:t>
-      </w:r>
-    </w:p>
-    <w:p>
-      <w:pPr>
-        <w:rPr>
-          <w:rFonts w:hint="default" w:ascii="Consolas" w:hAnsi="Consolas" w:eastAsia="新宋体" w:cs="Consolas"/>
-          <w:sz w:val="24"/>
-          <w:szCs w:val="24"/>
-          <w:lang w:val="en-US" w:eastAsia="zh-CN"/>
-        </w:rPr>
-      </w:pPr>
-      <w:r>
-        <w:rPr>
-          <w:rFonts w:hint="default" w:ascii="Consolas" w:hAnsi="Consolas" w:eastAsia="新宋体" w:cs="Consolas"/>
-          <w:sz w:val="24"/>
-          <w:szCs w:val="24"/>
-          <w:lang w:val="en-US" w:eastAsia="zh-CN"/>
-        </w:rPr>
-        <w:t xml:space="preserve">  Marh.round(11.3)=11;Math.round(-11.3)=--11;</w:t>
+        <w:t>Math.ceil():表示向上取整；Math.ceil(11.3)=12;</w:t>
+      </w:r>
+      <w:r>
+        <w:rPr>
+          <w:rFonts w:hint="eastAsia" w:ascii="Consolas" w:hAnsi="Consolas" w:eastAsia="新宋体" w:cs="Consolas"/>
+          <w:sz w:val="24"/>
+          <w:szCs w:val="24"/>
+          <w:lang w:val="en-US" w:eastAsia="zh-CN"/>
+        </w:rPr>
+        <w:t xml:space="preserve"> </w:t>
+      </w:r>
+      <w:r>
+        <w:rPr>
+          <w:rFonts w:hint="default" w:ascii="Consolas" w:hAnsi="Consolas" w:eastAsia="新宋体" w:cs="Consolas"/>
+          <w:sz w:val="24"/>
+          <w:szCs w:val="24"/>
+          <w:lang w:val="en-US" w:eastAsia="zh-CN"/>
+        </w:rPr>
+        <w:t>Math.ceil(-11.3)=-12。</w:t>
+      </w:r>
+    </w:p>
+    <w:p>
+      <w:pPr>
+        <w:rPr>
+          <w:rFonts w:hint="default" w:ascii="Consolas" w:hAnsi="Consolas" w:eastAsia="新宋体" w:cs="Consolas"/>
+          <w:sz w:val="24"/>
+          <w:szCs w:val="24"/>
+          <w:lang w:val="en-US" w:eastAsia="zh-CN"/>
+        </w:rPr>
+      </w:pPr>
+      <w:r>
+        <w:rPr>
+          <w:rFonts w:hint="default" w:ascii="Consolas" w:hAnsi="Consolas" w:eastAsia="新宋体" w:cs="Consolas"/>
+          <w:sz w:val="24"/>
+          <w:szCs w:val="24"/>
+          <w:lang w:val="en-US" w:eastAsia="zh-CN"/>
+        </w:rPr>
+        <w:t>Math.floor():表示向下取整；Math.floor(11.6)=12;</w:t>
+      </w:r>
+      <w:r>
+        <w:rPr>
+          <w:rFonts w:hint="eastAsia" w:ascii="Consolas" w:hAnsi="Consolas" w:eastAsia="新宋体" w:cs="Consolas"/>
+          <w:sz w:val="24"/>
+          <w:szCs w:val="24"/>
+          <w:lang w:val="en-US" w:eastAsia="zh-CN"/>
+        </w:rPr>
+        <w:t xml:space="preserve"> </w:t>
+      </w:r>
+      <w:r>
+        <w:rPr>
+          <w:rFonts w:hint="default" w:ascii="Consolas" w:hAnsi="Consolas" w:eastAsia="新宋体" w:cs="Consolas"/>
+          <w:sz w:val="24"/>
+          <w:szCs w:val="24"/>
+          <w:lang w:val="en-US" w:eastAsia="zh-CN"/>
+        </w:rPr>
+        <w:t>Math.floor(-11.6)=-12。</w:t>
+      </w:r>
+    </w:p>
+    <w:p>
+      <w:pPr>
+        <w:rPr>
+          <w:rFonts w:hint="default" w:ascii="Consolas" w:hAnsi="Consolas" w:eastAsia="新宋体" w:cs="Consolas"/>
+          <w:sz w:val="24"/>
+          <w:szCs w:val="24"/>
+          <w:lang w:val="en-US" w:eastAsia="zh-CN"/>
+        </w:rPr>
+      </w:pPr>
+      <w:r>
+        <w:rPr>
+          <w:rFonts w:hint="default" w:ascii="Consolas" w:hAnsi="Consolas" w:eastAsia="新宋体" w:cs="Consolas"/>
+          <w:sz w:val="24"/>
+          <w:szCs w:val="24"/>
+          <w:lang w:val="en-US" w:eastAsia="zh-CN"/>
+        </w:rPr>
+        <w:t>Math.round():表示四舍五入；Math.round(11.5)=12;</w:t>
+      </w:r>
+      <w:r>
+        <w:rPr>
+          <w:rFonts w:hint="eastAsia" w:ascii="Consolas" w:hAnsi="Consolas" w:eastAsia="新宋体" w:cs="Consolas"/>
+          <w:sz w:val="24"/>
+          <w:szCs w:val="24"/>
+          <w:lang w:val="en-US" w:eastAsia="zh-CN"/>
+        </w:rPr>
+        <w:t xml:space="preserve"> </w:t>
+      </w:r>
+      <w:r>
+        <w:rPr>
+          <w:rFonts w:hint="default" w:ascii="Consolas" w:hAnsi="Consolas" w:eastAsia="新宋体" w:cs="Consolas"/>
+          <w:sz w:val="24"/>
+          <w:szCs w:val="24"/>
+          <w:lang w:val="en-US" w:eastAsia="zh-CN"/>
+        </w:rPr>
+        <w:t>Math.round(-11.5)=-11;</w:t>
+      </w:r>
+    </w:p>
+    <w:p>
+      <w:pPr>
+        <w:rPr>
+          <w:rFonts w:hint="default" w:ascii="Consolas" w:hAnsi="Consolas" w:eastAsia="新宋体" w:cs="Consolas"/>
+          <w:sz w:val="24"/>
+          <w:szCs w:val="24"/>
+          <w:lang w:val="en-US" w:eastAsia="zh-CN"/>
+        </w:rPr>
+      </w:pPr>
+      <w:r>
+        <w:rPr>
+          <w:rFonts w:hint="default" w:ascii="Consolas" w:hAnsi="Consolas" w:eastAsia="新宋体" w:cs="Consolas"/>
+          <w:sz w:val="24"/>
+          <w:szCs w:val="24"/>
+          <w:lang w:val="en-US" w:eastAsia="zh-CN"/>
+        </w:rPr>
+        <w:t xml:space="preserve">  Marh.round(11.3)=11;</w:t>
+      </w:r>
+    </w:p>
+    <w:p>
+      <w:pPr>
+        <w:ind w:firstLine="240" w:firstLineChars="100"/>
+        <w:rPr>
+          <w:rFonts w:hint="default" w:ascii="Consolas" w:hAnsi="Consolas" w:eastAsia="新宋体" w:cs="Consolas"/>
+          <w:sz w:val="24"/>
+          <w:szCs w:val="24"/>
+          <w:lang w:val="en-US" w:eastAsia="zh-CN"/>
+        </w:rPr>
+      </w:pPr>
+      <w:r>
+        <w:rPr>
+          <w:rFonts w:hint="default" w:ascii="Consolas" w:hAnsi="Consolas" w:eastAsia="新宋体" w:cs="Consolas"/>
+          <w:sz w:val="24"/>
+          <w:szCs w:val="24"/>
+          <w:lang w:val="en-US" w:eastAsia="zh-CN"/>
+        </w:rPr>
+        <w:t>Math.round(-11.3)=--11;</w:t>
       </w:r>
     </w:p>
     <w:p>
@@ -2325,26 +2399,80 @@
           <w:szCs w:val="24"/>
           <w:lang w:val="en-US" w:eastAsia="zh-CN"/>
         </w:rPr>
-        <w:t>==：表示两个变量的值是否相等，比较两个基本数据类型的数据或者引用变量，用==。</w:t>
-      </w:r>
-    </w:p>
-    <w:p>
-      <w:pPr>
-        <w:rPr>
-          <w:rFonts w:hint="default" w:ascii="Consolas" w:hAnsi="Consolas" w:eastAsia="新宋体" w:cs="Consolas"/>
-          <w:sz w:val="24"/>
-          <w:szCs w:val="24"/>
-          <w:lang w:val="en-US" w:eastAsia="zh-CN"/>
-        </w:rPr>
-      </w:pPr>
-      <w:r>
-        <w:rPr>
-          <w:rFonts w:hint="default" w:ascii="Consolas" w:hAnsi="Consolas" w:eastAsia="新宋体" w:cs="Consolas"/>
-          <w:sz w:val="24"/>
-          <w:szCs w:val="24"/>
-          <w:lang w:val="en-US" w:eastAsia="zh-CN"/>
-        </w:rPr>
-        <w:t>equals:用于比较两个独立对象的内容是否相同。字符串的比较也用equals。</w:t>
+        <w:t>==：表示两个</w:t>
+      </w:r>
+      <w:r>
+        <w:rPr>
+          <w:rFonts w:hint="eastAsia" w:ascii="Consolas" w:hAnsi="Consolas" w:eastAsia="新宋体" w:cs="Consolas"/>
+          <w:sz w:val="24"/>
+          <w:szCs w:val="24"/>
+          <w:lang w:val="en-US" w:eastAsia="zh-CN"/>
+        </w:rPr>
+        <w:t>引用</w:t>
+      </w:r>
+      <w:r>
+        <w:rPr>
+          <w:rFonts w:hint="default" w:ascii="Consolas" w:hAnsi="Consolas" w:eastAsia="新宋体" w:cs="Consolas"/>
+          <w:sz w:val="24"/>
+          <w:szCs w:val="24"/>
+          <w:lang w:val="en-US" w:eastAsia="zh-CN"/>
+        </w:rPr>
+        <w:t>变量的</w:t>
+      </w:r>
+      <w:r>
+        <w:rPr>
+          <w:rFonts w:hint="eastAsia" w:ascii="Consolas" w:hAnsi="Consolas" w:eastAsia="新宋体" w:cs="Consolas"/>
+          <w:sz w:val="24"/>
+          <w:szCs w:val="24"/>
+          <w:lang w:val="en-US" w:eastAsia="zh-CN"/>
+        </w:rPr>
+        <w:t>地址</w:t>
+      </w:r>
+      <w:r>
+        <w:rPr>
+          <w:rFonts w:hint="default" w:ascii="Consolas" w:hAnsi="Consolas" w:eastAsia="新宋体" w:cs="Consolas"/>
+          <w:sz w:val="24"/>
+          <w:szCs w:val="24"/>
+          <w:lang w:val="en-US" w:eastAsia="zh-CN"/>
+        </w:rPr>
+        <w:t>是否相等，两个基本数据类型</w:t>
+      </w:r>
+      <w:r>
+        <w:rPr>
+          <w:rFonts w:hint="eastAsia" w:ascii="Consolas" w:hAnsi="Consolas" w:eastAsia="新宋体" w:cs="Consolas"/>
+          <w:sz w:val="24"/>
+          <w:szCs w:val="24"/>
+          <w:lang w:val="en-US" w:eastAsia="zh-CN"/>
+        </w:rPr>
+        <w:t>的值是否相对</w:t>
+      </w:r>
+      <w:r>
+        <w:rPr>
+          <w:rFonts w:hint="default" w:ascii="Consolas" w:hAnsi="Consolas" w:eastAsia="新宋体" w:cs="Consolas"/>
+          <w:sz w:val="24"/>
+          <w:szCs w:val="24"/>
+          <w:lang w:val="en-US" w:eastAsia="zh-CN"/>
+        </w:rPr>
+        <w:t>。</w:t>
+      </w:r>
+    </w:p>
+    <w:p>
+      <w:pPr>
+        <w:rPr>
+          <w:rFonts w:hint="default" w:ascii="Consolas" w:hAnsi="Consolas" w:eastAsia="新宋体" w:cs="Consolas"/>
+          <w:sz w:val="24"/>
+          <w:szCs w:val="24"/>
+          <w:lang w:val="en-US" w:eastAsia="zh-CN"/>
+        </w:rPr>
+      </w:pPr>
+      <w:r>
+        <w:rPr>
+          <w:rFonts w:hint="default" w:ascii="Consolas" w:hAnsi="Consolas" w:eastAsia="新宋体" w:cs="Consolas"/>
+          <w:sz w:val="24"/>
+          <w:szCs w:val="24"/>
+          <w:lang w:val="en-US" w:eastAsia="zh-CN"/>
+        </w:rPr>
+        <w:t>equals:用于比较两个对象的内容是否相同。字符串的比较也用equals。</w:t>
       </w:r>
     </w:p>
     <w:p>
@@ -4932,35 +5060,6 @@
       <w:pPr>
         <w:rPr>
           <w:rFonts w:hint="default" w:ascii="Consolas" w:hAnsi="Consolas" w:eastAsia="新宋体" w:cs="Consolas"/>
-          <w:sz w:val="24"/>
-          <w:szCs w:val="24"/>
-          <w:lang w:val="en-US" w:eastAsia="zh-CN"/>
-        </w:rPr>
-      </w:pPr>
-      <w:r>
-        <w:rPr>
-          <w:rFonts w:hint="default" w:ascii="Consolas" w:hAnsi="Consolas" w:eastAsia="新宋体" w:cs="Consolas"/>
-          <w:sz w:val="24"/>
-          <w:szCs w:val="24"/>
-          <w:lang w:val="en-US" w:eastAsia="zh-CN"/>
-        </w:rPr>
-        <w:t>悲观锁和乐观锁</w:t>
-      </w:r>
-    </w:p>
-    <w:p>
-      <w:pPr>
-        <w:rPr>
-          <w:rFonts w:hint="default" w:ascii="Consolas" w:hAnsi="Consolas" w:eastAsia="新宋体" w:cs="Consolas"/>
-          <w:sz w:val="24"/>
-          <w:szCs w:val="24"/>
-          <w:lang w:val="en-US" w:eastAsia="zh-CN"/>
-        </w:rPr>
-      </w:pPr>
-    </w:p>
-    <w:p>
-      <w:pPr>
-        <w:rPr>
-          <w:rFonts w:hint="default" w:ascii="Consolas" w:hAnsi="Consolas" w:eastAsia="新宋体" w:cs="Consolas"/>
           <w:i w:val="0"/>
           <w:caps w:val="0"/>
           <w:color w:val="000000"/>
@@ -5351,6 +5450,8 @@
         </w:rPr>
         <w:t xml:space="preserve">    关系型数据库sql：</w:t>
       </w:r>
+      <w:bookmarkStart w:id="1" w:name="_GoBack"/>
+      <w:bookmarkEnd w:id="1"/>
       <w:r>
         <w:rPr>
           <w:rFonts w:hint="default" w:ascii="Consolas" w:hAnsi="Consolas" w:eastAsia="新宋体" w:cs="Consolas"/>
@@ -6894,6 +6995,50 @@
         </w:rPr>
         <w:t>transient关键字</w:t>
       </w:r>
+    </w:p>
+    <w:p>
+      <w:pPr>
+        <w:rPr>
+          <w:rFonts w:hint="default" w:ascii="Consolas" w:hAnsi="Consolas" w:eastAsia="新宋体" w:cs="Consolas"/>
+          <w:i w:val="0"/>
+          <w:caps w:val="0"/>
+          <w:color w:val="000000"/>
+          <w:spacing w:val="0"/>
+          <w:sz w:val="24"/>
+          <w:szCs w:val="24"/>
+          <w:shd w:val="clear" w:color="auto" w:fill="FFFFFF"/>
+          <w:lang w:val="en-US" w:eastAsia="zh-CN"/>
+        </w:rPr>
+      </w:pPr>
+      <w:r>
+        <w:rPr>
+          <w:rFonts w:hint="default" w:ascii="Consolas" w:hAnsi="Consolas" w:eastAsia="新宋体" w:cs="Consolas"/>
+          <w:i w:val="0"/>
+          <w:caps w:val="0"/>
+          <w:color w:val="000000"/>
+          <w:spacing w:val="0"/>
+          <w:sz w:val="24"/>
+          <w:szCs w:val="24"/>
+          <w:shd w:val="clear" w:color="auto" w:fill="FFFFFF"/>
+          <w:lang w:val="en-US" w:eastAsia="zh-CN"/>
+        </w:rPr>
+        <w:t>将不需要序列化的属性前添加关键字transient，序列化对象的时候，这个属性就不会被序列化</w:t>
+      </w:r>
+    </w:p>
+    <w:p>
+      <w:pPr>
+        <w:rPr>
+          <w:rFonts w:hint="default" w:ascii="Consolas" w:hAnsi="Consolas" w:eastAsia="新宋体" w:cs="Consolas"/>
+          <w:i w:val="0"/>
+          <w:caps w:val="0"/>
+          <w:color w:val="000000"/>
+          <w:spacing w:val="0"/>
+          <w:sz w:val="24"/>
+          <w:szCs w:val="24"/>
+          <w:shd w:val="clear" w:color="auto" w:fill="FFFFFF"/>
+          <w:lang w:val="en-US" w:eastAsia="zh-CN"/>
+        </w:rPr>
+      </w:pPr>
     </w:p>
     <w:p>
       <w:pPr>
@@ -13106,12 +13251,6 @@
             <w:insideV w:val="none" w:color="auto" w:sz="0" w:space="0"/>
           </w:tblBorders>
           <w:shd w:val="clear" w:color="auto" w:fill="FFFFFF"/>
-          <w:tblCellMar>
-            <w:top w:w="0" w:type="dxa"/>
-            <w:left w:w="0" w:type="dxa"/>
-            <w:bottom w:w="0" w:type="dxa"/>
-            <w:right w:w="0" w:type="dxa"/>
-          </w:tblCellMar>
         </w:tblPrEx>
         <w:tc>
           <w:tcPr>
@@ -15479,6 +15618,12 @@
             <w:insideV w:val="none" w:color="auto" w:sz="0" w:space="0"/>
           </w:tblBorders>
           <w:shd w:val="clear" w:color="auto" w:fill="FFFFFF"/>
+          <w:tblCellMar>
+            <w:top w:w="0" w:type="dxa"/>
+            <w:left w:w="0" w:type="dxa"/>
+            <w:bottom w:w="0" w:type="dxa"/>
+            <w:right w:w="0" w:type="dxa"/>
+          </w:tblCellMar>
         </w:tblPrEx>
         <w:tc>
           <w:tcPr>
@@ -15735,6 +15880,7 @@
             <w:insideH w:val="none" w:color="auto" w:sz="0" w:space="0"/>
             <w:insideV w:val="none" w:color="auto" w:sz="0" w:space="0"/>
           </w:tblBorders>
+          <w:shd w:val="clear" w:color="auto" w:fill="FFFFFF"/>
           <w:tblCellMar>
             <w:top w:w="0" w:type="dxa"/>
             <w:left w:w="0" w:type="dxa"/>
@@ -16356,7 +16502,6 @@
             <w:insideH w:val="none" w:color="auto" w:sz="0" w:space="0"/>
             <w:insideV w:val="none" w:color="auto" w:sz="0" w:space="0"/>
           </w:tblBorders>
-          <w:shd w:val="clear" w:color="auto" w:fill="FFFFFF"/>
           <w:tblCellMar>
             <w:top w:w="0" w:type="dxa"/>
             <w:left w:w="0" w:type="dxa"/>
@@ -18463,8 +18608,6 @@
           <w:szCs w:val="24"/>
         </w:rPr>
       </w:pPr>
-      <w:bookmarkStart w:id="1" w:name="_GoBack"/>
-      <w:bookmarkEnd w:id="1"/>
     </w:p>
     <w:p>
       <w:pPr>

--- a/3年JAVA技能总结-基础篇.docx
+++ b/3年JAVA技能总结-基础篇.docx
@@ -2107,6 +2107,1302 @@
           <w:lang w:val="en-US" w:eastAsia="zh-CN"/>
         </w:rPr>
       </w:pPr>
+    </w:p>
+    <w:p>
+      <w:pPr>
+        <w:rPr>
+          <w:rFonts w:hint="default" w:ascii="Consolas" w:hAnsi="Consolas" w:eastAsia="新宋体" w:cs="Consolas"/>
+          <w:sz w:val="24"/>
+          <w:szCs w:val="24"/>
+          <w:lang w:val="en-US" w:eastAsia="zh-CN"/>
+        </w:rPr>
+      </w:pPr>
+    </w:p>
+    <w:p>
+      <w:pPr>
+        <w:numPr>
+          <w:ilvl w:val="0"/>
+          <w:numId w:val="1"/>
+        </w:numPr>
+        <w:ind w:left="425" w:leftChars="0" w:hanging="425" w:firstLineChars="0"/>
+        <w:outlineLvl w:val="0"/>
+        <w:rPr>
+          <w:rFonts w:hint="default" w:ascii="Consolas" w:hAnsi="Consolas" w:eastAsia="新宋体" w:cs="Consolas"/>
+          <w:sz w:val="30"/>
+          <w:szCs w:val="30"/>
+          <w:lang w:val="en-US" w:eastAsia="zh-CN"/>
+        </w:rPr>
+      </w:pPr>
+      <w:r>
+        <w:rPr>
+          <w:rFonts w:hint="eastAsia" w:ascii="Consolas" w:hAnsi="Consolas" w:eastAsia="新宋体" w:cs="Consolas"/>
+          <w:sz w:val="30"/>
+          <w:szCs w:val="30"/>
+          <w:lang w:val="en-US" w:eastAsia="zh-CN"/>
+        </w:rPr>
+        <w:t>OLTP和OLAP</w:t>
+      </w:r>
+    </w:p>
+    <w:p>
+      <w:pPr>
+        <w:keepNext w:val="0"/>
+        <w:keepLines w:val="0"/>
+        <w:pageBreakBefore w:val="0"/>
+        <w:widowControl/>
+        <w:suppressLineNumbers w:val="0"/>
+        <w:kinsoku/>
+        <w:wordWrap/>
+        <w:overflowPunct/>
+        <w:topLinePunct w:val="0"/>
+        <w:autoSpaceDE/>
+        <w:autoSpaceDN/>
+        <w:bidi w:val="0"/>
+        <w:adjustRightInd/>
+        <w:snapToGrid w:val="0"/>
+        <w:ind w:firstLine="420" w:firstLineChars="0"/>
+        <w:jc w:val="left"/>
+        <w:textAlignment w:val="auto"/>
+      </w:pPr>
+      <w:r>
+        <w:rPr>
+          <w:rFonts w:ascii="微软雅黑" w:hAnsi="微软雅黑" w:eastAsia="微软雅黑" w:cs="微软雅黑"/>
+          <w:color w:val="000000"/>
+          <w:kern w:val="0"/>
+          <w:sz w:val="21"/>
+          <w:szCs w:val="21"/>
+          <w:lang w:val="en-US" w:eastAsia="zh-CN" w:bidi="ar"/>
+        </w:rPr>
+        <w:t>在互联网时代，海量数据的存储与访问成为系统设计与使用的瓶颈问题，对于海量数据处理，按照使用场景</w:t>
+      </w:r>
+      <w:r>
+        <w:rPr>
+          <w:rFonts w:hint="eastAsia" w:ascii="微软雅黑" w:hAnsi="微软雅黑" w:eastAsia="微软雅黑" w:cs="微软雅黑"/>
+          <w:color w:val="000000"/>
+          <w:kern w:val="0"/>
+          <w:sz w:val="21"/>
+          <w:szCs w:val="21"/>
+          <w:lang w:val="en-US" w:eastAsia="zh-CN" w:bidi="ar"/>
+        </w:rPr>
+        <w:t xml:space="preserve">主要分为两种类型：联机事务处理（OLTP）和联机分析处理（OLAP）。 </w:t>
+      </w:r>
+    </w:p>
+    <w:p>
+      <w:pPr>
+        <w:keepNext w:val="0"/>
+        <w:keepLines w:val="0"/>
+        <w:pageBreakBefore w:val="0"/>
+        <w:widowControl/>
+        <w:suppressLineNumbers w:val="0"/>
+        <w:kinsoku/>
+        <w:wordWrap/>
+        <w:overflowPunct/>
+        <w:topLinePunct w:val="0"/>
+        <w:autoSpaceDE/>
+        <w:autoSpaceDN/>
+        <w:bidi w:val="0"/>
+        <w:adjustRightInd/>
+        <w:snapToGrid w:val="0"/>
+        <w:jc w:val="left"/>
+        <w:textAlignment w:val="auto"/>
+      </w:pPr>
+      <w:r>
+        <w:rPr>
+          <w:rFonts w:hint="eastAsia" w:ascii="微软雅黑" w:hAnsi="微软雅黑" w:eastAsia="微软雅黑" w:cs="微软雅黑"/>
+          <w:color w:val="000000"/>
+          <w:kern w:val="0"/>
+          <w:sz w:val="21"/>
+          <w:szCs w:val="21"/>
+          <w:lang w:val="en-US" w:eastAsia="zh-CN" w:bidi="ar"/>
+        </w:rPr>
+        <w:t xml:space="preserve">联机事务处理（OLTP）也称为面向交易的处理系统，其基本特征是原始数据可以立即传送到计算中心进行处 理，并在很短的时间内给出处理结果。 </w:t>
+      </w:r>
+    </w:p>
+    <w:p>
+      <w:pPr>
+        <w:keepNext w:val="0"/>
+        <w:keepLines w:val="0"/>
+        <w:pageBreakBefore w:val="0"/>
+        <w:widowControl/>
+        <w:suppressLineNumbers w:val="0"/>
+        <w:kinsoku/>
+        <w:wordWrap/>
+        <w:overflowPunct/>
+        <w:topLinePunct w:val="0"/>
+        <w:autoSpaceDE/>
+        <w:autoSpaceDN/>
+        <w:bidi w:val="0"/>
+        <w:adjustRightInd/>
+        <w:snapToGrid w:val="0"/>
+        <w:jc w:val="left"/>
+        <w:textAlignment w:val="auto"/>
+      </w:pPr>
+      <w:r>
+        <w:rPr>
+          <w:rFonts w:hint="eastAsia" w:ascii="微软雅黑" w:hAnsi="微软雅黑" w:eastAsia="微软雅黑" w:cs="微软雅黑"/>
+          <w:color w:val="000000"/>
+          <w:kern w:val="0"/>
+          <w:sz w:val="21"/>
+          <w:szCs w:val="21"/>
+          <w:lang w:val="en-US" w:eastAsia="zh-CN" w:bidi="ar"/>
+        </w:rPr>
+        <w:t xml:space="preserve">联机分析处理（OLAP）是指通过多维的方式对数据进行分析、查询和报表，可以同数据挖掘工具、统计分析 工具配合使用，增强决策分析功能。 </w:t>
+      </w:r>
+    </w:p>
+    <w:p>
+      <w:pPr>
+        <w:keepNext w:val="0"/>
+        <w:keepLines w:val="0"/>
+        <w:pageBreakBefore w:val="0"/>
+        <w:widowControl/>
+        <w:suppressLineNumbers w:val="0"/>
+        <w:kinsoku/>
+        <w:wordWrap/>
+        <w:overflowPunct/>
+        <w:topLinePunct w:val="0"/>
+        <w:autoSpaceDE/>
+        <w:autoSpaceDN/>
+        <w:bidi w:val="0"/>
+        <w:adjustRightInd/>
+        <w:snapToGrid w:val="0"/>
+        <w:jc w:val="left"/>
+        <w:textAlignment w:val="auto"/>
+        <w:rPr>
+          <w:rFonts w:hint="eastAsia" w:ascii="微软雅黑" w:hAnsi="微软雅黑" w:eastAsia="微软雅黑" w:cs="微软雅黑"/>
+          <w:color w:val="000000"/>
+          <w:kern w:val="0"/>
+          <w:sz w:val="21"/>
+          <w:szCs w:val="21"/>
+          <w:lang w:val="en-US" w:eastAsia="zh-CN" w:bidi="ar"/>
+        </w:rPr>
+      </w:pPr>
+      <w:r>
+        <w:rPr>
+          <w:rFonts w:hint="eastAsia" w:ascii="微软雅黑" w:hAnsi="微软雅黑" w:eastAsia="微软雅黑" w:cs="微软雅黑"/>
+          <w:color w:val="000000"/>
+          <w:kern w:val="0"/>
+          <w:sz w:val="21"/>
+          <w:szCs w:val="21"/>
+          <w:lang w:val="en-US" w:eastAsia="zh-CN" w:bidi="ar"/>
+        </w:rPr>
+        <w:t xml:space="preserve">对于两者的主要区别可以用下表来说明： </w:t>
+      </w:r>
+    </w:p>
+    <w:tbl>
+      <w:tblPr>
+        <w:tblStyle w:val="7"/>
+        <w:tblW w:w="0" w:type="auto"/>
+        <w:tblInd w:w="0" w:type="dxa"/>
+        <w:tblBorders>
+          <w:top w:val="single" w:color="auto" w:sz="4" w:space="0"/>
+          <w:left w:val="single" w:color="auto" w:sz="4" w:space="0"/>
+          <w:bottom w:val="single" w:color="auto" w:sz="4" w:space="0"/>
+          <w:right w:val="single" w:color="auto" w:sz="4" w:space="0"/>
+          <w:insideH w:val="single" w:color="auto" w:sz="4" w:space="0"/>
+          <w:insideV w:val="single" w:color="auto" w:sz="4" w:space="0"/>
+        </w:tblBorders>
+        <w:tblLayout w:type="autofit"/>
+        <w:tblCellMar>
+          <w:top w:w="0" w:type="dxa"/>
+          <w:left w:w="108" w:type="dxa"/>
+          <w:bottom w:w="0" w:type="dxa"/>
+          <w:right w:w="108" w:type="dxa"/>
+        </w:tblCellMar>
+      </w:tblPr>
+      <w:tblGrid>
+        <w:gridCol w:w="4724"/>
+        <w:gridCol w:w="4725"/>
+        <w:gridCol w:w="4725"/>
+      </w:tblGrid>
+      <w:tr>
+        <w:tblPrEx>
+          <w:tblBorders>
+            <w:top w:val="single" w:color="auto" w:sz="4" w:space="0"/>
+            <w:left w:val="single" w:color="auto" w:sz="4" w:space="0"/>
+            <w:bottom w:val="single" w:color="auto" w:sz="4" w:space="0"/>
+            <w:right w:val="single" w:color="auto" w:sz="4" w:space="0"/>
+            <w:insideH w:val="single" w:color="auto" w:sz="4" w:space="0"/>
+            <w:insideV w:val="single" w:color="auto" w:sz="4" w:space="0"/>
+          </w:tblBorders>
+        </w:tblPrEx>
+        <w:tc>
+          <w:tcPr>
+            <w:tcW w:w="4724" w:type="dxa"/>
+          </w:tcPr>
+          <w:p>
+            <w:pPr>
+              <w:keepNext w:val="0"/>
+              <w:keepLines w:val="0"/>
+              <w:pageBreakBefore w:val="0"/>
+              <w:widowControl/>
+              <w:suppressLineNumbers w:val="0"/>
+              <w:kinsoku/>
+              <w:wordWrap/>
+              <w:overflowPunct/>
+              <w:topLinePunct w:val="0"/>
+              <w:autoSpaceDE/>
+              <w:autoSpaceDN/>
+              <w:bidi w:val="0"/>
+              <w:adjustRightInd/>
+              <w:snapToGrid w:val="0"/>
+              <w:jc w:val="left"/>
+              <w:textAlignment w:val="auto"/>
+              <w:rPr>
+                <w:rFonts w:hint="default" w:ascii="微软雅黑" w:hAnsi="微软雅黑" w:eastAsia="微软雅黑" w:cs="微软雅黑"/>
+                <w:color w:val="000000"/>
+                <w:kern w:val="0"/>
+                <w:sz w:val="21"/>
+                <w:szCs w:val="21"/>
+                <w:lang w:val="en-US" w:eastAsia="zh-CN" w:bidi="ar"/>
+              </w:rPr>
+            </w:pPr>
+          </w:p>
+        </w:tc>
+        <w:tc>
+          <w:tcPr>
+            <w:tcW w:w="4725" w:type="dxa"/>
+          </w:tcPr>
+          <w:p>
+            <w:pPr>
+              <w:keepNext w:val="0"/>
+              <w:keepLines w:val="0"/>
+              <w:pageBreakBefore w:val="0"/>
+              <w:widowControl/>
+              <w:suppressLineNumbers w:val="0"/>
+              <w:kinsoku/>
+              <w:wordWrap/>
+              <w:overflowPunct/>
+              <w:topLinePunct w:val="0"/>
+              <w:autoSpaceDE/>
+              <w:autoSpaceDN/>
+              <w:bidi w:val="0"/>
+              <w:adjustRightInd/>
+              <w:snapToGrid w:val="0"/>
+              <w:jc w:val="left"/>
+              <w:textAlignment w:val="auto"/>
+              <w:rPr>
+                <w:rFonts w:hint="default" w:ascii="微软雅黑" w:hAnsi="微软雅黑" w:eastAsia="微软雅黑" w:cs="微软雅黑"/>
+                <w:color w:val="000000"/>
+                <w:kern w:val="0"/>
+                <w:sz w:val="21"/>
+                <w:szCs w:val="21"/>
+                <w:lang w:val="en-US" w:eastAsia="zh-CN" w:bidi="ar"/>
+              </w:rPr>
+            </w:pPr>
+            <w:r>
+              <w:rPr>
+                <w:rFonts w:hint="eastAsia" w:ascii="微软雅黑" w:hAnsi="微软雅黑" w:eastAsia="微软雅黑" w:cs="微软雅黑"/>
+                <w:color w:val="000000"/>
+                <w:kern w:val="0"/>
+                <w:sz w:val="21"/>
+                <w:szCs w:val="21"/>
+                <w:lang w:val="en-US" w:eastAsia="zh-CN" w:bidi="ar"/>
+              </w:rPr>
+              <w:t>OLTP</w:t>
+            </w:r>
+          </w:p>
+        </w:tc>
+        <w:tc>
+          <w:tcPr>
+            <w:tcW w:w="4725" w:type="dxa"/>
+          </w:tcPr>
+          <w:p>
+            <w:pPr>
+              <w:keepNext w:val="0"/>
+              <w:keepLines w:val="0"/>
+              <w:pageBreakBefore w:val="0"/>
+              <w:widowControl/>
+              <w:suppressLineNumbers w:val="0"/>
+              <w:kinsoku/>
+              <w:wordWrap/>
+              <w:overflowPunct/>
+              <w:topLinePunct w:val="0"/>
+              <w:autoSpaceDE/>
+              <w:autoSpaceDN/>
+              <w:bidi w:val="0"/>
+              <w:adjustRightInd/>
+              <w:snapToGrid w:val="0"/>
+              <w:jc w:val="left"/>
+              <w:textAlignment w:val="auto"/>
+              <w:rPr>
+                <w:rFonts w:hint="default" w:ascii="微软雅黑" w:hAnsi="微软雅黑" w:eastAsia="微软雅黑" w:cs="微软雅黑"/>
+                <w:color w:val="000000"/>
+                <w:kern w:val="0"/>
+                <w:sz w:val="21"/>
+                <w:szCs w:val="21"/>
+                <w:lang w:val="en-US" w:eastAsia="zh-CN" w:bidi="ar"/>
+              </w:rPr>
+            </w:pPr>
+            <w:r>
+              <w:rPr>
+                <w:rFonts w:hint="eastAsia" w:ascii="微软雅黑" w:hAnsi="微软雅黑" w:eastAsia="微软雅黑" w:cs="微软雅黑"/>
+                <w:color w:val="000000"/>
+                <w:kern w:val="0"/>
+                <w:sz w:val="21"/>
+                <w:szCs w:val="21"/>
+                <w:lang w:val="en-US" w:eastAsia="zh-CN" w:bidi="ar"/>
+              </w:rPr>
+              <w:t>OLAP</w:t>
+            </w:r>
+          </w:p>
+        </w:tc>
+      </w:tr>
+      <w:tr>
+        <w:tblPrEx>
+          <w:tblBorders>
+            <w:top w:val="single" w:color="auto" w:sz="4" w:space="0"/>
+            <w:left w:val="single" w:color="auto" w:sz="4" w:space="0"/>
+            <w:bottom w:val="single" w:color="auto" w:sz="4" w:space="0"/>
+            <w:right w:val="single" w:color="auto" w:sz="4" w:space="0"/>
+            <w:insideH w:val="single" w:color="auto" w:sz="4" w:space="0"/>
+            <w:insideV w:val="single" w:color="auto" w:sz="4" w:space="0"/>
+          </w:tblBorders>
+          <w:tblCellMar>
+            <w:top w:w="0" w:type="dxa"/>
+            <w:left w:w="108" w:type="dxa"/>
+            <w:bottom w:w="0" w:type="dxa"/>
+            <w:right w:w="108" w:type="dxa"/>
+          </w:tblCellMar>
+        </w:tblPrEx>
+        <w:tc>
+          <w:tcPr>
+            <w:tcW w:w="4724" w:type="dxa"/>
+          </w:tcPr>
+          <w:p>
+            <w:pPr>
+              <w:keepNext w:val="0"/>
+              <w:keepLines w:val="0"/>
+              <w:pageBreakBefore w:val="0"/>
+              <w:widowControl/>
+              <w:suppressLineNumbers w:val="0"/>
+              <w:kinsoku/>
+              <w:wordWrap/>
+              <w:overflowPunct/>
+              <w:topLinePunct w:val="0"/>
+              <w:autoSpaceDE/>
+              <w:autoSpaceDN/>
+              <w:bidi w:val="0"/>
+              <w:adjustRightInd/>
+              <w:snapToGrid w:val="0"/>
+              <w:jc w:val="left"/>
+              <w:textAlignment w:val="auto"/>
+              <w:rPr>
+                <w:rFonts w:hint="default" w:ascii="微软雅黑" w:hAnsi="微软雅黑" w:eastAsia="微软雅黑" w:cs="微软雅黑"/>
+                <w:color w:val="000000"/>
+                <w:kern w:val="0"/>
+                <w:sz w:val="21"/>
+                <w:szCs w:val="21"/>
+                <w:lang w:val="en-US" w:eastAsia="zh-CN" w:bidi="ar"/>
+              </w:rPr>
+            </w:pPr>
+            <w:r>
+              <w:rPr>
+                <w:rFonts w:hint="eastAsia" w:ascii="微软雅黑" w:hAnsi="微软雅黑" w:eastAsia="微软雅黑" w:cs="微软雅黑"/>
+                <w:color w:val="000000"/>
+                <w:kern w:val="0"/>
+                <w:sz w:val="21"/>
+                <w:szCs w:val="21"/>
+                <w:lang w:val="en-US" w:eastAsia="zh-CN" w:bidi="ar"/>
+              </w:rPr>
+              <w:t>系统功能</w:t>
+            </w:r>
+          </w:p>
+        </w:tc>
+        <w:tc>
+          <w:tcPr>
+            <w:tcW w:w="4725" w:type="dxa"/>
+          </w:tcPr>
+          <w:p>
+            <w:pPr>
+              <w:keepNext w:val="0"/>
+              <w:keepLines w:val="0"/>
+              <w:pageBreakBefore w:val="0"/>
+              <w:widowControl/>
+              <w:suppressLineNumbers w:val="0"/>
+              <w:kinsoku/>
+              <w:wordWrap/>
+              <w:overflowPunct/>
+              <w:topLinePunct w:val="0"/>
+              <w:autoSpaceDE/>
+              <w:autoSpaceDN/>
+              <w:bidi w:val="0"/>
+              <w:adjustRightInd/>
+              <w:snapToGrid w:val="0"/>
+              <w:jc w:val="left"/>
+              <w:textAlignment w:val="auto"/>
+              <w:rPr>
+                <w:rFonts w:hint="default" w:ascii="微软雅黑" w:hAnsi="微软雅黑" w:eastAsia="微软雅黑" w:cs="微软雅黑"/>
+                <w:color w:val="000000"/>
+                <w:kern w:val="0"/>
+                <w:sz w:val="21"/>
+                <w:szCs w:val="21"/>
+                <w:lang w:val="en-US" w:eastAsia="zh-CN" w:bidi="ar"/>
+              </w:rPr>
+            </w:pPr>
+            <w:r>
+              <w:rPr>
+                <w:rFonts w:hint="eastAsia" w:ascii="微软雅黑" w:hAnsi="微软雅黑" w:eastAsia="微软雅黑" w:cs="微软雅黑"/>
+                <w:color w:val="000000"/>
+                <w:kern w:val="0"/>
+                <w:sz w:val="21"/>
+                <w:szCs w:val="21"/>
+                <w:lang w:val="en-US" w:eastAsia="zh-CN" w:bidi="ar"/>
+              </w:rPr>
+              <w:t>日常交易处理</w:t>
+            </w:r>
+          </w:p>
+        </w:tc>
+        <w:tc>
+          <w:tcPr>
+            <w:tcW w:w="4725" w:type="dxa"/>
+          </w:tcPr>
+          <w:p>
+            <w:pPr>
+              <w:keepNext w:val="0"/>
+              <w:keepLines w:val="0"/>
+              <w:pageBreakBefore w:val="0"/>
+              <w:widowControl/>
+              <w:suppressLineNumbers w:val="0"/>
+              <w:kinsoku/>
+              <w:wordWrap/>
+              <w:overflowPunct/>
+              <w:topLinePunct w:val="0"/>
+              <w:autoSpaceDE/>
+              <w:autoSpaceDN/>
+              <w:bidi w:val="0"/>
+              <w:adjustRightInd/>
+              <w:snapToGrid w:val="0"/>
+              <w:jc w:val="left"/>
+              <w:textAlignment w:val="auto"/>
+              <w:rPr>
+                <w:rFonts w:hint="default" w:ascii="微软雅黑" w:hAnsi="微软雅黑" w:eastAsia="微软雅黑" w:cs="微软雅黑"/>
+                <w:color w:val="000000"/>
+                <w:kern w:val="0"/>
+                <w:sz w:val="21"/>
+                <w:szCs w:val="21"/>
+                <w:lang w:val="en-US" w:eastAsia="zh-CN" w:bidi="ar"/>
+              </w:rPr>
+            </w:pPr>
+            <w:r>
+              <w:rPr>
+                <w:rFonts w:hint="eastAsia" w:ascii="微软雅黑" w:hAnsi="微软雅黑" w:eastAsia="微软雅黑" w:cs="微软雅黑"/>
+                <w:color w:val="000000"/>
+                <w:kern w:val="0"/>
+                <w:sz w:val="21"/>
+                <w:szCs w:val="21"/>
+                <w:lang w:val="en-US" w:eastAsia="zh-CN" w:bidi="ar"/>
+              </w:rPr>
+              <w:t>统计、分析、报表</w:t>
+            </w:r>
+          </w:p>
+        </w:tc>
+      </w:tr>
+      <w:tr>
+        <w:tblPrEx>
+          <w:tblBorders>
+            <w:top w:val="single" w:color="auto" w:sz="4" w:space="0"/>
+            <w:left w:val="single" w:color="auto" w:sz="4" w:space="0"/>
+            <w:bottom w:val="single" w:color="auto" w:sz="4" w:space="0"/>
+            <w:right w:val="single" w:color="auto" w:sz="4" w:space="0"/>
+            <w:insideH w:val="single" w:color="auto" w:sz="4" w:space="0"/>
+            <w:insideV w:val="single" w:color="auto" w:sz="4" w:space="0"/>
+          </w:tblBorders>
+          <w:tblCellMar>
+            <w:top w:w="0" w:type="dxa"/>
+            <w:left w:w="108" w:type="dxa"/>
+            <w:bottom w:w="0" w:type="dxa"/>
+            <w:right w:w="108" w:type="dxa"/>
+          </w:tblCellMar>
+        </w:tblPrEx>
+        <w:tc>
+          <w:tcPr>
+            <w:tcW w:w="4724" w:type="dxa"/>
+          </w:tcPr>
+          <w:p>
+            <w:pPr>
+              <w:keepNext w:val="0"/>
+              <w:keepLines w:val="0"/>
+              <w:pageBreakBefore w:val="0"/>
+              <w:widowControl/>
+              <w:suppressLineNumbers w:val="0"/>
+              <w:kinsoku/>
+              <w:wordWrap/>
+              <w:overflowPunct/>
+              <w:topLinePunct w:val="0"/>
+              <w:autoSpaceDE/>
+              <w:autoSpaceDN/>
+              <w:bidi w:val="0"/>
+              <w:adjustRightInd/>
+              <w:snapToGrid w:val="0"/>
+              <w:jc w:val="left"/>
+              <w:textAlignment w:val="auto"/>
+              <w:rPr>
+                <w:rFonts w:hint="default" w:ascii="微软雅黑" w:hAnsi="微软雅黑" w:eastAsia="微软雅黑" w:cs="微软雅黑"/>
+                <w:color w:val="000000"/>
+                <w:kern w:val="0"/>
+                <w:sz w:val="21"/>
+                <w:szCs w:val="21"/>
+                <w:lang w:val="en-US" w:eastAsia="zh-CN" w:bidi="ar"/>
+              </w:rPr>
+            </w:pPr>
+            <w:r>
+              <w:rPr>
+                <w:rFonts w:hint="eastAsia" w:ascii="微软雅黑" w:hAnsi="微软雅黑" w:eastAsia="微软雅黑" w:cs="微软雅黑"/>
+                <w:color w:val="000000"/>
+                <w:kern w:val="0"/>
+                <w:sz w:val="21"/>
+                <w:szCs w:val="21"/>
+                <w:lang w:val="en-US" w:eastAsia="zh-CN" w:bidi="ar"/>
+              </w:rPr>
+              <w:t>DB设计</w:t>
+            </w:r>
+          </w:p>
+        </w:tc>
+        <w:tc>
+          <w:tcPr>
+            <w:tcW w:w="4725" w:type="dxa"/>
+          </w:tcPr>
+          <w:p>
+            <w:pPr>
+              <w:keepNext w:val="0"/>
+              <w:keepLines w:val="0"/>
+              <w:pageBreakBefore w:val="0"/>
+              <w:widowControl/>
+              <w:suppressLineNumbers w:val="0"/>
+              <w:kinsoku/>
+              <w:wordWrap/>
+              <w:overflowPunct/>
+              <w:topLinePunct w:val="0"/>
+              <w:autoSpaceDE/>
+              <w:autoSpaceDN/>
+              <w:bidi w:val="0"/>
+              <w:adjustRightInd/>
+              <w:snapToGrid w:val="0"/>
+              <w:jc w:val="left"/>
+              <w:textAlignment w:val="auto"/>
+              <w:rPr>
+                <w:rFonts w:hint="default" w:ascii="微软雅黑" w:hAnsi="微软雅黑" w:eastAsia="微软雅黑" w:cs="微软雅黑"/>
+                <w:color w:val="000000"/>
+                <w:kern w:val="0"/>
+                <w:sz w:val="21"/>
+                <w:szCs w:val="21"/>
+                <w:lang w:val="en-US" w:eastAsia="zh-CN" w:bidi="ar"/>
+              </w:rPr>
+            </w:pPr>
+            <w:r>
+              <w:rPr>
+                <w:rFonts w:hint="eastAsia" w:ascii="微软雅黑" w:hAnsi="微软雅黑" w:eastAsia="微软雅黑" w:cs="微软雅黑"/>
+                <w:color w:val="000000"/>
+                <w:kern w:val="0"/>
+                <w:sz w:val="21"/>
+                <w:szCs w:val="21"/>
+                <w:lang w:val="en-US" w:eastAsia="zh-CN" w:bidi="ar"/>
+              </w:rPr>
+              <w:t>面向实时交易类应用</w:t>
+            </w:r>
+          </w:p>
+        </w:tc>
+        <w:tc>
+          <w:tcPr>
+            <w:tcW w:w="4725" w:type="dxa"/>
+          </w:tcPr>
+          <w:p>
+            <w:pPr>
+              <w:keepNext w:val="0"/>
+              <w:keepLines w:val="0"/>
+              <w:pageBreakBefore w:val="0"/>
+              <w:widowControl/>
+              <w:suppressLineNumbers w:val="0"/>
+              <w:kinsoku/>
+              <w:wordWrap/>
+              <w:overflowPunct/>
+              <w:topLinePunct w:val="0"/>
+              <w:autoSpaceDE/>
+              <w:autoSpaceDN/>
+              <w:bidi w:val="0"/>
+              <w:adjustRightInd/>
+              <w:snapToGrid w:val="0"/>
+              <w:jc w:val="left"/>
+              <w:textAlignment w:val="auto"/>
+              <w:rPr>
+                <w:rFonts w:hint="default" w:ascii="微软雅黑" w:hAnsi="微软雅黑" w:eastAsia="微软雅黑" w:cs="微软雅黑"/>
+                <w:color w:val="000000"/>
+                <w:kern w:val="0"/>
+                <w:sz w:val="21"/>
+                <w:szCs w:val="21"/>
+                <w:lang w:val="en-US" w:eastAsia="zh-CN" w:bidi="ar"/>
+              </w:rPr>
+            </w:pPr>
+            <w:r>
+              <w:rPr>
+                <w:rFonts w:hint="eastAsia" w:ascii="微软雅黑" w:hAnsi="微软雅黑" w:eastAsia="微软雅黑" w:cs="微软雅黑"/>
+                <w:color w:val="000000"/>
+                <w:kern w:val="0"/>
+                <w:sz w:val="21"/>
+                <w:szCs w:val="21"/>
+                <w:lang w:val="en-US" w:eastAsia="zh-CN" w:bidi="ar"/>
+              </w:rPr>
+              <w:t>面向统计分析类应用</w:t>
+            </w:r>
+          </w:p>
+        </w:tc>
+      </w:tr>
+      <w:tr>
+        <w:tblPrEx>
+          <w:tblBorders>
+            <w:top w:val="single" w:color="auto" w:sz="4" w:space="0"/>
+            <w:left w:val="single" w:color="auto" w:sz="4" w:space="0"/>
+            <w:bottom w:val="single" w:color="auto" w:sz="4" w:space="0"/>
+            <w:right w:val="single" w:color="auto" w:sz="4" w:space="0"/>
+            <w:insideH w:val="single" w:color="auto" w:sz="4" w:space="0"/>
+            <w:insideV w:val="single" w:color="auto" w:sz="4" w:space="0"/>
+          </w:tblBorders>
+          <w:tblCellMar>
+            <w:top w:w="0" w:type="dxa"/>
+            <w:left w:w="108" w:type="dxa"/>
+            <w:bottom w:w="0" w:type="dxa"/>
+            <w:right w:w="108" w:type="dxa"/>
+          </w:tblCellMar>
+        </w:tblPrEx>
+        <w:tc>
+          <w:tcPr>
+            <w:tcW w:w="4724" w:type="dxa"/>
+          </w:tcPr>
+          <w:p>
+            <w:pPr>
+              <w:keepNext w:val="0"/>
+              <w:keepLines w:val="0"/>
+              <w:pageBreakBefore w:val="0"/>
+              <w:widowControl/>
+              <w:suppressLineNumbers w:val="0"/>
+              <w:kinsoku/>
+              <w:wordWrap/>
+              <w:overflowPunct/>
+              <w:topLinePunct w:val="0"/>
+              <w:autoSpaceDE/>
+              <w:autoSpaceDN/>
+              <w:bidi w:val="0"/>
+              <w:adjustRightInd/>
+              <w:snapToGrid w:val="0"/>
+              <w:jc w:val="left"/>
+              <w:textAlignment w:val="auto"/>
+              <w:rPr>
+                <w:rFonts w:hint="default" w:ascii="微软雅黑" w:hAnsi="微软雅黑" w:eastAsia="微软雅黑" w:cs="微软雅黑"/>
+                <w:color w:val="000000"/>
+                <w:kern w:val="0"/>
+                <w:sz w:val="21"/>
+                <w:szCs w:val="21"/>
+                <w:lang w:val="en-US" w:eastAsia="zh-CN" w:bidi="ar"/>
+              </w:rPr>
+            </w:pPr>
+            <w:r>
+              <w:rPr>
+                <w:rFonts w:hint="eastAsia" w:ascii="微软雅黑" w:hAnsi="微软雅黑" w:eastAsia="微软雅黑" w:cs="微软雅黑"/>
+                <w:color w:val="000000"/>
+                <w:kern w:val="0"/>
+                <w:sz w:val="21"/>
+                <w:szCs w:val="21"/>
+                <w:lang w:val="en-US" w:eastAsia="zh-CN" w:bidi="ar"/>
+              </w:rPr>
+              <w:t>数据处理</w:t>
+            </w:r>
+          </w:p>
+        </w:tc>
+        <w:tc>
+          <w:tcPr>
+            <w:tcW w:w="4725" w:type="dxa"/>
+          </w:tcPr>
+          <w:p>
+            <w:pPr>
+              <w:keepNext w:val="0"/>
+              <w:keepLines w:val="0"/>
+              <w:pageBreakBefore w:val="0"/>
+              <w:widowControl/>
+              <w:suppressLineNumbers w:val="0"/>
+              <w:kinsoku/>
+              <w:wordWrap/>
+              <w:overflowPunct/>
+              <w:topLinePunct w:val="0"/>
+              <w:autoSpaceDE/>
+              <w:autoSpaceDN/>
+              <w:bidi w:val="0"/>
+              <w:adjustRightInd/>
+              <w:snapToGrid w:val="0"/>
+              <w:jc w:val="left"/>
+              <w:textAlignment w:val="auto"/>
+              <w:rPr>
+                <w:rFonts w:hint="default" w:ascii="微软雅黑" w:hAnsi="微软雅黑" w:eastAsia="微软雅黑" w:cs="微软雅黑"/>
+                <w:color w:val="000000"/>
+                <w:kern w:val="0"/>
+                <w:sz w:val="21"/>
+                <w:szCs w:val="21"/>
+                <w:lang w:val="en-US" w:eastAsia="zh-CN" w:bidi="ar"/>
+              </w:rPr>
+            </w:pPr>
+            <w:r>
+              <w:rPr>
+                <w:rFonts w:hint="eastAsia" w:ascii="微软雅黑" w:hAnsi="微软雅黑" w:eastAsia="微软雅黑" w:cs="微软雅黑"/>
+                <w:color w:val="000000"/>
+                <w:kern w:val="0"/>
+                <w:sz w:val="21"/>
+                <w:szCs w:val="21"/>
+                <w:lang w:val="en-US" w:eastAsia="zh-CN" w:bidi="ar"/>
+              </w:rPr>
+              <w:t>当前的, 最新的细节的, 二维的分立的</w:t>
+            </w:r>
+          </w:p>
+        </w:tc>
+        <w:tc>
+          <w:tcPr>
+            <w:tcW w:w="4725" w:type="dxa"/>
+          </w:tcPr>
+          <w:p>
+            <w:pPr>
+              <w:keepNext w:val="0"/>
+              <w:keepLines w:val="0"/>
+              <w:pageBreakBefore w:val="0"/>
+              <w:widowControl/>
+              <w:suppressLineNumbers w:val="0"/>
+              <w:kinsoku/>
+              <w:wordWrap/>
+              <w:overflowPunct/>
+              <w:topLinePunct w:val="0"/>
+              <w:autoSpaceDE/>
+              <w:autoSpaceDN/>
+              <w:bidi w:val="0"/>
+              <w:adjustRightInd/>
+              <w:snapToGrid w:val="0"/>
+              <w:jc w:val="left"/>
+              <w:textAlignment w:val="auto"/>
+              <w:rPr>
+                <w:rFonts w:hint="default" w:ascii="微软雅黑" w:hAnsi="微软雅黑" w:eastAsia="微软雅黑" w:cs="微软雅黑"/>
+                <w:color w:val="000000"/>
+                <w:kern w:val="0"/>
+                <w:sz w:val="21"/>
+                <w:szCs w:val="21"/>
+                <w:lang w:val="en-US" w:eastAsia="zh-CN" w:bidi="ar"/>
+              </w:rPr>
+            </w:pPr>
+            <w:r>
+              <w:rPr>
+                <w:rFonts w:hint="eastAsia" w:ascii="微软雅黑" w:hAnsi="微软雅黑" w:eastAsia="微软雅黑" w:cs="微软雅黑"/>
+                <w:color w:val="000000"/>
+                <w:kern w:val="0"/>
+                <w:sz w:val="21"/>
+                <w:szCs w:val="21"/>
+                <w:lang w:val="en-US" w:eastAsia="zh-CN" w:bidi="ar"/>
+              </w:rPr>
+              <w:t>历史的, 聚集的, 多维的集成的, 统 一的</w:t>
+            </w:r>
+          </w:p>
+        </w:tc>
+      </w:tr>
+      <w:tr>
+        <w:tblPrEx>
+          <w:tblBorders>
+            <w:top w:val="single" w:color="auto" w:sz="4" w:space="0"/>
+            <w:left w:val="single" w:color="auto" w:sz="4" w:space="0"/>
+            <w:bottom w:val="single" w:color="auto" w:sz="4" w:space="0"/>
+            <w:right w:val="single" w:color="auto" w:sz="4" w:space="0"/>
+            <w:insideH w:val="single" w:color="auto" w:sz="4" w:space="0"/>
+            <w:insideV w:val="single" w:color="auto" w:sz="4" w:space="0"/>
+          </w:tblBorders>
+          <w:tblCellMar>
+            <w:top w:w="0" w:type="dxa"/>
+            <w:left w:w="108" w:type="dxa"/>
+            <w:bottom w:w="0" w:type="dxa"/>
+            <w:right w:w="108" w:type="dxa"/>
+          </w:tblCellMar>
+        </w:tblPrEx>
+        <w:tc>
+          <w:tcPr>
+            <w:tcW w:w="4724" w:type="dxa"/>
+          </w:tcPr>
+          <w:p>
+            <w:pPr>
+              <w:keepNext w:val="0"/>
+              <w:keepLines w:val="0"/>
+              <w:pageBreakBefore w:val="0"/>
+              <w:widowControl/>
+              <w:suppressLineNumbers w:val="0"/>
+              <w:kinsoku/>
+              <w:wordWrap/>
+              <w:overflowPunct/>
+              <w:topLinePunct w:val="0"/>
+              <w:autoSpaceDE/>
+              <w:autoSpaceDN/>
+              <w:bidi w:val="0"/>
+              <w:adjustRightInd/>
+              <w:snapToGrid w:val="0"/>
+              <w:jc w:val="left"/>
+              <w:textAlignment w:val="auto"/>
+              <w:rPr>
+                <w:rFonts w:hint="default" w:ascii="微软雅黑" w:hAnsi="微软雅黑" w:eastAsia="微软雅黑" w:cs="微软雅黑"/>
+                <w:color w:val="000000"/>
+                <w:kern w:val="0"/>
+                <w:sz w:val="21"/>
+                <w:szCs w:val="21"/>
+                <w:lang w:val="en-US" w:eastAsia="zh-CN" w:bidi="ar"/>
+              </w:rPr>
+            </w:pPr>
+            <w:r>
+              <w:rPr>
+                <w:rFonts w:hint="eastAsia" w:ascii="微软雅黑" w:hAnsi="微软雅黑" w:eastAsia="微软雅黑" w:cs="微软雅黑"/>
+                <w:color w:val="000000"/>
+                <w:kern w:val="0"/>
+                <w:sz w:val="21"/>
+                <w:szCs w:val="21"/>
+                <w:lang w:val="en-US" w:eastAsia="zh-CN" w:bidi="ar"/>
+              </w:rPr>
+              <w:t>实时性</w:t>
+            </w:r>
+          </w:p>
+        </w:tc>
+        <w:tc>
+          <w:tcPr>
+            <w:tcW w:w="4725" w:type="dxa"/>
+          </w:tcPr>
+          <w:p>
+            <w:pPr>
+              <w:keepNext w:val="0"/>
+              <w:keepLines w:val="0"/>
+              <w:pageBreakBefore w:val="0"/>
+              <w:widowControl/>
+              <w:suppressLineNumbers w:val="0"/>
+              <w:kinsoku/>
+              <w:wordWrap/>
+              <w:overflowPunct/>
+              <w:topLinePunct w:val="0"/>
+              <w:autoSpaceDE/>
+              <w:autoSpaceDN/>
+              <w:bidi w:val="0"/>
+              <w:adjustRightInd/>
+              <w:snapToGrid w:val="0"/>
+              <w:jc w:val="left"/>
+              <w:textAlignment w:val="auto"/>
+              <w:rPr>
+                <w:rFonts w:hint="default" w:ascii="微软雅黑" w:hAnsi="微软雅黑" w:eastAsia="微软雅黑" w:cs="微软雅黑"/>
+                <w:color w:val="000000"/>
+                <w:kern w:val="0"/>
+                <w:sz w:val="21"/>
+                <w:szCs w:val="21"/>
+                <w:lang w:val="en-US" w:eastAsia="zh-CN" w:bidi="ar"/>
+              </w:rPr>
+            </w:pPr>
+            <w:r>
+              <w:rPr>
+                <w:rFonts w:hint="eastAsia" w:ascii="微软雅黑" w:hAnsi="微软雅黑" w:eastAsia="微软雅黑" w:cs="微软雅黑"/>
+                <w:color w:val="000000"/>
+                <w:kern w:val="0"/>
+                <w:sz w:val="21"/>
+                <w:szCs w:val="21"/>
+                <w:lang w:val="en-US" w:eastAsia="zh-CN" w:bidi="ar"/>
+              </w:rPr>
+              <w:t>实时读写要求高</w:t>
+            </w:r>
+          </w:p>
+        </w:tc>
+        <w:tc>
+          <w:tcPr>
+            <w:tcW w:w="4725" w:type="dxa"/>
+          </w:tcPr>
+          <w:p>
+            <w:pPr>
+              <w:keepNext w:val="0"/>
+              <w:keepLines w:val="0"/>
+              <w:pageBreakBefore w:val="0"/>
+              <w:widowControl/>
+              <w:suppressLineNumbers w:val="0"/>
+              <w:kinsoku/>
+              <w:wordWrap/>
+              <w:overflowPunct/>
+              <w:topLinePunct w:val="0"/>
+              <w:autoSpaceDE/>
+              <w:autoSpaceDN/>
+              <w:bidi w:val="0"/>
+              <w:adjustRightInd/>
+              <w:snapToGrid w:val="0"/>
+              <w:jc w:val="left"/>
+              <w:textAlignment w:val="auto"/>
+              <w:rPr>
+                <w:rFonts w:hint="default" w:ascii="微软雅黑" w:hAnsi="微软雅黑" w:eastAsia="微软雅黑" w:cs="微软雅黑"/>
+                <w:color w:val="000000"/>
+                <w:kern w:val="0"/>
+                <w:sz w:val="21"/>
+                <w:szCs w:val="21"/>
+                <w:lang w:val="en-US" w:eastAsia="zh-CN" w:bidi="ar"/>
+              </w:rPr>
+            </w:pPr>
+            <w:r>
+              <w:rPr>
+                <w:rFonts w:hint="eastAsia" w:ascii="微软雅黑" w:hAnsi="微软雅黑" w:eastAsia="微软雅黑" w:cs="微软雅黑"/>
+                <w:color w:val="000000"/>
+                <w:kern w:val="0"/>
+                <w:sz w:val="21"/>
+                <w:szCs w:val="21"/>
+                <w:lang w:val="en-US" w:eastAsia="zh-CN" w:bidi="ar"/>
+              </w:rPr>
+              <w:t>实时读写要求低</w:t>
+            </w:r>
+          </w:p>
+        </w:tc>
+      </w:tr>
+      <w:tr>
+        <w:tblPrEx>
+          <w:tblBorders>
+            <w:top w:val="single" w:color="auto" w:sz="4" w:space="0"/>
+            <w:left w:val="single" w:color="auto" w:sz="4" w:space="0"/>
+            <w:bottom w:val="single" w:color="auto" w:sz="4" w:space="0"/>
+            <w:right w:val="single" w:color="auto" w:sz="4" w:space="0"/>
+            <w:insideH w:val="single" w:color="auto" w:sz="4" w:space="0"/>
+            <w:insideV w:val="single" w:color="auto" w:sz="4" w:space="0"/>
+          </w:tblBorders>
+          <w:tblCellMar>
+            <w:top w:w="0" w:type="dxa"/>
+            <w:left w:w="108" w:type="dxa"/>
+            <w:bottom w:w="0" w:type="dxa"/>
+            <w:right w:w="108" w:type="dxa"/>
+          </w:tblCellMar>
+        </w:tblPrEx>
+        <w:tc>
+          <w:tcPr>
+            <w:tcW w:w="4724" w:type="dxa"/>
+          </w:tcPr>
+          <w:p>
+            <w:pPr>
+              <w:keepNext w:val="0"/>
+              <w:keepLines w:val="0"/>
+              <w:pageBreakBefore w:val="0"/>
+              <w:widowControl/>
+              <w:suppressLineNumbers w:val="0"/>
+              <w:kinsoku/>
+              <w:wordWrap/>
+              <w:overflowPunct/>
+              <w:topLinePunct w:val="0"/>
+              <w:autoSpaceDE/>
+              <w:autoSpaceDN/>
+              <w:bidi w:val="0"/>
+              <w:adjustRightInd/>
+              <w:snapToGrid w:val="0"/>
+              <w:jc w:val="left"/>
+              <w:textAlignment w:val="auto"/>
+              <w:rPr>
+                <w:rFonts w:hint="default" w:ascii="微软雅黑" w:hAnsi="微软雅黑" w:eastAsia="微软雅黑" w:cs="微软雅黑"/>
+                <w:color w:val="000000"/>
+                <w:kern w:val="0"/>
+                <w:sz w:val="21"/>
+                <w:szCs w:val="21"/>
+                <w:lang w:val="en-US" w:eastAsia="zh-CN" w:bidi="ar"/>
+              </w:rPr>
+            </w:pPr>
+            <w:r>
+              <w:rPr>
+                <w:rFonts w:hint="eastAsia" w:ascii="微软雅黑" w:hAnsi="微软雅黑" w:eastAsia="微软雅黑" w:cs="微软雅黑"/>
+                <w:color w:val="000000"/>
+                <w:kern w:val="0"/>
+                <w:sz w:val="21"/>
+                <w:szCs w:val="21"/>
+                <w:lang w:val="en-US" w:eastAsia="zh-CN" w:bidi="ar"/>
+              </w:rPr>
+              <w:t>事务</w:t>
+            </w:r>
+          </w:p>
+        </w:tc>
+        <w:tc>
+          <w:tcPr>
+            <w:tcW w:w="4725" w:type="dxa"/>
+          </w:tcPr>
+          <w:p>
+            <w:pPr>
+              <w:keepNext w:val="0"/>
+              <w:keepLines w:val="0"/>
+              <w:pageBreakBefore w:val="0"/>
+              <w:widowControl/>
+              <w:suppressLineNumbers w:val="0"/>
+              <w:kinsoku/>
+              <w:wordWrap/>
+              <w:overflowPunct/>
+              <w:topLinePunct w:val="0"/>
+              <w:autoSpaceDE/>
+              <w:autoSpaceDN/>
+              <w:bidi w:val="0"/>
+              <w:adjustRightInd/>
+              <w:snapToGrid w:val="0"/>
+              <w:jc w:val="left"/>
+              <w:textAlignment w:val="auto"/>
+              <w:rPr>
+                <w:rFonts w:hint="default" w:ascii="微软雅黑" w:hAnsi="微软雅黑" w:eastAsia="微软雅黑" w:cs="微软雅黑"/>
+                <w:color w:val="000000"/>
+                <w:kern w:val="0"/>
+                <w:sz w:val="21"/>
+                <w:szCs w:val="21"/>
+                <w:lang w:val="en-US" w:eastAsia="zh-CN" w:bidi="ar"/>
+              </w:rPr>
+            </w:pPr>
+            <w:r>
+              <w:rPr>
+                <w:rFonts w:hint="eastAsia" w:ascii="微软雅黑" w:hAnsi="微软雅黑" w:eastAsia="微软雅黑" w:cs="微软雅黑"/>
+                <w:color w:val="000000"/>
+                <w:kern w:val="0"/>
+                <w:sz w:val="21"/>
+                <w:szCs w:val="21"/>
+                <w:lang w:val="en-US" w:eastAsia="zh-CN" w:bidi="ar"/>
+              </w:rPr>
+              <w:t xml:space="preserve">强一致性 </w:t>
+            </w:r>
+          </w:p>
+        </w:tc>
+        <w:tc>
+          <w:tcPr>
+            <w:tcW w:w="4725" w:type="dxa"/>
+          </w:tcPr>
+          <w:p>
+            <w:pPr>
+              <w:keepNext w:val="0"/>
+              <w:keepLines w:val="0"/>
+              <w:pageBreakBefore w:val="0"/>
+              <w:widowControl/>
+              <w:suppressLineNumbers w:val="0"/>
+              <w:kinsoku/>
+              <w:wordWrap/>
+              <w:overflowPunct/>
+              <w:topLinePunct w:val="0"/>
+              <w:autoSpaceDE/>
+              <w:autoSpaceDN/>
+              <w:bidi w:val="0"/>
+              <w:adjustRightInd/>
+              <w:snapToGrid w:val="0"/>
+              <w:jc w:val="left"/>
+              <w:textAlignment w:val="auto"/>
+              <w:rPr>
+                <w:rFonts w:hint="default" w:ascii="微软雅黑" w:hAnsi="微软雅黑" w:eastAsia="微软雅黑" w:cs="微软雅黑"/>
+                <w:color w:val="000000"/>
+                <w:kern w:val="0"/>
+                <w:sz w:val="21"/>
+                <w:szCs w:val="21"/>
+                <w:lang w:val="en-US" w:eastAsia="zh-CN" w:bidi="ar"/>
+              </w:rPr>
+            </w:pPr>
+            <w:r>
+              <w:rPr>
+                <w:rFonts w:hint="eastAsia" w:ascii="微软雅黑" w:hAnsi="微软雅黑" w:eastAsia="微软雅黑" w:cs="微软雅黑"/>
+                <w:color w:val="000000"/>
+                <w:kern w:val="0"/>
+                <w:sz w:val="21"/>
+                <w:szCs w:val="21"/>
+                <w:lang w:val="en-US" w:eastAsia="zh-CN" w:bidi="ar"/>
+              </w:rPr>
+              <w:t>弱事务</w:t>
+            </w:r>
+          </w:p>
+        </w:tc>
+      </w:tr>
+      <w:tr>
+        <w:tblPrEx>
+          <w:tblBorders>
+            <w:top w:val="single" w:color="auto" w:sz="4" w:space="0"/>
+            <w:left w:val="single" w:color="auto" w:sz="4" w:space="0"/>
+            <w:bottom w:val="single" w:color="auto" w:sz="4" w:space="0"/>
+            <w:right w:val="single" w:color="auto" w:sz="4" w:space="0"/>
+            <w:insideH w:val="single" w:color="auto" w:sz="4" w:space="0"/>
+            <w:insideV w:val="single" w:color="auto" w:sz="4" w:space="0"/>
+          </w:tblBorders>
+          <w:tblCellMar>
+            <w:top w:w="0" w:type="dxa"/>
+            <w:left w:w="108" w:type="dxa"/>
+            <w:bottom w:w="0" w:type="dxa"/>
+            <w:right w:w="108" w:type="dxa"/>
+          </w:tblCellMar>
+        </w:tblPrEx>
+        <w:tc>
+          <w:tcPr>
+            <w:tcW w:w="4724" w:type="dxa"/>
+          </w:tcPr>
+          <w:p>
+            <w:pPr>
+              <w:keepNext w:val="0"/>
+              <w:keepLines w:val="0"/>
+              <w:pageBreakBefore w:val="0"/>
+              <w:widowControl/>
+              <w:suppressLineNumbers w:val="0"/>
+              <w:kinsoku/>
+              <w:wordWrap/>
+              <w:overflowPunct/>
+              <w:topLinePunct w:val="0"/>
+              <w:autoSpaceDE/>
+              <w:autoSpaceDN/>
+              <w:bidi w:val="0"/>
+              <w:adjustRightInd/>
+              <w:snapToGrid w:val="0"/>
+              <w:jc w:val="left"/>
+              <w:textAlignment w:val="auto"/>
+              <w:rPr>
+                <w:rFonts w:hint="default" w:ascii="微软雅黑" w:hAnsi="微软雅黑" w:eastAsia="微软雅黑" w:cs="微软雅黑"/>
+                <w:color w:val="000000"/>
+                <w:kern w:val="0"/>
+                <w:sz w:val="21"/>
+                <w:szCs w:val="21"/>
+                <w:lang w:val="en-US" w:eastAsia="zh-CN" w:bidi="ar"/>
+              </w:rPr>
+            </w:pPr>
+            <w:r>
+              <w:rPr>
+                <w:rFonts w:hint="eastAsia" w:ascii="微软雅黑" w:hAnsi="微软雅黑" w:eastAsia="微软雅黑" w:cs="微软雅黑"/>
+                <w:color w:val="000000"/>
+                <w:kern w:val="0"/>
+                <w:sz w:val="21"/>
+                <w:szCs w:val="21"/>
+                <w:lang w:val="en-US" w:eastAsia="zh-CN" w:bidi="ar"/>
+              </w:rPr>
+              <w:t>分析要求</w:t>
+            </w:r>
+          </w:p>
+        </w:tc>
+        <w:tc>
+          <w:tcPr>
+            <w:tcW w:w="4725" w:type="dxa"/>
+          </w:tcPr>
+          <w:p>
+            <w:pPr>
+              <w:keepNext w:val="0"/>
+              <w:keepLines w:val="0"/>
+              <w:pageBreakBefore w:val="0"/>
+              <w:widowControl/>
+              <w:suppressLineNumbers w:val="0"/>
+              <w:kinsoku/>
+              <w:wordWrap/>
+              <w:overflowPunct/>
+              <w:topLinePunct w:val="0"/>
+              <w:autoSpaceDE/>
+              <w:autoSpaceDN/>
+              <w:bidi w:val="0"/>
+              <w:adjustRightInd/>
+              <w:snapToGrid w:val="0"/>
+              <w:jc w:val="left"/>
+              <w:textAlignment w:val="auto"/>
+              <w:rPr>
+                <w:rFonts w:hint="default" w:ascii="微软雅黑" w:hAnsi="微软雅黑" w:eastAsia="微软雅黑" w:cs="微软雅黑"/>
+                <w:color w:val="000000"/>
+                <w:kern w:val="0"/>
+                <w:sz w:val="21"/>
+                <w:szCs w:val="21"/>
+                <w:lang w:val="en-US" w:eastAsia="zh-CN" w:bidi="ar"/>
+              </w:rPr>
+            </w:pPr>
+            <w:r>
+              <w:rPr>
+                <w:rFonts w:hint="eastAsia" w:ascii="微软雅黑" w:hAnsi="微软雅黑" w:eastAsia="微软雅黑" w:cs="微软雅黑"/>
+                <w:color w:val="000000"/>
+                <w:kern w:val="0"/>
+                <w:sz w:val="21"/>
+                <w:szCs w:val="21"/>
+                <w:lang w:val="en-US" w:eastAsia="zh-CN" w:bidi="ar"/>
+              </w:rPr>
+              <w:t>低、简单</w:t>
+            </w:r>
+          </w:p>
+        </w:tc>
+        <w:tc>
+          <w:tcPr>
+            <w:tcW w:w="4725" w:type="dxa"/>
+          </w:tcPr>
+          <w:p>
+            <w:pPr>
+              <w:keepNext w:val="0"/>
+              <w:keepLines w:val="0"/>
+              <w:pageBreakBefore w:val="0"/>
+              <w:widowControl/>
+              <w:suppressLineNumbers w:val="0"/>
+              <w:kinsoku/>
+              <w:wordWrap/>
+              <w:overflowPunct/>
+              <w:topLinePunct w:val="0"/>
+              <w:autoSpaceDE/>
+              <w:autoSpaceDN/>
+              <w:bidi w:val="0"/>
+              <w:adjustRightInd/>
+              <w:snapToGrid w:val="0"/>
+              <w:jc w:val="left"/>
+              <w:textAlignment w:val="auto"/>
+              <w:rPr>
+                <w:rFonts w:hint="default" w:ascii="微软雅黑" w:hAnsi="微软雅黑" w:eastAsia="微软雅黑" w:cs="微软雅黑"/>
+                <w:color w:val="000000"/>
+                <w:kern w:val="0"/>
+                <w:sz w:val="21"/>
+                <w:szCs w:val="21"/>
+                <w:lang w:val="en-US" w:eastAsia="zh-CN" w:bidi="ar"/>
+              </w:rPr>
+            </w:pPr>
+            <w:r>
+              <w:rPr>
+                <w:rFonts w:hint="eastAsia" w:ascii="微软雅黑" w:hAnsi="微软雅黑" w:eastAsia="微软雅黑" w:cs="微软雅黑"/>
+                <w:color w:val="000000"/>
+                <w:kern w:val="0"/>
+                <w:sz w:val="21"/>
+                <w:szCs w:val="21"/>
+                <w:lang w:val="en-US" w:eastAsia="zh-CN" w:bidi="ar"/>
+              </w:rPr>
+              <w:t>高、复杂</w:t>
+            </w:r>
+          </w:p>
+        </w:tc>
+      </w:tr>
+    </w:tbl>
+    <w:p>
+      <w:pPr>
+        <w:rPr>
+          <w:rFonts w:hint="default" w:ascii="Consolas" w:hAnsi="Consolas" w:eastAsia="新宋体" w:cs="Consolas"/>
+          <w:sz w:val="24"/>
+          <w:szCs w:val="24"/>
+          <w:lang w:val="en-US" w:eastAsia="zh-CN"/>
+        </w:rPr>
+      </w:pPr>
+    </w:p>
+    <w:p>
+      <w:pPr>
+        <w:rPr>
+          <w:rFonts w:hint="default" w:ascii="Consolas" w:hAnsi="Consolas" w:eastAsia="新宋体" w:cs="Consolas"/>
+          <w:sz w:val="24"/>
+          <w:szCs w:val="24"/>
+          <w:lang w:val="en-US" w:eastAsia="zh-CN"/>
+        </w:rPr>
+      </w:pPr>
+    </w:p>
+    <w:p>
+      <w:pPr>
+        <w:numPr>
+          <w:ilvl w:val="0"/>
+          <w:numId w:val="1"/>
+        </w:numPr>
+        <w:ind w:left="425" w:leftChars="0" w:hanging="425" w:firstLineChars="0"/>
+        <w:outlineLvl w:val="0"/>
+        <w:rPr>
+          <w:rFonts w:hint="eastAsia" w:ascii="微软雅黑" w:hAnsi="微软雅黑" w:eastAsia="微软雅黑" w:cs="微软雅黑"/>
+          <w:sz w:val="30"/>
+          <w:szCs w:val="30"/>
+          <w:lang w:val="en-US" w:eastAsia="zh-CN"/>
+        </w:rPr>
+      </w:pPr>
+      <w:r>
+        <w:rPr>
+          <w:rFonts w:hint="eastAsia" w:ascii="微软雅黑" w:hAnsi="微软雅黑" w:eastAsia="微软雅黑" w:cs="微软雅黑"/>
+          <w:sz w:val="30"/>
+          <w:szCs w:val="30"/>
+          <w:lang w:val="en-US" w:eastAsia="zh-CN"/>
+        </w:rPr>
+        <w:t>关系型数据库和非关系型数据库</w:t>
+      </w:r>
+    </w:p>
+    <w:p>
+      <w:pPr>
+        <w:rPr>
+          <w:rFonts w:hint="default" w:ascii="Consolas" w:hAnsi="Consolas" w:eastAsia="新宋体" w:cs="Consolas"/>
+          <w:sz w:val="24"/>
+          <w:szCs w:val="24"/>
+          <w:lang w:val="en-US" w:eastAsia="zh-CN"/>
+        </w:rPr>
+      </w:pPr>
+      <w:bookmarkStart w:id="1" w:name="_GoBack"/>
+      <w:bookmarkEnd w:id="1"/>
     </w:p>
     <w:p>
       <w:pPr>
@@ -5450,8 +6746,6 @@
         </w:rPr>
         <w:t xml:space="preserve">    关系型数据库sql：</w:t>
       </w:r>
-      <w:bookmarkStart w:id="1" w:name="_GoBack"/>
-      <w:bookmarkEnd w:id="1"/>
       <w:r>
         <w:rPr>
           <w:rFonts w:hint="default" w:ascii="Consolas" w:hAnsi="Consolas" w:eastAsia="新宋体" w:cs="Consolas"/>
@@ -13251,6 +14545,12 @@
             <w:insideV w:val="none" w:color="auto" w:sz="0" w:space="0"/>
           </w:tblBorders>
           <w:shd w:val="clear" w:color="auto" w:fill="FFFFFF"/>
+          <w:tblCellMar>
+            <w:top w:w="0" w:type="dxa"/>
+            <w:left w:w="0" w:type="dxa"/>
+            <w:bottom w:w="0" w:type="dxa"/>
+            <w:right w:w="0" w:type="dxa"/>
+          </w:tblCellMar>
         </w:tblPrEx>
         <w:tc>
           <w:tcPr>
@@ -15618,12 +16918,6 @@
             <w:insideV w:val="none" w:color="auto" w:sz="0" w:space="0"/>
           </w:tblBorders>
           <w:shd w:val="clear" w:color="auto" w:fill="FFFFFF"/>
-          <w:tblCellMar>
-            <w:top w:w="0" w:type="dxa"/>
-            <w:left w:w="0" w:type="dxa"/>
-            <w:bottom w:w="0" w:type="dxa"/>
-            <w:right w:w="0" w:type="dxa"/>
-          </w:tblCellMar>
         </w:tblPrEx>
         <w:tc>
           <w:tcPr>
@@ -16502,6 +17796,7 @@
             <w:insideH w:val="none" w:color="auto" w:sz="0" w:space="0"/>
             <w:insideV w:val="none" w:color="auto" w:sz="0" w:space="0"/>
           </w:tblBorders>
+          <w:shd w:val="clear" w:color="auto" w:fill="FFFFFF"/>
           <w:tblCellMar>
             <w:top w:w="0" w:type="dxa"/>
             <w:left w:w="0" w:type="dxa"/>

--- a/3年JAVA技能总结-基础篇.docx
+++ b/3年JAVA技能总结-基础篇.docx
@@ -3365,18 +3365,7 @@
           <w:szCs w:val="21"/>
           <w:lang w:val="en-US" w:eastAsia="zh-CN" w:bidi="ar"/>
         </w:rPr>
-        <w:t>在互联网时代，海量数据的存储与访问成为系统设计与使用的瓶颈问题，对于海量数据处理，按照使用场景</w:t>
-      </w:r>
-      <w:r>
-        <w:rPr>
-          <w:rFonts w:hint="eastAsia" w:ascii="微软雅黑" w:hAnsi="微软雅黑" w:eastAsia="微软雅黑" w:cs="微软雅黑"/>
-          <w:color w:val="000000"/>
-          <w:kern w:val="0"/>
-          <w:sz w:val="21"/>
-          <w:szCs w:val="21"/>
-          <w:lang w:val="en-US" w:eastAsia="zh-CN" w:bidi="ar"/>
-        </w:rPr>
-        <w:t xml:space="preserve">主要分为两种类型：联机事务处理（OLTP）和联机分析处理（OLAP）。 </w:t>
+        <w:t xml:space="preserve">在互联网时代，海量数据的存储与访问成为系统设计与使用的瓶颈问题，对于海量数据处理，按照使用场景主要分为两种类型：联机事务处理（OLTP）和联机分析处理（OLAP）。 </w:t>
       </w:r>
     </w:p>
     <w:p>
@@ -6333,6 +6322,502 @@
         <w:textAlignment w:val="auto"/>
         <w:rPr>
           <w:rFonts w:hint="default" w:ascii="微软雅黑" w:hAnsi="微软雅黑" w:eastAsia="微软雅黑" w:cs="微软雅黑"/>
+          <w:color w:val="FF0000"/>
+          <w:kern w:val="0"/>
+          <w:sz w:val="21"/>
+          <w:szCs w:val="21"/>
+          <w:lang w:val="en-US" w:eastAsia="zh-CN" w:bidi="ar"/>
+        </w:rPr>
+      </w:pPr>
+      <w:r>
+        <w:rPr>
+          <w:rFonts w:hint="default" w:ascii="微软雅黑" w:hAnsi="微软雅黑" w:eastAsia="微软雅黑" w:cs="微软雅黑"/>
+          <w:color w:val="FF0000"/>
+          <w:kern w:val="0"/>
+          <w:sz w:val="21"/>
+          <w:szCs w:val="21"/>
+          <w:lang w:val="en-US" w:eastAsia="zh-CN" w:bidi="ar"/>
+        </w:rPr>
+        <w:t>&lt;dataHost name="localhost1" maxCon="1000" minCon="10" balance="0"</w:t>
+      </w:r>
+      <w:r>
+        <w:rPr>
+          <w:rFonts w:hint="eastAsia" w:ascii="微软雅黑" w:hAnsi="微软雅黑" w:eastAsia="微软雅黑" w:cs="微软雅黑"/>
+          <w:color w:val="FF0000"/>
+          <w:kern w:val="0"/>
+          <w:sz w:val="21"/>
+          <w:szCs w:val="21"/>
+          <w:lang w:val="en-US" w:eastAsia="zh-CN" w:bidi="ar"/>
+        </w:rPr>
+        <w:t xml:space="preserve"> </w:t>
+      </w:r>
+      <w:r>
+        <w:rPr>
+          <w:rFonts w:hint="default" w:ascii="微软雅黑" w:hAnsi="微软雅黑" w:eastAsia="微软雅黑" w:cs="微软雅黑"/>
+          <w:color w:val="FF0000"/>
+          <w:kern w:val="0"/>
+          <w:sz w:val="21"/>
+          <w:szCs w:val="21"/>
+          <w:lang w:val="en-US" w:eastAsia="zh-CN" w:bidi="ar"/>
+        </w:rPr>
+        <w:t>writeType="0" dbType="mysql" dbDriver="jdbc"</w:t>
+      </w:r>
+      <w:r>
+        <w:rPr>
+          <w:rFonts w:hint="eastAsia" w:ascii="微软雅黑" w:hAnsi="微软雅黑" w:eastAsia="微软雅黑" w:cs="微软雅黑"/>
+          <w:color w:val="FF0000"/>
+          <w:kern w:val="0"/>
+          <w:sz w:val="21"/>
+          <w:szCs w:val="21"/>
+          <w:lang w:val="en-US" w:eastAsia="zh-CN" w:bidi="ar"/>
+        </w:rPr>
+        <w:t xml:space="preserve"> </w:t>
+      </w:r>
+      <w:r>
+        <w:rPr>
+          <w:rFonts w:hint="default" w:ascii="微软雅黑" w:hAnsi="微软雅黑" w:eastAsia="微软雅黑" w:cs="微软雅黑"/>
+          <w:color w:val="FF0000"/>
+          <w:kern w:val="0"/>
+          <w:sz w:val="21"/>
+          <w:szCs w:val="21"/>
+          <w:lang w:val="en-US" w:eastAsia="zh-CN" w:bidi="ar"/>
+        </w:rPr>
+        <w:t>switchType="1"  slaveThreshold="100"&gt;</w:t>
+      </w:r>
+    </w:p>
+    <w:p>
+      <w:pPr>
+        <w:keepNext w:val="0"/>
+        <w:keepLines w:val="0"/>
+        <w:pageBreakBefore w:val="0"/>
+        <w:widowControl/>
+        <w:suppressLineNumbers w:val="0"/>
+        <w:kinsoku/>
+        <w:wordWrap/>
+        <w:overflowPunct/>
+        <w:topLinePunct w:val="0"/>
+        <w:autoSpaceDE/>
+        <w:autoSpaceDN/>
+        <w:bidi w:val="0"/>
+        <w:adjustRightInd/>
+        <w:snapToGrid w:val="0"/>
+        <w:spacing w:line="240" w:lineRule="auto"/>
+        <w:jc w:val="left"/>
+        <w:textAlignment w:val="auto"/>
+        <w:rPr>
+          <w:rFonts w:hint="default" w:ascii="微软雅黑" w:hAnsi="微软雅黑" w:eastAsia="微软雅黑" w:cs="微软雅黑"/>
+          <w:color w:val="FF0000"/>
+          <w:kern w:val="0"/>
+          <w:sz w:val="21"/>
+          <w:szCs w:val="21"/>
+          <w:lang w:val="en-US" w:eastAsia="zh-CN" w:bidi="ar"/>
+        </w:rPr>
+      </w:pPr>
+      <w:r>
+        <w:rPr>
+          <w:rFonts w:hint="default" w:ascii="微软雅黑" w:hAnsi="微软雅黑" w:eastAsia="微软雅黑" w:cs="微软雅黑"/>
+          <w:color w:val="FF0000"/>
+          <w:kern w:val="0"/>
+          <w:sz w:val="21"/>
+          <w:szCs w:val="21"/>
+          <w:lang w:val="en-US" w:eastAsia="zh-CN" w:bidi="ar"/>
+        </w:rPr>
+        <w:tab/>
+      </w:r>
+      <w:r>
+        <w:rPr>
+          <w:rFonts w:hint="default" w:ascii="微软雅黑" w:hAnsi="微软雅黑" w:eastAsia="微软雅黑" w:cs="微软雅黑"/>
+          <w:color w:val="FF0000"/>
+          <w:kern w:val="0"/>
+          <w:sz w:val="21"/>
+          <w:szCs w:val="21"/>
+          <w:lang w:val="en-US" w:eastAsia="zh-CN" w:bidi="ar"/>
+        </w:rPr>
+        <w:t>&lt;heartbeat&gt;select user()&lt;/heartbeat&gt;</w:t>
+      </w:r>
+    </w:p>
+    <w:p>
+      <w:pPr>
+        <w:keepNext w:val="0"/>
+        <w:keepLines w:val="0"/>
+        <w:pageBreakBefore w:val="0"/>
+        <w:widowControl/>
+        <w:suppressLineNumbers w:val="0"/>
+        <w:kinsoku/>
+        <w:wordWrap/>
+        <w:overflowPunct/>
+        <w:topLinePunct w:val="0"/>
+        <w:autoSpaceDE/>
+        <w:autoSpaceDN/>
+        <w:bidi w:val="0"/>
+        <w:adjustRightInd/>
+        <w:snapToGrid w:val="0"/>
+        <w:spacing w:line="240" w:lineRule="auto"/>
+        <w:jc w:val="left"/>
+        <w:textAlignment w:val="auto"/>
+        <w:rPr>
+          <w:rFonts w:hint="default" w:ascii="微软雅黑" w:hAnsi="微软雅黑" w:eastAsia="微软雅黑" w:cs="微软雅黑"/>
+          <w:color w:val="FF0000"/>
+          <w:kern w:val="0"/>
+          <w:sz w:val="21"/>
+          <w:szCs w:val="21"/>
+          <w:lang w:val="en-US" w:eastAsia="zh-CN" w:bidi="ar"/>
+        </w:rPr>
+      </w:pPr>
+      <w:r>
+        <w:rPr>
+          <w:rFonts w:hint="default" w:ascii="微软雅黑" w:hAnsi="微软雅黑" w:eastAsia="微软雅黑" w:cs="微软雅黑"/>
+          <w:color w:val="FF0000"/>
+          <w:kern w:val="0"/>
+          <w:sz w:val="21"/>
+          <w:szCs w:val="21"/>
+          <w:lang w:val="en-US" w:eastAsia="zh-CN" w:bidi="ar"/>
+        </w:rPr>
+        <w:tab/>
+      </w:r>
+      <w:r>
+        <w:rPr>
+          <w:rFonts w:hint="default" w:ascii="微软雅黑" w:hAnsi="微软雅黑" w:eastAsia="微软雅黑" w:cs="微软雅黑"/>
+          <w:color w:val="FF0000"/>
+          <w:kern w:val="0"/>
+          <w:sz w:val="21"/>
+          <w:szCs w:val="21"/>
+          <w:lang w:val="en-US" w:eastAsia="zh-CN" w:bidi="ar"/>
+        </w:rPr>
+        <w:t>&lt;writeHost host="hostM1" url="jdbc:mysql://localhost:3306" user="root"</w:t>
+      </w:r>
+      <w:r>
+        <w:rPr>
+          <w:rFonts w:hint="eastAsia" w:ascii="微软雅黑" w:hAnsi="微软雅黑" w:eastAsia="微软雅黑" w:cs="微软雅黑"/>
+          <w:color w:val="FF0000"/>
+          <w:kern w:val="0"/>
+          <w:sz w:val="21"/>
+          <w:szCs w:val="21"/>
+          <w:lang w:val="en-US" w:eastAsia="zh-CN" w:bidi="ar"/>
+        </w:rPr>
+        <w:t xml:space="preserve"> </w:t>
+      </w:r>
+      <w:r>
+        <w:rPr>
+          <w:rFonts w:hint="default" w:ascii="微软雅黑" w:hAnsi="微软雅黑" w:eastAsia="微软雅黑" w:cs="微软雅黑"/>
+          <w:color w:val="FF0000"/>
+          <w:kern w:val="0"/>
+          <w:sz w:val="21"/>
+          <w:szCs w:val="21"/>
+          <w:lang w:val="en-US" w:eastAsia="zh-CN" w:bidi="ar"/>
+        </w:rPr>
+        <w:t>password="123456"&gt;&lt;/writeHost&gt;</w:t>
+      </w:r>
+    </w:p>
+    <w:p>
+      <w:pPr>
+        <w:keepNext w:val="0"/>
+        <w:keepLines w:val="0"/>
+        <w:pageBreakBefore w:val="0"/>
+        <w:widowControl/>
+        <w:suppressLineNumbers w:val="0"/>
+        <w:kinsoku/>
+        <w:wordWrap/>
+        <w:overflowPunct/>
+        <w:topLinePunct w:val="0"/>
+        <w:autoSpaceDE/>
+        <w:autoSpaceDN/>
+        <w:bidi w:val="0"/>
+        <w:adjustRightInd/>
+        <w:snapToGrid w:val="0"/>
+        <w:spacing w:line="240" w:lineRule="auto"/>
+        <w:jc w:val="left"/>
+        <w:textAlignment w:val="auto"/>
+        <w:rPr>
+          <w:rFonts w:hint="default" w:ascii="微软雅黑" w:hAnsi="微软雅黑" w:eastAsia="微软雅黑" w:cs="微软雅黑"/>
+          <w:color w:val="FF0000"/>
+          <w:kern w:val="0"/>
+          <w:sz w:val="21"/>
+          <w:szCs w:val="21"/>
+          <w:lang w:val="en-US" w:eastAsia="zh-CN" w:bidi="ar"/>
+        </w:rPr>
+      </w:pPr>
+      <w:r>
+        <w:rPr>
+          <w:rFonts w:hint="default" w:ascii="微软雅黑" w:hAnsi="微软雅黑" w:eastAsia="微软雅黑" w:cs="微软雅黑"/>
+          <w:color w:val="FF0000"/>
+          <w:kern w:val="0"/>
+          <w:sz w:val="21"/>
+          <w:szCs w:val="21"/>
+          <w:lang w:val="en-US" w:eastAsia="zh-CN" w:bidi="ar"/>
+        </w:rPr>
+        <w:t>&lt;/dataHost&gt;</w:t>
+      </w:r>
+    </w:p>
+    <w:p>
+      <w:pPr>
+        <w:keepNext w:val="0"/>
+        <w:keepLines w:val="0"/>
+        <w:pageBreakBefore w:val="0"/>
+        <w:widowControl/>
+        <w:suppressLineNumbers w:val="0"/>
+        <w:kinsoku/>
+        <w:wordWrap/>
+        <w:overflowPunct/>
+        <w:topLinePunct w:val="0"/>
+        <w:autoSpaceDE/>
+        <w:autoSpaceDN/>
+        <w:bidi w:val="0"/>
+        <w:adjustRightInd/>
+        <w:snapToGrid w:val="0"/>
+        <w:spacing w:line="240" w:lineRule="auto"/>
+        <w:jc w:val="left"/>
+        <w:textAlignment w:val="auto"/>
+        <w:rPr>
+          <w:rFonts w:hint="default" w:ascii="微软雅黑" w:hAnsi="微软雅黑" w:eastAsia="微软雅黑" w:cs="微软雅黑"/>
+          <w:color w:val="FF0000"/>
+          <w:kern w:val="0"/>
+          <w:sz w:val="21"/>
+          <w:szCs w:val="21"/>
+          <w:lang w:val="en-US" w:eastAsia="zh-CN" w:bidi="ar"/>
+        </w:rPr>
+      </w:pPr>
+    </w:p>
+    <w:p>
+      <w:pPr>
+        <w:pStyle w:val="4"/>
+        <w:keepNext w:val="0"/>
+        <w:keepLines w:val="0"/>
+        <w:widowControl/>
+        <w:suppressLineNumbers w:val="0"/>
+        <w:shd w:val="clear" w:fill="C7EDCC"/>
+        <w:rPr>
+          <w:rFonts w:hint="default" w:ascii="Consolas" w:hAnsi="Consolas" w:cs="Consolas"/>
+          <w:color w:val="000000"/>
+          <w:sz w:val="27"/>
+          <w:szCs w:val="27"/>
+          <w:shd w:val="clear" w:fill="C7EDCC"/>
+          <w:lang w:val="en-US" w:eastAsia="zh-CN"/>
+        </w:rPr>
+      </w:pPr>
+      <w:r>
+        <w:rPr>
+          <w:rFonts w:hint="eastAsia" w:ascii="Consolas" w:hAnsi="Consolas" w:cs="Consolas"/>
+          <w:color w:val="000000"/>
+          <w:sz w:val="27"/>
+          <w:szCs w:val="27"/>
+          <w:shd w:val="clear" w:fill="C7EDCC"/>
+          <w:lang w:val="en-US" w:eastAsia="zh-CN"/>
+        </w:rPr>
+        <w:t xml:space="preserve">public abstract class </w:t>
+      </w:r>
+      <w:r>
+        <w:rPr>
+          <w:rFonts w:hint="default" w:ascii="Consolas" w:hAnsi="Consolas" w:eastAsia="Consolas" w:cs="Consolas"/>
+          <w:color w:val="000000"/>
+          <w:sz w:val="27"/>
+          <w:szCs w:val="27"/>
+          <w:shd w:val="clear" w:fill="C7EDCC"/>
+        </w:rPr>
+        <w:t>PhysicalDatasource</w:t>
+      </w:r>
+      <w:r>
+        <w:rPr>
+          <w:rFonts w:hint="eastAsia" w:ascii="Consolas" w:hAnsi="Consolas" w:cs="Consolas"/>
+          <w:color w:val="000000"/>
+          <w:sz w:val="27"/>
+          <w:szCs w:val="27"/>
+          <w:shd w:val="clear" w:fill="C7EDCC"/>
+          <w:lang w:val="en-US" w:eastAsia="zh-CN"/>
+        </w:rPr>
+        <w:t xml:space="preserve"> {} 它的具体实现有：</w:t>
+      </w:r>
+      <w:bookmarkStart w:id="1" w:name="_GoBack"/>
+      <w:bookmarkEnd w:id="1"/>
+    </w:p>
+    <w:p>
+      <w:pPr>
+        <w:pStyle w:val="4"/>
+        <w:keepNext w:val="0"/>
+        <w:keepLines w:val="0"/>
+        <w:widowControl/>
+        <w:suppressLineNumbers w:val="0"/>
+        <w:shd w:val="clear" w:fill="C7EDCC"/>
+        <w:rPr>
+          <w:rFonts w:ascii="Consolas" w:hAnsi="Consolas" w:eastAsia="Consolas" w:cs="Consolas"/>
+          <w:color w:val="000000"/>
+          <w:sz w:val="27"/>
+          <w:szCs w:val="27"/>
+        </w:rPr>
+      </w:pPr>
+      <w:r>
+        <w:rPr>
+          <w:rFonts w:hint="default" w:ascii="Consolas" w:hAnsi="Consolas" w:eastAsia="Consolas" w:cs="Consolas"/>
+          <w:color w:val="000000"/>
+          <w:sz w:val="27"/>
+          <w:szCs w:val="27"/>
+          <w:shd w:val="clear" w:fill="C7EDCC"/>
+        </w:rPr>
+        <w:t>JDBCDatasource</w:t>
+      </w:r>
+    </w:p>
+    <w:p>
+      <w:pPr>
+        <w:pStyle w:val="4"/>
+        <w:keepNext w:val="0"/>
+        <w:keepLines w:val="0"/>
+        <w:widowControl/>
+        <w:suppressLineNumbers w:val="0"/>
+        <w:shd w:val="clear" w:fill="C7EDCC"/>
+        <w:rPr>
+          <w:rFonts w:ascii="Consolas" w:hAnsi="Consolas" w:eastAsia="Consolas" w:cs="Consolas"/>
+          <w:color w:val="000000"/>
+          <w:sz w:val="27"/>
+          <w:szCs w:val="27"/>
+        </w:rPr>
+      </w:pPr>
+      <w:r>
+        <w:rPr>
+          <w:rFonts w:hint="default" w:ascii="Consolas" w:hAnsi="Consolas" w:eastAsia="Consolas" w:cs="Consolas"/>
+          <w:color w:val="000000"/>
+          <w:sz w:val="27"/>
+          <w:szCs w:val="27"/>
+          <w:shd w:val="clear" w:fill="C7EDCC"/>
+        </w:rPr>
+        <w:t>MySQLDataSource</w:t>
+      </w:r>
+    </w:p>
+    <w:p>
+      <w:pPr>
+        <w:pStyle w:val="4"/>
+        <w:keepNext w:val="0"/>
+        <w:keepLines w:val="0"/>
+        <w:widowControl/>
+        <w:suppressLineNumbers w:val="0"/>
+        <w:shd w:val="clear" w:fill="C7EDCC"/>
+        <w:rPr>
+          <w:rFonts w:hint="default" w:ascii="Consolas" w:hAnsi="Consolas" w:cs="Consolas"/>
+          <w:color w:val="000000"/>
+          <w:sz w:val="27"/>
+          <w:szCs w:val="27"/>
+          <w:shd w:val="clear" w:fill="C7EDCC"/>
+          <w:lang w:val="en-US" w:eastAsia="zh-CN"/>
+        </w:rPr>
+      </w:pPr>
+      <w:r>
+        <w:rPr>
+          <w:rFonts w:hint="default" w:ascii="Consolas" w:hAnsi="Consolas" w:eastAsia="Consolas" w:cs="Consolas"/>
+          <w:color w:val="000000"/>
+          <w:sz w:val="27"/>
+          <w:szCs w:val="27"/>
+          <w:shd w:val="clear" w:fill="C7EDCC"/>
+        </w:rPr>
+        <w:t>PostgreSQLDataSource</w:t>
+      </w:r>
+    </w:p>
+    <w:p>
+      <w:pPr>
+        <w:keepNext w:val="0"/>
+        <w:keepLines w:val="0"/>
+        <w:pageBreakBefore w:val="0"/>
+        <w:widowControl/>
+        <w:suppressLineNumbers w:val="0"/>
+        <w:kinsoku/>
+        <w:wordWrap/>
+        <w:overflowPunct/>
+        <w:topLinePunct w:val="0"/>
+        <w:autoSpaceDE/>
+        <w:autoSpaceDN/>
+        <w:bidi w:val="0"/>
+        <w:adjustRightInd/>
+        <w:snapToGrid w:val="0"/>
+        <w:spacing w:line="240" w:lineRule="auto"/>
+        <w:jc w:val="left"/>
+        <w:textAlignment w:val="auto"/>
+        <w:rPr>
+          <w:rFonts w:hint="default" w:ascii="微软雅黑" w:hAnsi="微软雅黑" w:eastAsia="微软雅黑" w:cs="微软雅黑"/>
+          <w:color w:val="FF0000"/>
+          <w:kern w:val="0"/>
+          <w:sz w:val="21"/>
+          <w:szCs w:val="21"/>
+          <w:lang w:val="en-US" w:eastAsia="zh-CN" w:bidi="ar"/>
+        </w:rPr>
+      </w:pPr>
+    </w:p>
+    <w:p>
+      <w:pPr>
+        <w:keepNext w:val="0"/>
+        <w:keepLines w:val="0"/>
+        <w:pageBreakBefore w:val="0"/>
+        <w:widowControl/>
+        <w:suppressLineNumbers w:val="0"/>
+        <w:kinsoku/>
+        <w:wordWrap/>
+        <w:overflowPunct/>
+        <w:topLinePunct w:val="0"/>
+        <w:autoSpaceDE/>
+        <w:autoSpaceDN/>
+        <w:bidi w:val="0"/>
+        <w:adjustRightInd/>
+        <w:snapToGrid w:val="0"/>
+        <w:spacing w:line="240" w:lineRule="auto"/>
+        <w:jc w:val="left"/>
+        <w:textAlignment w:val="auto"/>
+        <w:rPr>
+          <w:rFonts w:hint="default" w:ascii="微软雅黑" w:hAnsi="微软雅黑" w:eastAsia="微软雅黑" w:cs="微软雅黑"/>
+          <w:color w:val="FF0000"/>
+          <w:kern w:val="0"/>
+          <w:sz w:val="21"/>
+          <w:szCs w:val="21"/>
+          <w:lang w:val="en-US" w:eastAsia="zh-CN" w:bidi="ar"/>
+        </w:rPr>
+      </w:pPr>
+    </w:p>
+    <w:p>
+      <w:pPr>
+        <w:keepNext w:val="0"/>
+        <w:keepLines w:val="0"/>
+        <w:pageBreakBefore w:val="0"/>
+        <w:widowControl/>
+        <w:suppressLineNumbers w:val="0"/>
+        <w:kinsoku/>
+        <w:wordWrap/>
+        <w:overflowPunct/>
+        <w:topLinePunct w:val="0"/>
+        <w:autoSpaceDE/>
+        <w:autoSpaceDN/>
+        <w:bidi w:val="0"/>
+        <w:adjustRightInd/>
+        <w:snapToGrid w:val="0"/>
+        <w:spacing w:line="240" w:lineRule="auto"/>
+        <w:jc w:val="left"/>
+        <w:textAlignment w:val="auto"/>
+        <w:rPr>
+          <w:rFonts w:hint="default" w:ascii="微软雅黑" w:hAnsi="微软雅黑" w:eastAsia="微软雅黑" w:cs="微软雅黑"/>
+          <w:color w:val="FF0000"/>
+          <w:kern w:val="0"/>
+          <w:sz w:val="21"/>
+          <w:szCs w:val="21"/>
+          <w:lang w:val="en-US" w:eastAsia="zh-CN" w:bidi="ar"/>
+        </w:rPr>
+      </w:pPr>
+    </w:p>
+    <w:p>
+      <w:pPr>
+        <w:keepNext w:val="0"/>
+        <w:keepLines w:val="0"/>
+        <w:pageBreakBefore w:val="0"/>
+        <w:widowControl/>
+        <w:suppressLineNumbers w:val="0"/>
+        <w:kinsoku/>
+        <w:wordWrap/>
+        <w:overflowPunct/>
+        <w:topLinePunct w:val="0"/>
+        <w:autoSpaceDE/>
+        <w:autoSpaceDN/>
+        <w:bidi w:val="0"/>
+        <w:adjustRightInd/>
+        <w:snapToGrid w:val="0"/>
+        <w:spacing w:line="240" w:lineRule="auto"/>
+        <w:jc w:val="left"/>
+        <w:textAlignment w:val="auto"/>
+        <w:rPr>
+          <w:rFonts w:hint="default" w:ascii="微软雅黑" w:hAnsi="微软雅黑" w:eastAsia="微软雅黑" w:cs="微软雅黑"/>
           <w:color w:val="000000"/>
           <w:kern w:val="0"/>
           <w:sz w:val="21"/>
@@ -6399,34 +6884,15 @@
       <w:r>
         <w:rPr>
           <w:rFonts w:hint="eastAsia" w:ascii="微软雅黑" w:hAnsi="微软雅黑" w:eastAsia="微软雅黑" w:cs="微软雅黑"/>
-          <w:color w:val="000000"/>
+          <w:color w:val="0000FF"/>
           <w:kern w:val="0"/>
           <w:sz w:val="21"/>
           <w:szCs w:val="21"/>
           <w:lang w:val="en-US" w:eastAsia="zh-CN" w:bidi="ar"/>
         </w:rPr>
-        <w:t>name：逻辑库的库名，唯一</w:t>
-      </w:r>
-    </w:p>
-    <w:p>
-      <w:pPr>
-        <w:keepNext w:val="0"/>
-        <w:keepLines w:val="0"/>
-        <w:pageBreakBefore w:val="0"/>
-        <w:widowControl/>
-        <w:suppressLineNumbers w:val="0"/>
-        <w:kinsoku/>
-        <w:wordWrap/>
-        <w:overflowPunct/>
-        <w:topLinePunct w:val="0"/>
-        <w:autoSpaceDE/>
-        <w:autoSpaceDN/>
-        <w:bidi w:val="0"/>
-        <w:adjustRightInd/>
-        <w:snapToGrid w:val="0"/>
-        <w:spacing w:line="240" w:lineRule="auto"/>
-        <w:jc w:val="left"/>
-        <w:textAlignment w:val="auto"/>
+        <w:t>name</w:t>
+      </w:r>
+      <w:r>
         <w:rPr>
           <w:rFonts w:hint="eastAsia" w:ascii="微软雅黑" w:hAnsi="微软雅黑" w:eastAsia="微软雅黑" w:cs="微软雅黑"/>
           <w:color w:val="000000"/>
@@ -6435,8 +6901,28 @@
           <w:szCs w:val="21"/>
           <w:lang w:val="en-US" w:eastAsia="zh-CN" w:bidi="ar"/>
         </w:rPr>
-      </w:pPr>
-      <w:r>
+        <w:t>：逻辑库的库名，唯一</w:t>
+      </w:r>
+    </w:p>
+    <w:p>
+      <w:pPr>
+        <w:keepNext w:val="0"/>
+        <w:keepLines w:val="0"/>
+        <w:pageBreakBefore w:val="0"/>
+        <w:widowControl/>
+        <w:suppressLineNumbers w:val="0"/>
+        <w:kinsoku/>
+        <w:wordWrap/>
+        <w:overflowPunct/>
+        <w:topLinePunct w:val="0"/>
+        <w:autoSpaceDE/>
+        <w:autoSpaceDN/>
+        <w:bidi w:val="0"/>
+        <w:adjustRightInd/>
+        <w:snapToGrid w:val="0"/>
+        <w:spacing w:line="240" w:lineRule="auto"/>
+        <w:jc w:val="left"/>
+        <w:textAlignment w:val="auto"/>
         <w:rPr>
           <w:rFonts w:hint="eastAsia" w:ascii="微软雅黑" w:hAnsi="微软雅黑" w:eastAsia="微软雅黑" w:cs="微软雅黑"/>
           <w:color w:val="000000"/>
@@ -6445,37 +6931,18 @@
           <w:szCs w:val="21"/>
           <w:lang w:val="en-US" w:eastAsia="zh-CN" w:bidi="ar"/>
         </w:rPr>
-        <w:t>checkSQLschema：</w:t>
-      </w:r>
-    </w:p>
-    <w:p>
-      <w:pPr>
-        <w:keepNext w:val="0"/>
-        <w:keepLines w:val="0"/>
-        <w:pageBreakBefore w:val="0"/>
-        <w:widowControl/>
-        <w:suppressLineNumbers w:val="0"/>
-        <w:kinsoku/>
-        <w:wordWrap/>
-        <w:overflowPunct/>
-        <w:topLinePunct w:val="0"/>
-        <w:autoSpaceDE/>
-        <w:autoSpaceDN/>
-        <w:bidi w:val="0"/>
-        <w:adjustRightInd/>
-        <w:snapToGrid w:val="0"/>
-        <w:spacing w:line="240" w:lineRule="auto"/>
-        <w:jc w:val="left"/>
-        <w:textAlignment w:val="auto"/>
-        <w:rPr>
-          <w:rFonts w:hint="eastAsia" w:ascii="微软雅黑" w:hAnsi="微软雅黑" w:eastAsia="微软雅黑" w:cs="微软雅黑"/>
-          <w:color w:val="000000"/>
+      </w:pPr>
+      <w:r>
+        <w:rPr>
+          <w:rFonts w:hint="eastAsia" w:ascii="微软雅黑" w:hAnsi="微软雅黑" w:eastAsia="微软雅黑" w:cs="微软雅黑"/>
+          <w:color w:val="0000FF"/>
           <w:kern w:val="0"/>
           <w:sz w:val="21"/>
           <w:szCs w:val="21"/>
           <w:lang w:val="en-US" w:eastAsia="zh-CN" w:bidi="ar"/>
         </w:rPr>
-      </w:pPr>
+        <w:t>checkSQLschema</w:t>
+      </w:r>
       <w:r>
         <w:rPr>
           <w:rFonts w:hint="eastAsia" w:ascii="微软雅黑" w:hAnsi="微软雅黑" w:eastAsia="微软雅黑" w:cs="微软雅黑"/>
@@ -6485,7 +6952,7 @@
           <w:szCs w:val="21"/>
           <w:lang w:val="en-US" w:eastAsia="zh-CN" w:bidi="ar"/>
         </w:rPr>
-        <w:t>sqlMaxLimit：当该值设置为某个数值时。每条执行的 SQL 语句，如果没有加上 limit 语句，MyCat 也会自动的加上所对应的值；如果SQL 语句中也显式的指定 limit 的大小，不受该属性的约束</w:t>
+        <w:t>：</w:t>
       </w:r>
     </w:p>
     <w:p>
@@ -6519,34 +6986,15 @@
       <w:r>
         <w:rPr>
           <w:rFonts w:hint="eastAsia" w:ascii="微软雅黑" w:hAnsi="微软雅黑" w:eastAsia="微软雅黑" w:cs="微软雅黑"/>
-          <w:color w:val="000000"/>
+          <w:color w:val="0000FF"/>
           <w:kern w:val="0"/>
           <w:sz w:val="21"/>
           <w:szCs w:val="21"/>
           <w:lang w:val="en-US" w:eastAsia="zh-CN" w:bidi="ar"/>
         </w:rPr>
-        <w:t>randomDataNode：</w:t>
-      </w:r>
-    </w:p>
-    <w:p>
-      <w:pPr>
-        <w:keepNext w:val="0"/>
-        <w:keepLines w:val="0"/>
-        <w:pageBreakBefore w:val="0"/>
-        <w:widowControl/>
-        <w:suppressLineNumbers w:val="0"/>
-        <w:kinsoku/>
-        <w:wordWrap/>
-        <w:overflowPunct/>
-        <w:topLinePunct w:val="0"/>
-        <w:autoSpaceDE/>
-        <w:autoSpaceDN/>
-        <w:bidi w:val="0"/>
-        <w:adjustRightInd/>
-        <w:snapToGrid w:val="0"/>
-        <w:spacing w:line="240" w:lineRule="auto"/>
-        <w:jc w:val="left"/>
-        <w:textAlignment w:val="auto"/>
+        <w:t>sqlMaxLimit</w:t>
+      </w:r>
+      <w:r>
         <w:rPr>
           <w:rFonts w:hint="eastAsia" w:ascii="微软雅黑" w:hAnsi="微软雅黑" w:eastAsia="微软雅黑" w:cs="微软雅黑"/>
           <w:color w:val="000000"/>
@@ -6555,7 +7003,8 @@
           <w:szCs w:val="21"/>
           <w:lang w:val="en-US" w:eastAsia="zh-CN" w:bidi="ar"/>
         </w:rPr>
-      </w:pPr>
+        <w:t>：当该值设置为某个数值时。每条执行的 SQL 语句，如果没有加上 limit 语句，MyCat 也会自动的加上所对应的值；如果SQL 语句中也显式的指定 limit 的大小，不受该属性的约束</w:t>
+      </w:r>
     </w:p>
     <w:p>
       <w:pPr>
@@ -6577,7 +7026,7 @@
         <w:jc w:val="left"/>
         <w:textAlignment w:val="auto"/>
         <w:rPr>
-          <w:rFonts w:hint="default" w:ascii="微软雅黑" w:hAnsi="微软雅黑" w:eastAsia="微软雅黑" w:cs="微软雅黑"/>
+          <w:rFonts w:hint="eastAsia" w:ascii="微软雅黑" w:hAnsi="微软雅黑" w:eastAsia="微软雅黑" w:cs="微软雅黑"/>
           <w:color w:val="000000"/>
           <w:kern w:val="0"/>
           <w:sz w:val="21"/>
@@ -6588,44 +7037,45 @@
       <w:r>
         <w:rPr>
           <w:rFonts w:hint="eastAsia" w:ascii="微软雅黑" w:hAnsi="微软雅黑" w:eastAsia="微软雅黑" w:cs="微软雅黑"/>
-          <w:color w:val="000000"/>
+          <w:color w:val="0000FF"/>
           <w:kern w:val="0"/>
           <w:sz w:val="21"/>
           <w:szCs w:val="21"/>
           <w:lang w:val="en-US" w:eastAsia="zh-CN" w:bidi="ar"/>
         </w:rPr>
-        <w:t>table标签：签定义了 MyCat 中的逻辑表，所有需要拆分的表都需要在这个标签中定义</w:t>
-      </w:r>
-    </w:p>
-    <w:p>
-      <w:pPr>
-        <w:keepNext w:val="0"/>
-        <w:keepLines w:val="0"/>
-        <w:pageBreakBefore w:val="0"/>
-        <w:widowControl/>
-        <w:suppressLineNumbers w:val="0"/>
-        <w:kinsoku/>
-        <w:wordWrap/>
-        <w:overflowPunct/>
-        <w:topLinePunct w:val="0"/>
-        <w:autoSpaceDE/>
-        <w:autoSpaceDN/>
-        <w:bidi w:val="0"/>
-        <w:adjustRightInd/>
-        <w:snapToGrid w:val="0"/>
-        <w:spacing w:line="240" w:lineRule="auto"/>
-        <w:jc w:val="left"/>
-        <w:textAlignment w:val="auto"/>
-        <w:rPr>
-          <w:rFonts w:hint="default" w:ascii="微软雅黑" w:hAnsi="微软雅黑" w:eastAsia="微软雅黑" w:cs="微软雅黑"/>
+        <w:t>randomDataNode</w:t>
+      </w:r>
+      <w:r>
+        <w:rPr>
+          <w:rFonts w:hint="eastAsia" w:ascii="微软雅黑" w:hAnsi="微软雅黑" w:eastAsia="微软雅黑" w:cs="微软雅黑"/>
           <w:color w:val="000000"/>
           <w:kern w:val="0"/>
           <w:sz w:val="21"/>
           <w:szCs w:val="21"/>
           <w:lang w:val="en-US" w:eastAsia="zh-CN" w:bidi="ar"/>
         </w:rPr>
-      </w:pPr>
-      <w:r>
+        <w:t>：</w:t>
+      </w:r>
+    </w:p>
+    <w:p>
+      <w:pPr>
+        <w:keepNext w:val="0"/>
+        <w:keepLines w:val="0"/>
+        <w:pageBreakBefore w:val="0"/>
+        <w:widowControl/>
+        <w:suppressLineNumbers w:val="0"/>
+        <w:kinsoku/>
+        <w:wordWrap/>
+        <w:overflowPunct/>
+        <w:topLinePunct w:val="0"/>
+        <w:autoSpaceDE/>
+        <w:autoSpaceDN/>
+        <w:bidi w:val="0"/>
+        <w:adjustRightInd/>
+        <w:snapToGrid w:val="0"/>
+        <w:spacing w:line="240" w:lineRule="auto"/>
+        <w:jc w:val="left"/>
+        <w:textAlignment w:val="auto"/>
         <w:rPr>
           <w:rFonts w:hint="eastAsia" w:ascii="微软雅黑" w:hAnsi="微软雅黑" w:eastAsia="微软雅黑" w:cs="微软雅黑"/>
           <w:color w:val="000000"/>
@@ -6634,8 +7084,7 @@
           <w:szCs w:val="21"/>
           <w:lang w:val="en-US" w:eastAsia="zh-CN" w:bidi="ar"/>
         </w:rPr>
-        <w:t>name：逻辑表的表名，唯一</w:t>
-      </w:r>
+      </w:pPr>
     </w:p>
     <w:p>
       <w:pPr>
@@ -6657,7 +7106,7 @@
         <w:jc w:val="left"/>
         <w:textAlignment w:val="auto"/>
         <w:rPr>
-          <w:rFonts w:hint="eastAsia" w:ascii="微软雅黑" w:hAnsi="微软雅黑" w:eastAsia="微软雅黑" w:cs="微软雅黑"/>
+          <w:rFonts w:hint="default" w:ascii="微软雅黑" w:hAnsi="微软雅黑" w:eastAsia="微软雅黑" w:cs="微软雅黑"/>
           <w:color w:val="000000"/>
           <w:kern w:val="0"/>
           <w:sz w:val="21"/>
@@ -6674,7 +7123,7 @@
           <w:szCs w:val="21"/>
           <w:lang w:val="en-US" w:eastAsia="zh-CN" w:bidi="ar"/>
         </w:rPr>
-        <w:t>dataNode：定义这个逻辑表所属的dataNode, 该属性的值需要和dataNode标签中name属性的值相互对应</w:t>
+        <w:t>table标签：签定义了 MyCat 中的逻辑表，所有需要拆分的表都需要在这个标签中定义</w:t>
       </w:r>
     </w:p>
     <w:p>
@@ -6708,44 +7157,45 @@
       <w:r>
         <w:rPr>
           <w:rFonts w:hint="eastAsia" w:ascii="微软雅黑" w:hAnsi="微软雅黑" w:eastAsia="微软雅黑" w:cs="微软雅黑"/>
-          <w:color w:val="000000"/>
+          <w:color w:val="0000FF"/>
           <w:kern w:val="0"/>
           <w:sz w:val="21"/>
           <w:szCs w:val="21"/>
           <w:lang w:val="en-US" w:eastAsia="zh-CN" w:bidi="ar"/>
         </w:rPr>
-        <w:t>rule：限定该逻辑表的分片规则，规则名字在 rule.xml 中定义，必须与 tableRule 标签中 name 属性属性值对应</w:t>
-      </w:r>
-    </w:p>
-    <w:p>
-      <w:pPr>
-        <w:keepNext w:val="0"/>
-        <w:keepLines w:val="0"/>
-        <w:pageBreakBefore w:val="0"/>
-        <w:widowControl/>
-        <w:suppressLineNumbers w:val="0"/>
-        <w:kinsoku/>
-        <w:wordWrap/>
-        <w:overflowPunct/>
-        <w:topLinePunct w:val="0"/>
-        <w:autoSpaceDE/>
-        <w:autoSpaceDN/>
-        <w:bidi w:val="0"/>
-        <w:adjustRightInd/>
-        <w:snapToGrid w:val="0"/>
-        <w:spacing w:line="240" w:lineRule="auto"/>
-        <w:jc w:val="left"/>
-        <w:textAlignment w:val="auto"/>
-        <w:rPr>
-          <w:rFonts w:hint="default" w:ascii="微软雅黑" w:hAnsi="微软雅黑" w:eastAsia="微软雅黑" w:cs="微软雅黑"/>
+        <w:t>name</w:t>
+      </w:r>
+      <w:r>
+        <w:rPr>
+          <w:rFonts w:hint="eastAsia" w:ascii="微软雅黑" w:hAnsi="微软雅黑" w:eastAsia="微软雅黑" w:cs="微软雅黑"/>
           <w:color w:val="000000"/>
           <w:kern w:val="0"/>
           <w:sz w:val="21"/>
           <w:szCs w:val="21"/>
           <w:lang w:val="en-US" w:eastAsia="zh-CN" w:bidi="ar"/>
         </w:rPr>
-      </w:pPr>
-      <w:r>
+        <w:t>：逻辑表的表名，唯一</w:t>
+      </w:r>
+    </w:p>
+    <w:p>
+      <w:pPr>
+        <w:keepNext w:val="0"/>
+        <w:keepLines w:val="0"/>
+        <w:pageBreakBefore w:val="0"/>
+        <w:widowControl/>
+        <w:suppressLineNumbers w:val="0"/>
+        <w:kinsoku/>
+        <w:wordWrap/>
+        <w:overflowPunct/>
+        <w:topLinePunct w:val="0"/>
+        <w:autoSpaceDE/>
+        <w:autoSpaceDN/>
+        <w:bidi w:val="0"/>
+        <w:adjustRightInd/>
+        <w:snapToGrid w:val="0"/>
+        <w:spacing w:line="240" w:lineRule="auto"/>
+        <w:jc w:val="left"/>
+        <w:textAlignment w:val="auto"/>
         <w:rPr>
           <w:rFonts w:hint="eastAsia" w:ascii="微软雅黑" w:hAnsi="微软雅黑" w:eastAsia="微软雅黑" w:cs="微软雅黑"/>
           <w:color w:val="000000"/>
@@ -6754,37 +7204,18 @@
           <w:szCs w:val="21"/>
           <w:lang w:val="en-US" w:eastAsia="zh-CN" w:bidi="ar"/>
         </w:rPr>
-        <w:t>ruleRequired：该属性用于指定表是否绑定分片规则，如果配置为 true，但没有配置具体 rule 的话 ，程序会报错</w:t>
-      </w:r>
-    </w:p>
-    <w:p>
-      <w:pPr>
-        <w:keepNext w:val="0"/>
-        <w:keepLines w:val="0"/>
-        <w:pageBreakBefore w:val="0"/>
-        <w:widowControl/>
-        <w:suppressLineNumbers w:val="0"/>
-        <w:kinsoku/>
-        <w:wordWrap/>
-        <w:overflowPunct/>
-        <w:topLinePunct w:val="0"/>
-        <w:autoSpaceDE/>
-        <w:autoSpaceDN/>
-        <w:bidi w:val="0"/>
-        <w:adjustRightInd/>
-        <w:snapToGrid w:val="0"/>
-        <w:spacing w:line="240" w:lineRule="auto"/>
-        <w:jc w:val="left"/>
-        <w:textAlignment w:val="auto"/>
-        <w:rPr>
-          <w:rFonts w:hint="default" w:ascii="微软雅黑" w:hAnsi="微软雅黑" w:eastAsia="微软雅黑" w:cs="微软雅黑"/>
-          <w:color w:val="000000"/>
+      </w:pPr>
+      <w:r>
+        <w:rPr>
+          <w:rFonts w:hint="eastAsia" w:ascii="微软雅黑" w:hAnsi="微软雅黑" w:eastAsia="微软雅黑" w:cs="微软雅黑"/>
+          <w:color w:val="0000FF"/>
           <w:kern w:val="0"/>
           <w:sz w:val="21"/>
           <w:szCs w:val="21"/>
           <w:lang w:val="en-US" w:eastAsia="zh-CN" w:bidi="ar"/>
         </w:rPr>
-      </w:pPr>
+        <w:t>dataNode</w:t>
+      </w:r>
       <w:r>
         <w:rPr>
           <w:rFonts w:hint="eastAsia" w:ascii="微软雅黑" w:hAnsi="微软雅黑" w:eastAsia="微软雅黑" w:cs="微软雅黑"/>
@@ -6794,7 +7225,7 @@
           <w:szCs w:val="21"/>
           <w:lang w:val="en-US" w:eastAsia="zh-CN" w:bidi="ar"/>
         </w:rPr>
-        <w:t>primaryKey：</w:t>
+        <w:t>：定义这个逻辑表所属的dataNode, 该属性的值需要和dataNode标签中name属性的值相互对应</w:t>
       </w:r>
     </w:p>
     <w:p>
@@ -6817,7 +7248,7 @@
         <w:jc w:val="left"/>
         <w:textAlignment w:val="auto"/>
         <w:rPr>
-          <w:rFonts w:hint="eastAsia" w:ascii="微软雅黑" w:hAnsi="微软雅黑" w:eastAsia="微软雅黑" w:cs="微软雅黑"/>
+          <w:rFonts w:hint="default" w:ascii="微软雅黑" w:hAnsi="微软雅黑" w:eastAsia="微软雅黑" w:cs="微软雅黑"/>
           <w:color w:val="000000"/>
           <w:kern w:val="0"/>
           <w:sz w:val="21"/>
@@ -6828,13 +7259,13 @@
       <w:r>
         <w:rPr>
           <w:rFonts w:hint="eastAsia" w:ascii="微软雅黑" w:hAnsi="微软雅黑" w:eastAsia="微软雅黑" w:cs="微软雅黑"/>
-          <w:color w:val="000000"/>
+          <w:color w:val="0000FF"/>
           <w:kern w:val="0"/>
           <w:sz w:val="21"/>
           <w:szCs w:val="21"/>
           <w:lang w:val="en-US" w:eastAsia="zh-CN" w:bidi="ar"/>
         </w:rPr>
-        <w:t>type</w:t>
+        <w:t>rule</w:t>
       </w:r>
       <w:r>
         <w:rPr>
@@ -6845,7 +7276,7 @@
           <w:szCs w:val="21"/>
           <w:lang w:val="en-US" w:eastAsia="zh-CN" w:bidi="ar"/>
         </w:rPr>
-        <w:t>：</w:t>
+        <w:t>：限定该逻辑表的分片规则，规则名字在 rule.xml 中定义，必须与 tableRule 标签中 name 属性属性值对应</w:t>
       </w:r>
     </w:p>
     <w:p>
@@ -6868,7 +7299,7 @@
         <w:jc w:val="left"/>
         <w:textAlignment w:val="auto"/>
         <w:rPr>
-          <w:rFonts w:hint="eastAsia" w:ascii="微软雅黑" w:hAnsi="微软雅黑" w:eastAsia="微软雅黑" w:cs="微软雅黑"/>
+          <w:rFonts w:hint="default" w:ascii="微软雅黑" w:hAnsi="微软雅黑" w:eastAsia="微软雅黑" w:cs="微软雅黑"/>
           <w:color w:val="000000"/>
           <w:kern w:val="0"/>
           <w:sz w:val="21"/>
@@ -6879,13 +7310,13 @@
       <w:r>
         <w:rPr>
           <w:rFonts w:hint="eastAsia" w:ascii="微软雅黑" w:hAnsi="微软雅黑" w:eastAsia="微软雅黑" w:cs="微软雅黑"/>
-          <w:color w:val="000000"/>
+          <w:color w:val="0000FF"/>
           <w:kern w:val="0"/>
           <w:sz w:val="21"/>
           <w:szCs w:val="21"/>
           <w:lang w:val="en-US" w:eastAsia="zh-CN" w:bidi="ar"/>
         </w:rPr>
-        <w:t>autoIncrement</w:t>
+        <w:t>ruleRequired</w:t>
       </w:r>
       <w:r>
         <w:rPr>
@@ -6896,7 +7327,7 @@
           <w:szCs w:val="21"/>
           <w:lang w:val="en-US" w:eastAsia="zh-CN" w:bidi="ar"/>
         </w:rPr>
-        <w:t>：</w:t>
+        <w:t>：该属性用于指定表是否绑定分片规则，如果配置为 true，但没有配置具体 rule 的话 ，程序会报错</w:t>
       </w:r>
     </w:p>
     <w:p>
@@ -6919,7 +7350,7 @@
         <w:jc w:val="left"/>
         <w:textAlignment w:val="auto"/>
         <w:rPr>
-          <w:rFonts w:hint="eastAsia" w:ascii="微软雅黑" w:hAnsi="微软雅黑" w:eastAsia="微软雅黑" w:cs="微软雅黑"/>
+          <w:rFonts w:hint="default" w:ascii="微软雅黑" w:hAnsi="微软雅黑" w:eastAsia="微软雅黑" w:cs="微软雅黑"/>
           <w:color w:val="000000"/>
           <w:kern w:val="0"/>
           <w:sz w:val="21"/>
@@ -6930,13 +7361,13 @@
       <w:r>
         <w:rPr>
           <w:rFonts w:hint="eastAsia" w:ascii="微软雅黑" w:hAnsi="微软雅黑" w:eastAsia="微软雅黑" w:cs="微软雅黑"/>
-          <w:color w:val="000000"/>
+          <w:color w:val="0000FF"/>
           <w:kern w:val="0"/>
           <w:sz w:val="21"/>
           <w:szCs w:val="21"/>
           <w:lang w:val="en-US" w:eastAsia="zh-CN" w:bidi="ar"/>
         </w:rPr>
-        <w:t>subTables</w:t>
+        <w:t>primaryKey</w:t>
       </w:r>
       <w:r>
         <w:rPr>
@@ -6981,13 +7412,13 @@
       <w:r>
         <w:rPr>
           <w:rFonts w:hint="eastAsia" w:ascii="微软雅黑" w:hAnsi="微软雅黑" w:eastAsia="微软雅黑" w:cs="微软雅黑"/>
-          <w:color w:val="000000"/>
+          <w:color w:val="0000FF"/>
           <w:kern w:val="0"/>
           <w:sz w:val="21"/>
           <w:szCs w:val="21"/>
           <w:lang w:val="en-US" w:eastAsia="zh-CN" w:bidi="ar"/>
         </w:rPr>
-        <w:t>needAddLimit</w:t>
+        <w:t>type</w:t>
       </w:r>
       <w:r>
         <w:rPr>
@@ -7021,7 +7452,7 @@
         <w:jc w:val="left"/>
         <w:textAlignment w:val="auto"/>
         <w:rPr>
-          <w:rFonts w:hint="default" w:ascii="微软雅黑" w:hAnsi="微软雅黑" w:eastAsia="微软雅黑" w:cs="微软雅黑"/>
+          <w:rFonts w:hint="eastAsia" w:ascii="微软雅黑" w:hAnsi="微软雅黑" w:eastAsia="微软雅黑" w:cs="微软雅黑"/>
           <w:color w:val="000000"/>
           <w:kern w:val="0"/>
           <w:sz w:val="21"/>
@@ -7031,14 +7462,14 @@
       </w:pPr>
       <w:r>
         <w:rPr>
-          <w:rFonts w:hint="default" w:ascii="微软雅黑" w:hAnsi="微软雅黑" w:eastAsia="微软雅黑" w:cs="微软雅黑"/>
-          <w:color w:val="000000"/>
+          <w:rFonts w:hint="eastAsia" w:ascii="微软雅黑" w:hAnsi="微软雅黑" w:eastAsia="微软雅黑" w:cs="微软雅黑"/>
+          <w:color w:val="0000FF"/>
           <w:kern w:val="0"/>
           <w:sz w:val="21"/>
           <w:szCs w:val="21"/>
           <w:lang w:val="en-US" w:eastAsia="zh-CN" w:bidi="ar"/>
         </w:rPr>
-        <w:t>fetchStoreNodeByJdbc</w:t>
+        <w:t>autoIncrement</w:t>
       </w:r>
       <w:r>
         <w:rPr>
@@ -7072,7 +7503,7 @@
         <w:jc w:val="left"/>
         <w:textAlignment w:val="auto"/>
         <w:rPr>
-          <w:rFonts w:hint="default" w:ascii="微软雅黑" w:hAnsi="微软雅黑" w:eastAsia="微软雅黑" w:cs="微软雅黑"/>
+          <w:rFonts w:hint="eastAsia" w:ascii="微软雅黑" w:hAnsi="微软雅黑" w:eastAsia="微软雅黑" w:cs="微软雅黑"/>
           <w:color w:val="000000"/>
           <w:kern w:val="0"/>
           <w:sz w:val="21"/>
@@ -7080,35 +7511,17 @@
           <w:lang w:val="en-US" w:eastAsia="zh-CN" w:bidi="ar"/>
         </w:rPr>
       </w:pPr>
-    </w:p>
-    <w:p>
-      <w:pPr>
-        <w:keepNext w:val="0"/>
-        <w:keepLines w:val="0"/>
-        <w:pageBreakBefore w:val="0"/>
-        <w:widowControl/>
-        <w:suppressLineNumbers w:val="0"/>
-        <w:kinsoku/>
-        <w:wordWrap/>
-        <w:overflowPunct/>
-        <w:topLinePunct w:val="0"/>
-        <w:autoSpaceDE/>
-        <w:autoSpaceDN/>
-        <w:bidi w:val="0"/>
-        <w:adjustRightInd/>
-        <w:snapToGrid w:val="0"/>
-        <w:spacing w:line="240" w:lineRule="auto"/>
-        <w:jc w:val="left"/>
-        <w:textAlignment w:val="auto"/>
-        <w:rPr>
-          <w:rFonts w:hint="default" w:ascii="微软雅黑" w:hAnsi="微软雅黑" w:eastAsia="微软雅黑" w:cs="微软雅黑"/>
-          <w:color w:val="000000"/>
+      <w:r>
+        <w:rPr>
+          <w:rFonts w:hint="eastAsia" w:ascii="微软雅黑" w:hAnsi="微软雅黑" w:eastAsia="微软雅黑" w:cs="微软雅黑"/>
+          <w:color w:val="0000FF"/>
           <w:kern w:val="0"/>
           <w:sz w:val="21"/>
           <w:szCs w:val="21"/>
           <w:lang w:val="en-US" w:eastAsia="zh-CN" w:bidi="ar"/>
         </w:rPr>
-      </w:pPr>
+        <w:t>subTables</w:t>
+      </w:r>
       <w:r>
         <w:rPr>
           <w:rFonts w:hint="eastAsia" w:ascii="微软雅黑" w:hAnsi="微软雅黑" w:eastAsia="微软雅黑" w:cs="微软雅黑"/>
@@ -7118,7 +7531,7 @@
           <w:szCs w:val="21"/>
           <w:lang w:val="en-US" w:eastAsia="zh-CN" w:bidi="ar"/>
         </w:rPr>
-        <w:t>childTable标签：签用于定义 E-R 分片的子表。通过标签上的属性与父表进行关联</w:t>
+        <w:t>：</w:t>
       </w:r>
     </w:p>
     <w:p>
@@ -7141,7 +7554,7 @@
         <w:jc w:val="left"/>
         <w:textAlignment w:val="auto"/>
         <w:rPr>
-          <w:rFonts w:hint="default" w:ascii="微软雅黑" w:hAnsi="微软雅黑" w:eastAsia="微软雅黑" w:cs="微软雅黑"/>
+          <w:rFonts w:hint="eastAsia" w:ascii="微软雅黑" w:hAnsi="微软雅黑" w:eastAsia="微软雅黑" w:cs="微软雅黑"/>
           <w:color w:val="000000"/>
           <w:kern w:val="0"/>
           <w:sz w:val="21"/>
@@ -7152,13 +7565,13 @@
       <w:r>
         <w:rPr>
           <w:rFonts w:hint="eastAsia" w:ascii="微软雅黑" w:hAnsi="微软雅黑" w:eastAsia="微软雅黑" w:cs="微软雅黑"/>
-          <w:color w:val="000000"/>
+          <w:color w:val="0000FF"/>
           <w:kern w:val="0"/>
           <w:sz w:val="21"/>
           <w:szCs w:val="21"/>
           <w:lang w:val="en-US" w:eastAsia="zh-CN" w:bidi="ar"/>
         </w:rPr>
-        <w:t>name</w:t>
+        <w:t>needAddLimit</w:t>
       </w:r>
       <w:r>
         <w:rPr>
@@ -7169,7 +7582,7 @@
           <w:szCs w:val="21"/>
           <w:lang w:val="en-US" w:eastAsia="zh-CN" w:bidi="ar"/>
         </w:rPr>
-        <w:t>：定义子表的表名</w:t>
+        <w:t>：</w:t>
       </w:r>
     </w:p>
     <w:p>
@@ -7192,7 +7605,7 @@
         <w:jc w:val="left"/>
         <w:textAlignment w:val="auto"/>
         <w:rPr>
-          <w:rFonts w:hint="eastAsia" w:ascii="微软雅黑" w:hAnsi="微软雅黑" w:eastAsia="微软雅黑" w:cs="微软雅黑"/>
+          <w:rFonts w:hint="default" w:ascii="微软雅黑" w:hAnsi="微软雅黑" w:eastAsia="微软雅黑" w:cs="微软雅黑"/>
           <w:color w:val="000000"/>
           <w:kern w:val="0"/>
           <w:sz w:val="21"/>
@@ -7202,14 +7615,14 @@
       </w:pPr>
       <w:r>
         <w:rPr>
-          <w:rFonts w:hint="eastAsia" w:ascii="微软雅黑" w:hAnsi="微软雅黑" w:eastAsia="微软雅黑" w:cs="微软雅黑"/>
-          <w:color w:val="000000"/>
+          <w:rFonts w:hint="default" w:ascii="微软雅黑" w:hAnsi="微软雅黑" w:eastAsia="微软雅黑" w:cs="微软雅黑"/>
+          <w:color w:val="0000FF"/>
           <w:kern w:val="0"/>
           <w:sz w:val="21"/>
           <w:szCs w:val="21"/>
           <w:lang w:val="en-US" w:eastAsia="zh-CN" w:bidi="ar"/>
         </w:rPr>
-        <w:t>joinKey</w:t>
+        <w:t>fetchStoreNodeByJdbc</w:t>
       </w:r>
       <w:r>
         <w:rPr>
@@ -7220,7 +7633,7 @@
           <w:szCs w:val="21"/>
           <w:lang w:val="en-US" w:eastAsia="zh-CN" w:bidi="ar"/>
         </w:rPr>
-        <w:t>：插入子表的时候会使用这个列的值查找父表存储的数据节点</w:t>
+        <w:t>：</w:t>
       </w:r>
     </w:p>
     <w:p>
@@ -7243,7 +7656,7 @@
         <w:jc w:val="left"/>
         <w:textAlignment w:val="auto"/>
         <w:rPr>
-          <w:rFonts w:hint="eastAsia" w:ascii="微软雅黑" w:hAnsi="微软雅黑" w:eastAsia="微软雅黑" w:cs="微软雅黑"/>
+          <w:rFonts w:hint="default" w:ascii="微软雅黑" w:hAnsi="微软雅黑" w:eastAsia="微软雅黑" w:cs="微软雅黑"/>
           <w:color w:val="000000"/>
           <w:kern w:val="0"/>
           <w:sz w:val="21"/>
@@ -7251,17 +7664,35 @@
           <w:lang w:val="en-US" w:eastAsia="zh-CN" w:bidi="ar"/>
         </w:rPr>
       </w:pPr>
-      <w:r>
-        <w:rPr>
-          <w:rFonts w:hint="eastAsia" w:ascii="微软雅黑" w:hAnsi="微软雅黑" w:eastAsia="微软雅黑" w:cs="微软雅黑"/>
+    </w:p>
+    <w:p>
+      <w:pPr>
+        <w:keepNext w:val="0"/>
+        <w:keepLines w:val="0"/>
+        <w:pageBreakBefore w:val="0"/>
+        <w:widowControl/>
+        <w:suppressLineNumbers w:val="0"/>
+        <w:kinsoku/>
+        <w:wordWrap/>
+        <w:overflowPunct/>
+        <w:topLinePunct w:val="0"/>
+        <w:autoSpaceDE/>
+        <w:autoSpaceDN/>
+        <w:bidi w:val="0"/>
+        <w:adjustRightInd/>
+        <w:snapToGrid w:val="0"/>
+        <w:spacing w:line="240" w:lineRule="auto"/>
+        <w:jc w:val="left"/>
+        <w:textAlignment w:val="auto"/>
+        <w:rPr>
+          <w:rFonts w:hint="default" w:ascii="微软雅黑" w:hAnsi="微软雅黑" w:eastAsia="微软雅黑" w:cs="微软雅黑"/>
           <w:color w:val="000000"/>
           <w:kern w:val="0"/>
           <w:sz w:val="21"/>
           <w:szCs w:val="21"/>
           <w:lang w:val="en-US" w:eastAsia="zh-CN" w:bidi="ar"/>
         </w:rPr>
-        <w:t>parentKey</w:t>
-      </w:r>
+      </w:pPr>
       <w:r>
         <w:rPr>
           <w:rFonts w:hint="eastAsia" w:ascii="微软雅黑" w:hAnsi="微软雅黑" w:eastAsia="微软雅黑" w:cs="微软雅黑"/>
@@ -7271,7 +7702,7 @@
           <w:szCs w:val="21"/>
           <w:lang w:val="en-US" w:eastAsia="zh-CN" w:bidi="ar"/>
         </w:rPr>
-        <w:t>：属性指定的值一般为与父表建立关联关系的列名。程序首先获取 joinkey 的值，再通过 parentKey 属性指定的列名产生查询语句，通过执行该语句得到父表存储在哪个分片上。从而确定子表存储的位置</w:t>
+        <w:t>childTable标签：签用于定义 E-R 分片的子表。通过标签上的属性与父表进行关联</w:t>
       </w:r>
     </w:p>
     <w:p>
@@ -7294,7 +7725,7 @@
         <w:jc w:val="left"/>
         <w:textAlignment w:val="auto"/>
         <w:rPr>
-          <w:rFonts w:hint="eastAsia" w:ascii="微软雅黑" w:hAnsi="微软雅黑" w:eastAsia="微软雅黑" w:cs="微软雅黑"/>
+          <w:rFonts w:hint="default" w:ascii="微软雅黑" w:hAnsi="微软雅黑" w:eastAsia="微软雅黑" w:cs="微软雅黑"/>
           <w:color w:val="000000"/>
           <w:kern w:val="0"/>
           <w:sz w:val="21"/>
@@ -7305,13 +7736,13 @@
       <w:r>
         <w:rPr>
           <w:rFonts w:hint="eastAsia" w:ascii="微软雅黑" w:hAnsi="微软雅黑" w:eastAsia="微软雅黑" w:cs="微软雅黑"/>
-          <w:color w:val="000000"/>
+          <w:color w:val="0000FF"/>
           <w:kern w:val="0"/>
           <w:sz w:val="21"/>
           <w:szCs w:val="21"/>
           <w:lang w:val="en-US" w:eastAsia="zh-CN" w:bidi="ar"/>
         </w:rPr>
-        <w:t>primaryKey</w:t>
+        <w:t>name</w:t>
       </w:r>
       <w:r>
         <w:rPr>
@@ -7322,7 +7753,7 @@
           <w:szCs w:val="21"/>
           <w:lang w:val="en-US" w:eastAsia="zh-CN" w:bidi="ar"/>
         </w:rPr>
-        <w:t>：</w:t>
+        <w:t>：定义子表的表名</w:t>
       </w:r>
     </w:p>
     <w:p>
@@ -7356,13 +7787,13 @@
       <w:r>
         <w:rPr>
           <w:rFonts w:hint="eastAsia" w:ascii="微软雅黑" w:hAnsi="微软雅黑" w:eastAsia="微软雅黑" w:cs="微软雅黑"/>
-          <w:color w:val="000000"/>
+          <w:color w:val="0000FF"/>
           <w:kern w:val="0"/>
           <w:sz w:val="21"/>
           <w:szCs w:val="21"/>
           <w:lang w:val="en-US" w:eastAsia="zh-CN" w:bidi="ar"/>
         </w:rPr>
-        <w:t>needAddLimit</w:t>
+        <w:t>joinKey</w:t>
       </w:r>
       <w:r>
         <w:rPr>
@@ -7373,7 +7804,7 @@
           <w:szCs w:val="21"/>
           <w:lang w:val="en-US" w:eastAsia="zh-CN" w:bidi="ar"/>
         </w:rPr>
-        <w:t>：</w:t>
+        <w:t>：插入子表的时候会使用这个列的值查找父表存储的数据节点</w:t>
       </w:r>
     </w:p>
     <w:p>
@@ -7396,7 +7827,7 @@
         <w:jc w:val="left"/>
         <w:textAlignment w:val="auto"/>
         <w:rPr>
-          <w:rFonts w:hint="default" w:ascii="微软雅黑" w:hAnsi="微软雅黑" w:eastAsia="微软雅黑" w:cs="微软雅黑"/>
+          <w:rFonts w:hint="eastAsia" w:ascii="微软雅黑" w:hAnsi="微软雅黑" w:eastAsia="微软雅黑" w:cs="微软雅黑"/>
           <w:color w:val="000000"/>
           <w:kern w:val="0"/>
           <w:sz w:val="21"/>
@@ -7404,35 +7835,17 @@
           <w:lang w:val="en-US" w:eastAsia="zh-CN" w:bidi="ar"/>
         </w:rPr>
       </w:pPr>
-    </w:p>
-    <w:p>
-      <w:pPr>
-        <w:keepNext w:val="0"/>
-        <w:keepLines w:val="0"/>
-        <w:pageBreakBefore w:val="0"/>
-        <w:widowControl/>
-        <w:suppressLineNumbers w:val="0"/>
-        <w:kinsoku/>
-        <w:wordWrap/>
-        <w:overflowPunct/>
-        <w:topLinePunct w:val="0"/>
-        <w:autoSpaceDE/>
-        <w:autoSpaceDN/>
-        <w:bidi w:val="0"/>
-        <w:adjustRightInd/>
-        <w:snapToGrid w:val="0"/>
-        <w:spacing w:line="240" w:lineRule="auto"/>
-        <w:jc w:val="left"/>
-        <w:textAlignment w:val="auto"/>
-        <w:rPr>
-          <w:rFonts w:hint="eastAsia" w:ascii="微软雅黑" w:hAnsi="微软雅黑" w:eastAsia="微软雅黑" w:cs="微软雅黑"/>
-          <w:color w:val="000000"/>
+      <w:r>
+        <w:rPr>
+          <w:rFonts w:hint="eastAsia" w:ascii="微软雅黑" w:hAnsi="微软雅黑" w:eastAsia="微软雅黑" w:cs="微软雅黑"/>
+          <w:color w:val="0000FF"/>
           <w:kern w:val="0"/>
           <w:sz w:val="21"/>
           <w:szCs w:val="21"/>
           <w:lang w:val="en-US" w:eastAsia="zh-CN" w:bidi="ar"/>
         </w:rPr>
-      </w:pPr>
+        <w:t>parentKey</w:t>
+      </w:r>
       <w:r>
         <w:rPr>
           <w:rFonts w:hint="eastAsia" w:ascii="微软雅黑" w:hAnsi="微软雅黑" w:eastAsia="微软雅黑" w:cs="微软雅黑"/>
@@ -7442,7 +7855,7 @@
           <w:szCs w:val="21"/>
           <w:lang w:val="en-US" w:eastAsia="zh-CN" w:bidi="ar"/>
         </w:rPr>
-        <w:t>dataNode标签：定义了 MyCat 中的数据节点，也就是我们通常说所的数据分片。一个 dataNode 标签就是一个独立的数据分片</w:t>
+        <w:t>：属性指定的值一般为与父表建立关联关系的列名。程序首先获取 joinkey 的值，再通过 parentKey 属性指定的列名产生查询语句，通过执行该语句得到父表存储在哪个分片上。从而确定子表存储的位置</w:t>
       </w:r>
     </w:p>
     <w:p>
@@ -7476,34 +7889,15 @@
       <w:r>
         <w:rPr>
           <w:rFonts w:hint="eastAsia" w:ascii="微软雅黑" w:hAnsi="微软雅黑" w:eastAsia="微软雅黑" w:cs="微软雅黑"/>
-          <w:color w:val="000000"/>
+          <w:color w:val="0000FF"/>
           <w:kern w:val="0"/>
           <w:sz w:val="21"/>
           <w:szCs w:val="21"/>
           <w:lang w:val="en-US" w:eastAsia="zh-CN" w:bidi="ar"/>
         </w:rPr>
-        <w:t>name：定义数据节点的名字，这个名字需要是唯一的，我们需要在 table 标签上应用这个名字，来建立表与分片对应的关系</w:t>
-      </w:r>
-    </w:p>
-    <w:p>
-      <w:pPr>
-        <w:keepNext w:val="0"/>
-        <w:keepLines w:val="0"/>
-        <w:pageBreakBefore w:val="0"/>
-        <w:widowControl/>
-        <w:suppressLineNumbers w:val="0"/>
-        <w:kinsoku/>
-        <w:wordWrap/>
-        <w:overflowPunct/>
-        <w:topLinePunct w:val="0"/>
-        <w:autoSpaceDE/>
-        <w:autoSpaceDN/>
-        <w:bidi w:val="0"/>
-        <w:adjustRightInd/>
-        <w:snapToGrid w:val="0"/>
-        <w:spacing w:line="240" w:lineRule="auto"/>
-        <w:jc w:val="left"/>
-        <w:textAlignment w:val="auto"/>
+        <w:t>primaryKey</w:t>
+      </w:r>
+      <w:r>
         <w:rPr>
           <w:rFonts w:hint="eastAsia" w:ascii="微软雅黑" w:hAnsi="微软雅黑" w:eastAsia="微软雅黑" w:cs="微软雅黑"/>
           <w:color w:val="000000"/>
@@ -7512,8 +7906,28 @@
           <w:szCs w:val="21"/>
           <w:lang w:val="en-US" w:eastAsia="zh-CN" w:bidi="ar"/>
         </w:rPr>
-      </w:pPr>
-      <w:r>
+        <w:t>：</w:t>
+      </w:r>
+    </w:p>
+    <w:p>
+      <w:pPr>
+        <w:keepNext w:val="0"/>
+        <w:keepLines w:val="0"/>
+        <w:pageBreakBefore w:val="0"/>
+        <w:widowControl/>
+        <w:suppressLineNumbers w:val="0"/>
+        <w:kinsoku/>
+        <w:wordWrap/>
+        <w:overflowPunct/>
+        <w:topLinePunct w:val="0"/>
+        <w:autoSpaceDE/>
+        <w:autoSpaceDN/>
+        <w:bidi w:val="0"/>
+        <w:adjustRightInd/>
+        <w:snapToGrid w:val="0"/>
+        <w:spacing w:line="240" w:lineRule="auto"/>
+        <w:jc w:val="left"/>
+        <w:textAlignment w:val="auto"/>
         <w:rPr>
           <w:rFonts w:hint="eastAsia" w:ascii="微软雅黑" w:hAnsi="微软雅黑" w:eastAsia="微软雅黑" w:cs="微软雅黑"/>
           <w:color w:val="000000"/>
@@ -7522,37 +7936,18 @@
           <w:szCs w:val="21"/>
           <w:lang w:val="en-US" w:eastAsia="zh-CN" w:bidi="ar"/>
         </w:rPr>
-        <w:t>dataHost：该属性用于定义该分片属于哪个数据库实例的，属性值是引用 dataHost 标签上定义的 name 属性</w:t>
-      </w:r>
-    </w:p>
-    <w:p>
-      <w:pPr>
-        <w:keepNext w:val="0"/>
-        <w:keepLines w:val="0"/>
-        <w:pageBreakBefore w:val="0"/>
-        <w:widowControl/>
-        <w:suppressLineNumbers w:val="0"/>
-        <w:kinsoku/>
-        <w:wordWrap/>
-        <w:overflowPunct/>
-        <w:topLinePunct w:val="0"/>
-        <w:autoSpaceDE/>
-        <w:autoSpaceDN/>
-        <w:bidi w:val="0"/>
-        <w:adjustRightInd/>
-        <w:snapToGrid w:val="0"/>
-        <w:spacing w:line="240" w:lineRule="auto"/>
-        <w:jc w:val="left"/>
-        <w:textAlignment w:val="auto"/>
-        <w:rPr>
-          <w:rFonts w:hint="default" w:ascii="微软雅黑" w:hAnsi="微软雅黑" w:eastAsia="微软雅黑" w:cs="微软雅黑"/>
-          <w:color w:val="000000"/>
+      </w:pPr>
+      <w:r>
+        <w:rPr>
+          <w:rFonts w:hint="eastAsia" w:ascii="微软雅黑" w:hAnsi="微软雅黑" w:eastAsia="微软雅黑" w:cs="微软雅黑"/>
+          <w:color w:val="0000FF"/>
           <w:kern w:val="0"/>
           <w:sz w:val="21"/>
           <w:szCs w:val="21"/>
           <w:lang w:val="en-US" w:eastAsia="zh-CN" w:bidi="ar"/>
         </w:rPr>
-      </w:pPr>
+        <w:t>needAddLimit</w:t>
+      </w:r>
       <w:r>
         <w:rPr>
           <w:rFonts w:hint="eastAsia" w:ascii="微软雅黑" w:hAnsi="微软雅黑" w:eastAsia="微软雅黑" w:cs="微软雅黑"/>
@@ -7562,21 +7957,37 @@
           <w:szCs w:val="21"/>
           <w:lang w:val="en-US" w:eastAsia="zh-CN" w:bidi="ar"/>
         </w:rPr>
-        <w:t>database：该属性用于定义该分片属性哪个具体数据库实例上的具体库，因为这里使用两个纬度来定义分片，就是：实例+具体的库。因为每个库上建立的表和表结构</w:t>
-      </w:r>
-      <w:bookmarkStart w:id="1" w:name="_GoBack"/>
-      <w:bookmarkEnd w:id="1"/>
-      <w:r>
-        <w:rPr>
-          <w:rFonts w:hint="eastAsia" w:ascii="微软雅黑" w:hAnsi="微软雅黑" w:eastAsia="微软雅黑" w:cs="微软雅黑"/>
+        <w:t>：</w:t>
+      </w:r>
+    </w:p>
+    <w:p>
+      <w:pPr>
+        <w:keepNext w:val="0"/>
+        <w:keepLines w:val="0"/>
+        <w:pageBreakBefore w:val="0"/>
+        <w:widowControl/>
+        <w:suppressLineNumbers w:val="0"/>
+        <w:kinsoku/>
+        <w:wordWrap/>
+        <w:overflowPunct/>
+        <w:topLinePunct w:val="0"/>
+        <w:autoSpaceDE/>
+        <w:autoSpaceDN/>
+        <w:bidi w:val="0"/>
+        <w:adjustRightInd/>
+        <w:snapToGrid w:val="0"/>
+        <w:spacing w:line="240" w:lineRule="auto"/>
+        <w:jc w:val="left"/>
+        <w:textAlignment w:val="auto"/>
+        <w:rPr>
+          <w:rFonts w:hint="default" w:ascii="微软雅黑" w:hAnsi="微软雅黑" w:eastAsia="微软雅黑" w:cs="微软雅黑"/>
           <w:color w:val="000000"/>
           <w:kern w:val="0"/>
           <w:sz w:val="21"/>
           <w:szCs w:val="21"/>
           <w:lang w:val="en-US" w:eastAsia="zh-CN" w:bidi="ar"/>
         </w:rPr>
-        <w:t>是一样的。所以这样做就可以轻松的对表进行水平拆分</w:t>
-      </w:r>
+      </w:pPr>
     </w:p>
     <w:p>
       <w:pPr>
@@ -7598,7 +8009,7 @@
         <w:jc w:val="left"/>
         <w:textAlignment w:val="auto"/>
         <w:rPr>
-          <w:rFonts w:hint="default" w:ascii="微软雅黑" w:hAnsi="微软雅黑" w:eastAsia="微软雅黑" w:cs="微软雅黑"/>
+          <w:rFonts w:hint="eastAsia" w:ascii="微软雅黑" w:hAnsi="微软雅黑" w:eastAsia="微软雅黑" w:cs="微软雅黑"/>
           <w:color w:val="000000"/>
           <w:kern w:val="0"/>
           <w:sz w:val="21"/>
@@ -7606,35 +8017,17 @@
           <w:lang w:val="en-US" w:eastAsia="zh-CN" w:bidi="ar"/>
         </w:rPr>
       </w:pPr>
-    </w:p>
-    <w:p>
-      <w:pPr>
-        <w:keepNext w:val="0"/>
-        <w:keepLines w:val="0"/>
-        <w:pageBreakBefore w:val="0"/>
-        <w:widowControl/>
-        <w:suppressLineNumbers w:val="0"/>
-        <w:kinsoku/>
-        <w:wordWrap/>
-        <w:overflowPunct/>
-        <w:topLinePunct w:val="0"/>
-        <w:autoSpaceDE/>
-        <w:autoSpaceDN/>
-        <w:bidi w:val="0"/>
-        <w:adjustRightInd/>
-        <w:snapToGrid w:val="0"/>
-        <w:spacing w:line="240" w:lineRule="auto"/>
-        <w:jc w:val="left"/>
-        <w:textAlignment w:val="auto"/>
-        <w:rPr>
-          <w:rFonts w:hint="default" w:ascii="微软雅黑" w:hAnsi="微软雅黑" w:eastAsia="微软雅黑" w:cs="微软雅黑"/>
+      <w:r>
+        <w:rPr>
+          <w:rFonts w:hint="eastAsia" w:ascii="微软雅黑" w:hAnsi="微软雅黑" w:eastAsia="微软雅黑" w:cs="微软雅黑"/>
           <w:color w:val="000000"/>
           <w:kern w:val="0"/>
           <w:sz w:val="21"/>
           <w:szCs w:val="21"/>
           <w:lang w:val="en-US" w:eastAsia="zh-CN" w:bidi="ar"/>
         </w:rPr>
-      </w:pPr>
+        <w:t>dataNode标签：定义了 MyCat 中的数据节点，也就是我们通常说所的数据分片。一个 dataNode 标签就是一个独立的数据分片</w:t>
+      </w:r>
     </w:p>
     <w:p>
       <w:pPr>
@@ -7664,6 +8057,1733 @@
           <w:lang w:val="en-US" w:eastAsia="zh-CN" w:bidi="ar"/>
         </w:rPr>
       </w:pPr>
+      <w:r>
+        <w:rPr>
+          <w:rFonts w:hint="eastAsia" w:ascii="微软雅黑" w:hAnsi="微软雅黑" w:eastAsia="微软雅黑" w:cs="微软雅黑"/>
+          <w:color w:val="0000FF"/>
+          <w:kern w:val="0"/>
+          <w:sz w:val="21"/>
+          <w:szCs w:val="21"/>
+          <w:lang w:val="en-US" w:eastAsia="zh-CN" w:bidi="ar"/>
+        </w:rPr>
+        <w:t>name</w:t>
+      </w:r>
+      <w:r>
+        <w:rPr>
+          <w:rFonts w:hint="eastAsia" w:ascii="微软雅黑" w:hAnsi="微软雅黑" w:eastAsia="微软雅黑" w:cs="微软雅黑"/>
+          <w:color w:val="000000"/>
+          <w:kern w:val="0"/>
+          <w:sz w:val="21"/>
+          <w:szCs w:val="21"/>
+          <w:lang w:val="en-US" w:eastAsia="zh-CN" w:bidi="ar"/>
+        </w:rPr>
+        <w:t>：定义数据节点的名字，这个名字需要是唯一的，我们需要在 table 标签上应用这个名字，来建立表与分片对应的关系</w:t>
+      </w:r>
+    </w:p>
+    <w:p>
+      <w:pPr>
+        <w:keepNext w:val="0"/>
+        <w:keepLines w:val="0"/>
+        <w:pageBreakBefore w:val="0"/>
+        <w:widowControl/>
+        <w:suppressLineNumbers w:val="0"/>
+        <w:kinsoku/>
+        <w:wordWrap/>
+        <w:overflowPunct/>
+        <w:topLinePunct w:val="0"/>
+        <w:autoSpaceDE/>
+        <w:autoSpaceDN/>
+        <w:bidi w:val="0"/>
+        <w:adjustRightInd/>
+        <w:snapToGrid w:val="0"/>
+        <w:spacing w:line="240" w:lineRule="auto"/>
+        <w:jc w:val="left"/>
+        <w:textAlignment w:val="auto"/>
+        <w:rPr>
+          <w:rFonts w:hint="eastAsia" w:ascii="微软雅黑" w:hAnsi="微软雅黑" w:eastAsia="微软雅黑" w:cs="微软雅黑"/>
+          <w:color w:val="000000"/>
+          <w:kern w:val="0"/>
+          <w:sz w:val="21"/>
+          <w:szCs w:val="21"/>
+          <w:lang w:val="en-US" w:eastAsia="zh-CN" w:bidi="ar"/>
+        </w:rPr>
+      </w:pPr>
+      <w:r>
+        <w:rPr>
+          <w:rFonts w:hint="eastAsia" w:ascii="微软雅黑" w:hAnsi="微软雅黑" w:eastAsia="微软雅黑" w:cs="微软雅黑"/>
+          <w:color w:val="0000FF"/>
+          <w:kern w:val="0"/>
+          <w:sz w:val="21"/>
+          <w:szCs w:val="21"/>
+          <w:lang w:val="en-US" w:eastAsia="zh-CN" w:bidi="ar"/>
+        </w:rPr>
+        <w:t>dataHost</w:t>
+      </w:r>
+      <w:r>
+        <w:rPr>
+          <w:rFonts w:hint="eastAsia" w:ascii="微软雅黑" w:hAnsi="微软雅黑" w:eastAsia="微软雅黑" w:cs="微软雅黑"/>
+          <w:color w:val="000000"/>
+          <w:kern w:val="0"/>
+          <w:sz w:val="21"/>
+          <w:szCs w:val="21"/>
+          <w:lang w:val="en-US" w:eastAsia="zh-CN" w:bidi="ar"/>
+        </w:rPr>
+        <w:t>：该属性用于定义该分片属于哪个数据库实例的，属性值是引用 dataHost 标签上定义的 name 属性</w:t>
+      </w:r>
+    </w:p>
+    <w:p>
+      <w:pPr>
+        <w:keepNext w:val="0"/>
+        <w:keepLines w:val="0"/>
+        <w:pageBreakBefore w:val="0"/>
+        <w:widowControl/>
+        <w:suppressLineNumbers w:val="0"/>
+        <w:kinsoku/>
+        <w:wordWrap/>
+        <w:overflowPunct/>
+        <w:topLinePunct w:val="0"/>
+        <w:autoSpaceDE/>
+        <w:autoSpaceDN/>
+        <w:bidi w:val="0"/>
+        <w:adjustRightInd/>
+        <w:snapToGrid w:val="0"/>
+        <w:spacing w:line="240" w:lineRule="auto"/>
+        <w:jc w:val="left"/>
+        <w:textAlignment w:val="auto"/>
+        <w:rPr>
+          <w:rFonts w:hint="default" w:ascii="微软雅黑" w:hAnsi="微软雅黑" w:eastAsia="微软雅黑" w:cs="微软雅黑"/>
+          <w:color w:val="000000"/>
+          <w:kern w:val="0"/>
+          <w:sz w:val="21"/>
+          <w:szCs w:val="21"/>
+          <w:lang w:val="en-US" w:eastAsia="zh-CN" w:bidi="ar"/>
+        </w:rPr>
+      </w:pPr>
+      <w:r>
+        <w:rPr>
+          <w:rFonts w:hint="eastAsia" w:ascii="微软雅黑" w:hAnsi="微软雅黑" w:eastAsia="微软雅黑" w:cs="微软雅黑"/>
+          <w:color w:val="0000FF"/>
+          <w:kern w:val="0"/>
+          <w:sz w:val="21"/>
+          <w:szCs w:val="21"/>
+          <w:lang w:val="en-US" w:eastAsia="zh-CN" w:bidi="ar"/>
+        </w:rPr>
+        <w:t>database</w:t>
+      </w:r>
+      <w:r>
+        <w:rPr>
+          <w:rFonts w:hint="eastAsia" w:ascii="微软雅黑" w:hAnsi="微软雅黑" w:eastAsia="微软雅黑" w:cs="微软雅黑"/>
+          <w:color w:val="000000"/>
+          <w:kern w:val="0"/>
+          <w:sz w:val="21"/>
+          <w:szCs w:val="21"/>
+          <w:lang w:val="en-US" w:eastAsia="zh-CN" w:bidi="ar"/>
+        </w:rPr>
+        <w:t>：该属性用于定义该分片属性哪个具体数据库实例上的具体库，因为这里使用两个纬度来定义分片，就是：实例+具体的库。因为每个库上建立的表和表结构是一样的。所以这样做就可以轻松的对表进行水平拆分</w:t>
+      </w:r>
+    </w:p>
+    <w:p>
+      <w:pPr>
+        <w:keepNext w:val="0"/>
+        <w:keepLines w:val="0"/>
+        <w:pageBreakBefore w:val="0"/>
+        <w:widowControl/>
+        <w:suppressLineNumbers w:val="0"/>
+        <w:kinsoku/>
+        <w:wordWrap/>
+        <w:overflowPunct/>
+        <w:topLinePunct w:val="0"/>
+        <w:autoSpaceDE/>
+        <w:autoSpaceDN/>
+        <w:bidi w:val="0"/>
+        <w:adjustRightInd/>
+        <w:snapToGrid w:val="0"/>
+        <w:spacing w:line="240" w:lineRule="auto"/>
+        <w:jc w:val="left"/>
+        <w:textAlignment w:val="auto"/>
+        <w:rPr>
+          <w:rFonts w:hint="default" w:ascii="微软雅黑" w:hAnsi="微软雅黑" w:eastAsia="微软雅黑" w:cs="微软雅黑"/>
+          <w:color w:val="000000"/>
+          <w:kern w:val="0"/>
+          <w:sz w:val="21"/>
+          <w:szCs w:val="21"/>
+          <w:lang w:val="en-US" w:eastAsia="zh-CN" w:bidi="ar"/>
+        </w:rPr>
+      </w:pPr>
+    </w:p>
+    <w:p>
+      <w:pPr>
+        <w:keepNext w:val="0"/>
+        <w:keepLines w:val="0"/>
+        <w:pageBreakBefore w:val="0"/>
+        <w:widowControl/>
+        <w:suppressLineNumbers w:val="0"/>
+        <w:kinsoku/>
+        <w:wordWrap/>
+        <w:overflowPunct/>
+        <w:topLinePunct w:val="0"/>
+        <w:autoSpaceDE/>
+        <w:autoSpaceDN/>
+        <w:bidi w:val="0"/>
+        <w:adjustRightInd/>
+        <w:snapToGrid w:val="0"/>
+        <w:spacing w:line="240" w:lineRule="auto"/>
+        <w:jc w:val="left"/>
+        <w:textAlignment w:val="auto"/>
+        <w:rPr>
+          <w:rFonts w:hint="default" w:ascii="微软雅黑" w:hAnsi="微软雅黑" w:eastAsia="微软雅黑" w:cs="微软雅黑"/>
+          <w:color w:val="FF0000"/>
+          <w:kern w:val="0"/>
+          <w:sz w:val="21"/>
+          <w:szCs w:val="21"/>
+          <w:lang w:val="en-US" w:eastAsia="zh-CN" w:bidi="ar"/>
+        </w:rPr>
+      </w:pPr>
+      <w:r>
+        <w:rPr>
+          <w:rFonts w:hint="eastAsia" w:ascii="微软雅黑" w:hAnsi="微软雅黑" w:eastAsia="微软雅黑" w:cs="微软雅黑"/>
+          <w:color w:val="FF0000"/>
+          <w:kern w:val="0"/>
+          <w:sz w:val="21"/>
+          <w:szCs w:val="21"/>
+          <w:lang w:val="en-US" w:eastAsia="zh-CN" w:bidi="ar"/>
+        </w:rPr>
+        <w:t>//对应java中的</w:t>
+      </w:r>
+      <w:r>
+        <w:rPr>
+          <w:rFonts w:hint="eastAsia" w:ascii="微软雅黑" w:hAnsi="微软雅黑" w:eastAsia="微软雅黑" w:cs="微软雅黑"/>
+          <w:color w:val="FF0000"/>
+          <w:kern w:val="0"/>
+          <w:sz w:val="21"/>
+          <w:szCs w:val="21"/>
+          <w:lang w:val="en-US" w:eastAsia="zh-CN" w:bidi="ar"/>
+        </w:rPr>
+        <w:t>DataHostConfig</w:t>
+      </w:r>
+    </w:p>
+    <w:p>
+      <w:pPr>
+        <w:keepNext w:val="0"/>
+        <w:keepLines w:val="0"/>
+        <w:pageBreakBefore w:val="0"/>
+        <w:widowControl/>
+        <w:suppressLineNumbers w:val="0"/>
+        <w:kinsoku/>
+        <w:wordWrap/>
+        <w:overflowPunct/>
+        <w:topLinePunct w:val="0"/>
+        <w:autoSpaceDE/>
+        <w:autoSpaceDN/>
+        <w:bidi w:val="0"/>
+        <w:adjustRightInd/>
+        <w:snapToGrid w:val="0"/>
+        <w:spacing w:line="240" w:lineRule="auto"/>
+        <w:jc w:val="left"/>
+        <w:textAlignment w:val="auto"/>
+        <w:rPr>
+          <w:rFonts w:hint="eastAsia" w:ascii="微软雅黑" w:hAnsi="微软雅黑" w:eastAsia="微软雅黑" w:cs="微软雅黑"/>
+          <w:color w:val="000000"/>
+          <w:kern w:val="0"/>
+          <w:sz w:val="21"/>
+          <w:szCs w:val="21"/>
+          <w:lang w:val="en-US" w:eastAsia="zh-CN" w:bidi="ar"/>
+        </w:rPr>
+      </w:pPr>
+      <w:r>
+        <w:rPr>
+          <w:rFonts w:hint="eastAsia" w:ascii="微软雅黑" w:hAnsi="微软雅黑" w:eastAsia="微软雅黑" w:cs="微软雅黑"/>
+          <w:color w:val="000000"/>
+          <w:kern w:val="0"/>
+          <w:sz w:val="21"/>
+          <w:szCs w:val="21"/>
+          <w:lang w:val="en-US" w:eastAsia="zh-CN" w:bidi="ar"/>
+        </w:rPr>
+        <w:t>dataHost标签：，该标签在 mycat 逻辑库中也是作为最底层的标签存在，直接定义了具体的数据库实例、读写分离配置和心跳语句</w:t>
+      </w:r>
+    </w:p>
+    <w:p>
+      <w:pPr>
+        <w:keepNext w:val="0"/>
+        <w:keepLines w:val="0"/>
+        <w:pageBreakBefore w:val="0"/>
+        <w:widowControl/>
+        <w:suppressLineNumbers w:val="0"/>
+        <w:kinsoku/>
+        <w:wordWrap/>
+        <w:overflowPunct/>
+        <w:topLinePunct w:val="0"/>
+        <w:autoSpaceDE/>
+        <w:autoSpaceDN/>
+        <w:bidi w:val="0"/>
+        <w:adjustRightInd/>
+        <w:snapToGrid w:val="0"/>
+        <w:jc w:val="left"/>
+        <w:textAlignment w:val="auto"/>
+        <w:rPr>
+          <w:rFonts w:hint="eastAsia" w:ascii="微软雅黑" w:hAnsi="微软雅黑" w:eastAsia="微软雅黑" w:cs="微软雅黑"/>
+          <w:color w:val="000000"/>
+          <w:kern w:val="0"/>
+          <w:sz w:val="21"/>
+          <w:szCs w:val="21"/>
+          <w:lang w:val="en-US" w:eastAsia="zh-CN" w:bidi="ar"/>
+        </w:rPr>
+      </w:pPr>
+      <w:r>
+        <w:rPr>
+          <w:rFonts w:hint="eastAsia" w:ascii="微软雅黑" w:hAnsi="微软雅黑" w:eastAsia="微软雅黑" w:cs="微软雅黑"/>
+          <w:color w:val="0000FF"/>
+          <w:kern w:val="0"/>
+          <w:sz w:val="21"/>
+          <w:szCs w:val="21"/>
+          <w:lang w:val="en-US" w:eastAsia="zh-CN" w:bidi="ar"/>
+        </w:rPr>
+        <w:t>name</w:t>
+      </w:r>
+      <w:r>
+        <w:rPr>
+          <w:rFonts w:hint="eastAsia" w:ascii="微软雅黑" w:hAnsi="微软雅黑" w:eastAsia="微软雅黑" w:cs="微软雅黑"/>
+          <w:color w:val="000000"/>
+          <w:kern w:val="0"/>
+          <w:sz w:val="21"/>
+          <w:szCs w:val="21"/>
+          <w:lang w:val="en-US" w:eastAsia="zh-CN" w:bidi="ar"/>
+        </w:rPr>
+        <w:t>：唯一标识 dataHost 标签，供上层的标签使用</w:t>
+      </w:r>
+    </w:p>
+    <w:p>
+      <w:pPr>
+        <w:keepNext w:val="0"/>
+        <w:keepLines w:val="0"/>
+        <w:pageBreakBefore w:val="0"/>
+        <w:widowControl/>
+        <w:suppressLineNumbers w:val="0"/>
+        <w:kinsoku/>
+        <w:wordWrap/>
+        <w:overflowPunct/>
+        <w:topLinePunct w:val="0"/>
+        <w:autoSpaceDE/>
+        <w:autoSpaceDN/>
+        <w:bidi w:val="0"/>
+        <w:adjustRightInd/>
+        <w:snapToGrid w:val="0"/>
+        <w:spacing w:line="240" w:lineRule="auto"/>
+        <w:jc w:val="left"/>
+        <w:textAlignment w:val="auto"/>
+        <w:rPr>
+          <w:rFonts w:hint="eastAsia" w:ascii="微软雅黑" w:hAnsi="微软雅黑" w:eastAsia="微软雅黑" w:cs="微软雅黑"/>
+          <w:color w:val="000000"/>
+          <w:kern w:val="0"/>
+          <w:sz w:val="21"/>
+          <w:szCs w:val="21"/>
+          <w:lang w:val="en-US" w:eastAsia="zh-CN" w:bidi="ar"/>
+        </w:rPr>
+      </w:pPr>
+      <w:r>
+        <w:rPr>
+          <w:rFonts w:hint="eastAsia" w:ascii="微软雅黑" w:hAnsi="微软雅黑" w:eastAsia="微软雅黑" w:cs="微软雅黑"/>
+          <w:color w:val="0000FF"/>
+          <w:kern w:val="0"/>
+          <w:sz w:val="21"/>
+          <w:szCs w:val="21"/>
+          <w:lang w:val="en-US" w:eastAsia="zh-CN" w:bidi="ar"/>
+        </w:rPr>
+        <w:t>maxCon</w:t>
+      </w:r>
+      <w:r>
+        <w:rPr>
+          <w:rFonts w:hint="eastAsia" w:ascii="微软雅黑" w:hAnsi="微软雅黑" w:eastAsia="微软雅黑" w:cs="微软雅黑"/>
+          <w:color w:val="000000"/>
+          <w:kern w:val="0"/>
+          <w:sz w:val="21"/>
+          <w:szCs w:val="21"/>
+          <w:lang w:val="en-US" w:eastAsia="zh-CN" w:bidi="ar"/>
+        </w:rPr>
+        <w:t>：指定每个读写实例连接池的最大连接。标签内嵌套的writeHost、readHost标签都会使用这个属性的值来实例化出连接池的最大连接数。</w:t>
+      </w:r>
+    </w:p>
+    <w:p>
+      <w:pPr>
+        <w:keepNext w:val="0"/>
+        <w:keepLines w:val="0"/>
+        <w:pageBreakBefore w:val="0"/>
+        <w:widowControl/>
+        <w:suppressLineNumbers w:val="0"/>
+        <w:kinsoku/>
+        <w:wordWrap/>
+        <w:overflowPunct/>
+        <w:topLinePunct w:val="0"/>
+        <w:autoSpaceDE/>
+        <w:autoSpaceDN/>
+        <w:bidi w:val="0"/>
+        <w:adjustRightInd/>
+        <w:snapToGrid w:val="0"/>
+        <w:spacing w:line="240" w:lineRule="auto"/>
+        <w:jc w:val="left"/>
+        <w:textAlignment w:val="auto"/>
+        <w:rPr>
+          <w:rFonts w:hint="eastAsia" w:ascii="微软雅黑" w:hAnsi="微软雅黑" w:eastAsia="微软雅黑" w:cs="微软雅黑"/>
+          <w:color w:val="000000"/>
+          <w:kern w:val="0"/>
+          <w:sz w:val="21"/>
+          <w:szCs w:val="21"/>
+          <w:lang w:val="en-US" w:eastAsia="zh-CN" w:bidi="ar"/>
+        </w:rPr>
+      </w:pPr>
+      <w:r>
+        <w:rPr>
+          <w:rFonts w:hint="eastAsia" w:ascii="微软雅黑" w:hAnsi="微软雅黑" w:eastAsia="微软雅黑" w:cs="微软雅黑"/>
+          <w:color w:val="0000FF"/>
+          <w:kern w:val="0"/>
+          <w:sz w:val="21"/>
+          <w:szCs w:val="21"/>
+          <w:lang w:val="en-US" w:eastAsia="zh-CN" w:bidi="ar"/>
+        </w:rPr>
+        <w:t>minCon</w:t>
+      </w:r>
+      <w:r>
+        <w:rPr>
+          <w:rFonts w:hint="eastAsia" w:ascii="微软雅黑" w:hAnsi="微软雅黑" w:eastAsia="微软雅黑" w:cs="微软雅黑"/>
+          <w:color w:val="000000"/>
+          <w:kern w:val="0"/>
+          <w:sz w:val="21"/>
+          <w:szCs w:val="21"/>
+          <w:lang w:val="en-US" w:eastAsia="zh-CN" w:bidi="ar"/>
+        </w:rPr>
+        <w:t>：指定每个读写实例连接池的最小连接，初始化连接池的大小。</w:t>
+      </w:r>
+    </w:p>
+    <w:p>
+      <w:pPr>
+        <w:keepNext w:val="0"/>
+        <w:keepLines w:val="0"/>
+        <w:pageBreakBefore w:val="0"/>
+        <w:widowControl/>
+        <w:suppressLineNumbers w:val="0"/>
+        <w:kinsoku/>
+        <w:wordWrap/>
+        <w:overflowPunct/>
+        <w:topLinePunct w:val="0"/>
+        <w:autoSpaceDE/>
+        <w:autoSpaceDN/>
+        <w:bidi w:val="0"/>
+        <w:adjustRightInd/>
+        <w:snapToGrid w:val="0"/>
+        <w:spacing w:line="240" w:lineRule="auto"/>
+        <w:jc w:val="left"/>
+        <w:textAlignment w:val="auto"/>
+        <w:rPr>
+          <w:rFonts w:hint="eastAsia" w:ascii="微软雅黑" w:hAnsi="微软雅黑" w:eastAsia="微软雅黑" w:cs="微软雅黑"/>
+          <w:color w:val="000000"/>
+          <w:kern w:val="0"/>
+          <w:sz w:val="21"/>
+          <w:szCs w:val="21"/>
+          <w:lang w:val="en-US" w:eastAsia="zh-CN" w:bidi="ar"/>
+        </w:rPr>
+      </w:pPr>
+      <w:r>
+        <w:rPr>
+          <w:rFonts w:hint="eastAsia" w:ascii="微软雅黑" w:hAnsi="微软雅黑" w:eastAsia="微软雅黑" w:cs="微软雅黑"/>
+          <w:color w:val="0000FF"/>
+          <w:kern w:val="0"/>
+          <w:sz w:val="21"/>
+          <w:szCs w:val="21"/>
+          <w:lang w:val="en-US" w:eastAsia="zh-CN" w:bidi="ar"/>
+        </w:rPr>
+        <w:t>balance</w:t>
+      </w:r>
+      <w:r>
+        <w:rPr>
+          <w:rFonts w:hint="eastAsia" w:ascii="微软雅黑" w:hAnsi="微软雅黑" w:eastAsia="微软雅黑" w:cs="微软雅黑"/>
+          <w:color w:val="000000"/>
+          <w:kern w:val="0"/>
+          <w:sz w:val="21"/>
+          <w:szCs w:val="21"/>
+          <w:lang w:val="en-US" w:eastAsia="zh-CN" w:bidi="ar"/>
+        </w:rPr>
+        <w:t>：负载均衡类型，目前的取值有 3 种：</w:t>
+      </w:r>
+    </w:p>
+    <w:p>
+      <w:pPr>
+        <w:keepNext w:val="0"/>
+        <w:keepLines w:val="0"/>
+        <w:pageBreakBefore w:val="0"/>
+        <w:widowControl/>
+        <w:suppressLineNumbers w:val="0"/>
+        <w:kinsoku/>
+        <w:wordWrap/>
+        <w:overflowPunct/>
+        <w:topLinePunct w:val="0"/>
+        <w:autoSpaceDE/>
+        <w:autoSpaceDN/>
+        <w:bidi w:val="0"/>
+        <w:adjustRightInd/>
+        <w:snapToGrid w:val="0"/>
+        <w:spacing w:line="240" w:lineRule="auto"/>
+        <w:jc w:val="left"/>
+        <w:textAlignment w:val="auto"/>
+        <w:rPr>
+          <w:rFonts w:hint="eastAsia" w:ascii="微软雅黑" w:hAnsi="微软雅黑" w:eastAsia="微软雅黑" w:cs="微软雅黑"/>
+          <w:color w:val="000000"/>
+          <w:kern w:val="0"/>
+          <w:sz w:val="21"/>
+          <w:szCs w:val="21"/>
+          <w:lang w:val="en-US" w:eastAsia="zh-CN" w:bidi="ar"/>
+        </w:rPr>
+      </w:pPr>
+      <w:r>
+        <w:rPr>
+          <w:rFonts w:hint="eastAsia" w:ascii="微软雅黑" w:hAnsi="微软雅黑" w:eastAsia="微软雅黑" w:cs="微软雅黑"/>
+          <w:color w:val="000000"/>
+          <w:kern w:val="0"/>
+          <w:sz w:val="21"/>
+          <w:szCs w:val="21"/>
+          <w:lang w:val="en-US" w:eastAsia="zh-CN" w:bidi="ar"/>
+        </w:rPr>
+        <w:t>1. balance="0", 不开启读写分离机制，所有读操作都发送到当前可用的 writeHost 上。</w:t>
+      </w:r>
+    </w:p>
+    <w:p>
+      <w:pPr>
+        <w:keepNext w:val="0"/>
+        <w:keepLines w:val="0"/>
+        <w:pageBreakBefore w:val="0"/>
+        <w:widowControl/>
+        <w:suppressLineNumbers w:val="0"/>
+        <w:kinsoku/>
+        <w:wordWrap/>
+        <w:overflowPunct/>
+        <w:topLinePunct w:val="0"/>
+        <w:autoSpaceDE/>
+        <w:autoSpaceDN/>
+        <w:bidi w:val="0"/>
+        <w:adjustRightInd/>
+        <w:snapToGrid w:val="0"/>
+        <w:spacing w:line="240" w:lineRule="auto"/>
+        <w:jc w:val="left"/>
+        <w:textAlignment w:val="auto"/>
+        <w:rPr>
+          <w:rFonts w:hint="eastAsia" w:ascii="微软雅黑" w:hAnsi="微软雅黑" w:eastAsia="微软雅黑" w:cs="微软雅黑"/>
+          <w:color w:val="000000"/>
+          <w:kern w:val="0"/>
+          <w:sz w:val="21"/>
+          <w:szCs w:val="21"/>
+          <w:lang w:val="en-US" w:eastAsia="zh-CN" w:bidi="ar"/>
+        </w:rPr>
+      </w:pPr>
+      <w:r>
+        <w:rPr>
+          <w:rFonts w:hint="eastAsia" w:ascii="微软雅黑" w:hAnsi="微软雅黑" w:eastAsia="微软雅黑" w:cs="微软雅黑"/>
+          <w:color w:val="000000"/>
+          <w:kern w:val="0"/>
+          <w:sz w:val="21"/>
+          <w:szCs w:val="21"/>
+          <w:lang w:val="en-US" w:eastAsia="zh-CN" w:bidi="ar"/>
+        </w:rPr>
+        <w:t>2. balance="1"，全部的readHost与stand by writeHost参与select语句的负载均衡，简单的说，当双主双从模式(M1-&gt;S1，M2-&gt;S2，并且M1与 M2互为主备)，正常情况下，M2,S1,S2 都参与select语句的负载均衡。</w:t>
+      </w:r>
+    </w:p>
+    <w:p>
+      <w:pPr>
+        <w:keepNext w:val="0"/>
+        <w:keepLines w:val="0"/>
+        <w:pageBreakBefore w:val="0"/>
+        <w:widowControl/>
+        <w:suppressLineNumbers w:val="0"/>
+        <w:kinsoku/>
+        <w:wordWrap/>
+        <w:overflowPunct/>
+        <w:topLinePunct w:val="0"/>
+        <w:autoSpaceDE/>
+        <w:autoSpaceDN/>
+        <w:bidi w:val="0"/>
+        <w:adjustRightInd/>
+        <w:snapToGrid w:val="0"/>
+        <w:spacing w:line="240" w:lineRule="auto"/>
+        <w:jc w:val="left"/>
+        <w:textAlignment w:val="auto"/>
+        <w:rPr>
+          <w:rFonts w:hint="eastAsia" w:ascii="微软雅黑" w:hAnsi="微软雅黑" w:eastAsia="微软雅黑" w:cs="微软雅黑"/>
+          <w:color w:val="000000"/>
+          <w:kern w:val="0"/>
+          <w:sz w:val="21"/>
+          <w:szCs w:val="21"/>
+          <w:lang w:val="en-US" w:eastAsia="zh-CN" w:bidi="ar"/>
+        </w:rPr>
+      </w:pPr>
+      <w:r>
+        <w:rPr>
+          <w:rFonts w:hint="eastAsia" w:ascii="微软雅黑" w:hAnsi="微软雅黑" w:eastAsia="微软雅黑" w:cs="微软雅黑"/>
+          <w:color w:val="000000"/>
+          <w:kern w:val="0"/>
+          <w:sz w:val="21"/>
+          <w:szCs w:val="21"/>
+          <w:lang w:val="en-US" w:eastAsia="zh-CN" w:bidi="ar"/>
+        </w:rPr>
+        <w:t>3. balance="2"，所有读操作都随机的在writeHost、readhost上分发。</w:t>
+      </w:r>
+    </w:p>
+    <w:p>
+      <w:pPr>
+        <w:keepNext w:val="0"/>
+        <w:keepLines w:val="0"/>
+        <w:pageBreakBefore w:val="0"/>
+        <w:widowControl/>
+        <w:suppressLineNumbers w:val="0"/>
+        <w:kinsoku/>
+        <w:wordWrap/>
+        <w:overflowPunct/>
+        <w:topLinePunct w:val="0"/>
+        <w:autoSpaceDE/>
+        <w:autoSpaceDN/>
+        <w:bidi w:val="0"/>
+        <w:adjustRightInd/>
+        <w:snapToGrid w:val="0"/>
+        <w:spacing w:line="240" w:lineRule="auto"/>
+        <w:jc w:val="left"/>
+        <w:textAlignment w:val="auto"/>
+        <w:rPr>
+          <w:rFonts w:hint="eastAsia" w:ascii="微软雅黑" w:hAnsi="微软雅黑" w:eastAsia="微软雅黑" w:cs="微软雅黑"/>
+          <w:color w:val="000000"/>
+          <w:kern w:val="0"/>
+          <w:sz w:val="21"/>
+          <w:szCs w:val="21"/>
+          <w:lang w:val="en-US" w:eastAsia="zh-CN" w:bidi="ar"/>
+        </w:rPr>
+      </w:pPr>
+      <w:r>
+        <w:rPr>
+          <w:rFonts w:hint="eastAsia" w:ascii="微软雅黑" w:hAnsi="微软雅黑" w:eastAsia="微软雅黑" w:cs="微软雅黑"/>
+          <w:color w:val="000000"/>
+          <w:kern w:val="0"/>
+          <w:sz w:val="21"/>
+          <w:szCs w:val="21"/>
+          <w:lang w:val="en-US" w:eastAsia="zh-CN" w:bidi="ar"/>
+        </w:rPr>
+        <w:t>4. balance="3"，所有读请求随机的分发到wiriterHost对应的readhost执行，writerHost不负担读压力，</w:t>
+      </w:r>
+    </w:p>
+    <w:p>
+      <w:pPr>
+        <w:keepNext w:val="0"/>
+        <w:keepLines w:val="0"/>
+        <w:pageBreakBefore w:val="0"/>
+        <w:widowControl/>
+        <w:suppressLineNumbers w:val="0"/>
+        <w:kinsoku/>
+        <w:wordWrap/>
+        <w:overflowPunct/>
+        <w:topLinePunct w:val="0"/>
+        <w:autoSpaceDE/>
+        <w:autoSpaceDN/>
+        <w:bidi w:val="0"/>
+        <w:adjustRightInd/>
+        <w:snapToGrid w:val="0"/>
+        <w:spacing w:line="240" w:lineRule="auto"/>
+        <w:jc w:val="left"/>
+        <w:textAlignment w:val="auto"/>
+        <w:rPr>
+          <w:rFonts w:hint="eastAsia" w:ascii="微软雅黑" w:hAnsi="微软雅黑" w:eastAsia="微软雅黑" w:cs="微软雅黑"/>
+          <w:color w:val="000000"/>
+          <w:kern w:val="0"/>
+          <w:sz w:val="21"/>
+          <w:szCs w:val="21"/>
+          <w:lang w:val="en-US" w:eastAsia="zh-CN" w:bidi="ar"/>
+        </w:rPr>
+      </w:pPr>
+      <w:r>
+        <w:rPr>
+          <w:rFonts w:hint="eastAsia" w:ascii="微软雅黑" w:hAnsi="微软雅黑" w:eastAsia="微软雅黑" w:cs="微软雅黑"/>
+          <w:color w:val="000000"/>
+          <w:kern w:val="0"/>
+          <w:sz w:val="21"/>
+          <w:szCs w:val="21"/>
+          <w:lang w:val="en-US" w:eastAsia="zh-CN" w:bidi="ar"/>
+        </w:rPr>
+        <w:t>注意 balance=3 只在 1.4 及其以后版本有，1.3 没有。</w:t>
+      </w:r>
+    </w:p>
+    <w:p>
+      <w:pPr>
+        <w:keepNext w:val="0"/>
+        <w:keepLines w:val="0"/>
+        <w:pageBreakBefore w:val="0"/>
+        <w:widowControl/>
+        <w:suppressLineNumbers w:val="0"/>
+        <w:kinsoku/>
+        <w:wordWrap/>
+        <w:overflowPunct/>
+        <w:topLinePunct w:val="0"/>
+        <w:autoSpaceDE/>
+        <w:autoSpaceDN/>
+        <w:bidi w:val="0"/>
+        <w:adjustRightInd/>
+        <w:snapToGrid w:val="0"/>
+        <w:spacing w:line="240" w:lineRule="auto"/>
+        <w:jc w:val="left"/>
+        <w:textAlignment w:val="auto"/>
+        <w:rPr>
+          <w:rFonts w:hint="eastAsia" w:ascii="微软雅黑" w:hAnsi="微软雅黑" w:eastAsia="微软雅黑" w:cs="微软雅黑"/>
+          <w:color w:val="000000"/>
+          <w:kern w:val="0"/>
+          <w:sz w:val="21"/>
+          <w:szCs w:val="21"/>
+          <w:lang w:val="en-US" w:eastAsia="zh-CN" w:bidi="ar"/>
+        </w:rPr>
+      </w:pPr>
+      <w:r>
+        <w:rPr>
+          <w:rFonts w:hint="eastAsia" w:ascii="微软雅黑" w:hAnsi="微软雅黑" w:eastAsia="微软雅黑" w:cs="微软雅黑"/>
+          <w:color w:val="0000FF"/>
+          <w:kern w:val="0"/>
+          <w:sz w:val="21"/>
+          <w:szCs w:val="21"/>
+          <w:lang w:val="en-US" w:eastAsia="zh-CN" w:bidi="ar"/>
+        </w:rPr>
+        <w:t>writeType</w:t>
+      </w:r>
+      <w:r>
+        <w:rPr>
+          <w:rFonts w:hint="eastAsia" w:ascii="微软雅黑" w:hAnsi="微软雅黑" w:eastAsia="微软雅黑" w:cs="微软雅黑"/>
+          <w:color w:val="000000"/>
+          <w:kern w:val="0"/>
+          <w:sz w:val="21"/>
+          <w:szCs w:val="21"/>
+          <w:lang w:val="en-US" w:eastAsia="zh-CN" w:bidi="ar"/>
+        </w:rPr>
+        <w:t>：负载均衡类型，目前的取值有 3 种：</w:t>
+      </w:r>
+    </w:p>
+    <w:p>
+      <w:pPr>
+        <w:keepNext w:val="0"/>
+        <w:keepLines w:val="0"/>
+        <w:pageBreakBefore w:val="0"/>
+        <w:widowControl/>
+        <w:suppressLineNumbers w:val="0"/>
+        <w:kinsoku/>
+        <w:wordWrap/>
+        <w:overflowPunct/>
+        <w:topLinePunct w:val="0"/>
+        <w:autoSpaceDE/>
+        <w:autoSpaceDN/>
+        <w:bidi w:val="0"/>
+        <w:adjustRightInd/>
+        <w:snapToGrid w:val="0"/>
+        <w:spacing w:line="240" w:lineRule="auto"/>
+        <w:jc w:val="left"/>
+        <w:textAlignment w:val="auto"/>
+        <w:rPr>
+          <w:rFonts w:hint="eastAsia" w:ascii="微软雅黑" w:hAnsi="微软雅黑" w:eastAsia="微软雅黑" w:cs="微软雅黑"/>
+          <w:color w:val="000000"/>
+          <w:kern w:val="0"/>
+          <w:sz w:val="21"/>
+          <w:szCs w:val="21"/>
+          <w:lang w:val="en-US" w:eastAsia="zh-CN" w:bidi="ar"/>
+        </w:rPr>
+      </w:pPr>
+      <w:r>
+        <w:rPr>
+          <w:rFonts w:hint="eastAsia" w:ascii="微软雅黑" w:hAnsi="微软雅黑" w:eastAsia="微软雅黑" w:cs="微软雅黑"/>
+          <w:color w:val="000000"/>
+          <w:kern w:val="0"/>
+          <w:sz w:val="21"/>
+          <w:szCs w:val="21"/>
+          <w:lang w:val="en-US" w:eastAsia="zh-CN" w:bidi="ar"/>
+        </w:rPr>
+        <w:t>1. writeType="0", 所有写操作发送到配置的第一个 writeHost，第一个挂了切到还生存的第二个 writeHost，重新启动后已切换后的为准，切换记录在配置文件中:dnindex.properties .</w:t>
+      </w:r>
+    </w:p>
+    <w:p>
+      <w:pPr>
+        <w:keepNext w:val="0"/>
+        <w:keepLines w:val="0"/>
+        <w:pageBreakBefore w:val="0"/>
+        <w:widowControl/>
+        <w:suppressLineNumbers w:val="0"/>
+        <w:kinsoku/>
+        <w:wordWrap/>
+        <w:overflowPunct/>
+        <w:topLinePunct w:val="0"/>
+        <w:autoSpaceDE/>
+        <w:autoSpaceDN/>
+        <w:bidi w:val="0"/>
+        <w:adjustRightInd/>
+        <w:snapToGrid w:val="0"/>
+        <w:spacing w:line="240" w:lineRule="auto"/>
+        <w:jc w:val="left"/>
+        <w:textAlignment w:val="auto"/>
+        <w:rPr>
+          <w:rFonts w:hint="eastAsia" w:ascii="微软雅黑" w:hAnsi="微软雅黑" w:eastAsia="微软雅黑" w:cs="微软雅黑"/>
+          <w:color w:val="000000"/>
+          <w:kern w:val="0"/>
+          <w:sz w:val="21"/>
+          <w:szCs w:val="21"/>
+          <w:lang w:val="en-US" w:eastAsia="zh-CN" w:bidi="ar"/>
+        </w:rPr>
+      </w:pPr>
+      <w:r>
+        <w:rPr>
+          <w:rFonts w:hint="eastAsia" w:ascii="微软雅黑" w:hAnsi="微软雅黑" w:eastAsia="微软雅黑" w:cs="微软雅黑"/>
+          <w:color w:val="000000"/>
+          <w:kern w:val="0"/>
+          <w:sz w:val="21"/>
+          <w:szCs w:val="21"/>
+          <w:lang w:val="en-US" w:eastAsia="zh-CN" w:bidi="ar"/>
+        </w:rPr>
+        <w:t>2. writeType="1"，所有写操作都随机的发送到配置的 writeHost，1.5 以后废弃不推荐。</w:t>
+      </w:r>
+    </w:p>
+    <w:p>
+      <w:pPr>
+        <w:keepNext w:val="0"/>
+        <w:keepLines w:val="0"/>
+        <w:pageBreakBefore w:val="0"/>
+        <w:widowControl/>
+        <w:suppressLineNumbers w:val="0"/>
+        <w:kinsoku/>
+        <w:wordWrap/>
+        <w:overflowPunct/>
+        <w:topLinePunct w:val="0"/>
+        <w:autoSpaceDE/>
+        <w:autoSpaceDN/>
+        <w:bidi w:val="0"/>
+        <w:adjustRightInd/>
+        <w:snapToGrid w:val="0"/>
+        <w:spacing w:line="240" w:lineRule="auto"/>
+        <w:jc w:val="left"/>
+        <w:textAlignment w:val="auto"/>
+        <w:rPr>
+          <w:rFonts w:hint="eastAsia" w:ascii="微软雅黑" w:hAnsi="微软雅黑" w:eastAsia="微软雅黑" w:cs="微软雅黑"/>
+          <w:color w:val="000000"/>
+          <w:kern w:val="0"/>
+          <w:sz w:val="21"/>
+          <w:szCs w:val="21"/>
+          <w:lang w:val="en-US" w:eastAsia="zh-CN" w:bidi="ar"/>
+        </w:rPr>
+      </w:pPr>
+      <w:r>
+        <w:rPr>
+          <w:rFonts w:hint="eastAsia" w:ascii="微软雅黑" w:hAnsi="微软雅黑" w:eastAsia="微软雅黑" w:cs="微软雅黑"/>
+          <w:color w:val="000000"/>
+          <w:kern w:val="0"/>
+          <w:sz w:val="21"/>
+          <w:szCs w:val="21"/>
+          <w:lang w:val="en-US" w:eastAsia="zh-CN" w:bidi="ar"/>
+        </w:rPr>
+        <w:t>switchType：</w:t>
+      </w:r>
+    </w:p>
+    <w:p>
+      <w:pPr>
+        <w:keepNext w:val="0"/>
+        <w:keepLines w:val="0"/>
+        <w:pageBreakBefore w:val="0"/>
+        <w:widowControl/>
+        <w:suppressLineNumbers w:val="0"/>
+        <w:kinsoku/>
+        <w:wordWrap/>
+        <w:overflowPunct/>
+        <w:topLinePunct w:val="0"/>
+        <w:autoSpaceDE/>
+        <w:autoSpaceDN/>
+        <w:bidi w:val="0"/>
+        <w:adjustRightInd/>
+        <w:snapToGrid w:val="0"/>
+        <w:spacing w:line="240" w:lineRule="auto"/>
+        <w:jc w:val="left"/>
+        <w:textAlignment w:val="auto"/>
+        <w:rPr>
+          <w:rFonts w:hint="eastAsia" w:ascii="微软雅黑" w:hAnsi="微软雅黑" w:eastAsia="微软雅黑" w:cs="微软雅黑"/>
+          <w:color w:val="000000"/>
+          <w:kern w:val="0"/>
+          <w:sz w:val="21"/>
+          <w:szCs w:val="21"/>
+          <w:lang w:val="en-US" w:eastAsia="zh-CN" w:bidi="ar"/>
+        </w:rPr>
+      </w:pPr>
+      <w:r>
+        <w:rPr>
+          <w:rFonts w:hint="eastAsia" w:ascii="微软雅黑" w:hAnsi="微软雅黑" w:eastAsia="微软雅黑" w:cs="微软雅黑"/>
+          <w:color w:val="000000"/>
+          <w:kern w:val="0"/>
+          <w:sz w:val="21"/>
+          <w:szCs w:val="21"/>
+          <w:lang w:val="en-US" w:eastAsia="zh-CN" w:bidi="ar"/>
+        </w:rPr>
+        <w:t>-1 表示不自动切换。</w:t>
+      </w:r>
+    </w:p>
+    <w:p>
+      <w:pPr>
+        <w:keepNext w:val="0"/>
+        <w:keepLines w:val="0"/>
+        <w:pageBreakBefore w:val="0"/>
+        <w:widowControl/>
+        <w:suppressLineNumbers w:val="0"/>
+        <w:kinsoku/>
+        <w:wordWrap/>
+        <w:overflowPunct/>
+        <w:topLinePunct w:val="0"/>
+        <w:autoSpaceDE/>
+        <w:autoSpaceDN/>
+        <w:bidi w:val="0"/>
+        <w:adjustRightInd/>
+        <w:snapToGrid w:val="0"/>
+        <w:spacing w:line="240" w:lineRule="auto"/>
+        <w:jc w:val="left"/>
+        <w:textAlignment w:val="auto"/>
+        <w:rPr>
+          <w:rFonts w:hint="eastAsia" w:ascii="微软雅黑" w:hAnsi="微软雅黑" w:eastAsia="微软雅黑" w:cs="微软雅黑"/>
+          <w:color w:val="000000"/>
+          <w:kern w:val="0"/>
+          <w:sz w:val="21"/>
+          <w:szCs w:val="21"/>
+          <w:lang w:val="en-US" w:eastAsia="zh-CN" w:bidi="ar"/>
+        </w:rPr>
+      </w:pPr>
+      <w:r>
+        <w:rPr>
+          <w:rFonts w:hint="eastAsia" w:ascii="微软雅黑" w:hAnsi="微软雅黑" w:eastAsia="微软雅黑" w:cs="微软雅黑"/>
+          <w:color w:val="000000"/>
+          <w:kern w:val="0"/>
+          <w:sz w:val="21"/>
+          <w:szCs w:val="21"/>
+          <w:lang w:val="en-US" w:eastAsia="zh-CN" w:bidi="ar"/>
+        </w:rPr>
+        <w:t>- 1 默认值，自动切换。</w:t>
+      </w:r>
+    </w:p>
+    <w:p>
+      <w:pPr>
+        <w:keepNext w:val="0"/>
+        <w:keepLines w:val="0"/>
+        <w:pageBreakBefore w:val="0"/>
+        <w:widowControl/>
+        <w:suppressLineNumbers w:val="0"/>
+        <w:kinsoku/>
+        <w:wordWrap/>
+        <w:overflowPunct/>
+        <w:topLinePunct w:val="0"/>
+        <w:autoSpaceDE/>
+        <w:autoSpaceDN/>
+        <w:bidi w:val="0"/>
+        <w:adjustRightInd/>
+        <w:snapToGrid w:val="0"/>
+        <w:spacing w:line="240" w:lineRule="auto"/>
+        <w:jc w:val="left"/>
+        <w:textAlignment w:val="auto"/>
+        <w:rPr>
+          <w:rFonts w:hint="eastAsia" w:ascii="微软雅黑" w:hAnsi="微软雅黑" w:eastAsia="微软雅黑" w:cs="微软雅黑"/>
+          <w:color w:val="000000"/>
+          <w:kern w:val="0"/>
+          <w:sz w:val="21"/>
+          <w:szCs w:val="21"/>
+          <w:lang w:val="en-US" w:eastAsia="zh-CN" w:bidi="ar"/>
+        </w:rPr>
+      </w:pPr>
+      <w:r>
+        <w:rPr>
+          <w:rFonts w:hint="eastAsia" w:ascii="微软雅黑" w:hAnsi="微软雅黑" w:eastAsia="微软雅黑" w:cs="微软雅黑"/>
+          <w:color w:val="000000"/>
+          <w:kern w:val="0"/>
+          <w:sz w:val="21"/>
+          <w:szCs w:val="21"/>
+          <w:lang w:val="en-US" w:eastAsia="zh-CN" w:bidi="ar"/>
+        </w:rPr>
+        <w:t>- 2 基于 MySQL 主从同步的状态决定是否切换。</w:t>
+      </w:r>
+    </w:p>
+    <w:p>
+      <w:pPr>
+        <w:keepNext w:val="0"/>
+        <w:keepLines w:val="0"/>
+        <w:pageBreakBefore w:val="0"/>
+        <w:widowControl/>
+        <w:suppressLineNumbers w:val="0"/>
+        <w:kinsoku/>
+        <w:wordWrap/>
+        <w:overflowPunct/>
+        <w:topLinePunct w:val="0"/>
+        <w:autoSpaceDE/>
+        <w:autoSpaceDN/>
+        <w:bidi w:val="0"/>
+        <w:adjustRightInd/>
+        <w:snapToGrid w:val="0"/>
+        <w:spacing w:line="240" w:lineRule="auto"/>
+        <w:jc w:val="left"/>
+        <w:textAlignment w:val="auto"/>
+        <w:rPr>
+          <w:rFonts w:hint="eastAsia" w:ascii="微软雅黑" w:hAnsi="微软雅黑" w:eastAsia="微软雅黑" w:cs="微软雅黑"/>
+          <w:color w:val="000000"/>
+          <w:kern w:val="0"/>
+          <w:sz w:val="21"/>
+          <w:szCs w:val="21"/>
+          <w:lang w:val="en-US" w:eastAsia="zh-CN" w:bidi="ar"/>
+        </w:rPr>
+      </w:pPr>
+      <w:r>
+        <w:rPr>
+          <w:rFonts w:hint="eastAsia" w:ascii="微软雅黑" w:hAnsi="微软雅黑" w:eastAsia="微软雅黑" w:cs="微软雅黑"/>
+          <w:color w:val="0000FF"/>
+          <w:kern w:val="0"/>
+          <w:sz w:val="21"/>
+          <w:szCs w:val="21"/>
+          <w:lang w:val="en-US" w:eastAsia="zh-CN" w:bidi="ar"/>
+        </w:rPr>
+        <w:t>dbType</w:t>
+      </w:r>
+      <w:r>
+        <w:rPr>
+          <w:rFonts w:hint="eastAsia" w:ascii="微软雅黑" w:hAnsi="微软雅黑" w:eastAsia="微软雅黑" w:cs="微软雅黑"/>
+          <w:color w:val="000000"/>
+          <w:kern w:val="0"/>
+          <w:sz w:val="21"/>
+          <w:szCs w:val="21"/>
+          <w:lang w:val="en-US" w:eastAsia="zh-CN" w:bidi="ar"/>
+        </w:rPr>
+        <w:t xml:space="preserve">：指定后端连接的数据库类型，例如：mysql、mongodb、oracle、spark 等。 </w:t>
+      </w:r>
+    </w:p>
+    <w:p>
+      <w:pPr>
+        <w:keepNext w:val="0"/>
+        <w:keepLines w:val="0"/>
+        <w:pageBreakBefore w:val="0"/>
+        <w:widowControl/>
+        <w:suppressLineNumbers w:val="0"/>
+        <w:kinsoku/>
+        <w:wordWrap/>
+        <w:overflowPunct/>
+        <w:topLinePunct w:val="0"/>
+        <w:autoSpaceDE/>
+        <w:autoSpaceDN/>
+        <w:bidi w:val="0"/>
+        <w:adjustRightInd/>
+        <w:snapToGrid w:val="0"/>
+        <w:spacing w:line="240" w:lineRule="auto"/>
+        <w:jc w:val="left"/>
+        <w:textAlignment w:val="auto"/>
+        <w:rPr>
+          <w:rFonts w:hint="eastAsia" w:ascii="微软雅黑" w:hAnsi="微软雅黑" w:eastAsia="微软雅黑" w:cs="微软雅黑"/>
+          <w:color w:val="000000"/>
+          <w:kern w:val="0"/>
+          <w:sz w:val="21"/>
+          <w:szCs w:val="21"/>
+          <w:lang w:val="en-US" w:eastAsia="zh-CN" w:bidi="ar"/>
+        </w:rPr>
+      </w:pPr>
+      <w:r>
+        <w:rPr>
+          <w:rFonts w:hint="eastAsia" w:ascii="微软雅黑" w:hAnsi="微软雅黑" w:eastAsia="微软雅黑" w:cs="微软雅黑"/>
+          <w:color w:val="0000FF"/>
+          <w:kern w:val="0"/>
+          <w:sz w:val="21"/>
+          <w:szCs w:val="21"/>
+          <w:lang w:val="en-US" w:eastAsia="zh-CN" w:bidi="ar"/>
+        </w:rPr>
+        <w:t>dbDriver</w:t>
+      </w:r>
+      <w:r>
+        <w:rPr>
+          <w:rFonts w:hint="eastAsia" w:ascii="微软雅黑" w:hAnsi="微软雅黑" w:eastAsia="微软雅黑" w:cs="微软雅黑"/>
+          <w:color w:val="000000"/>
+          <w:kern w:val="0"/>
+          <w:sz w:val="21"/>
+          <w:szCs w:val="21"/>
+          <w:lang w:val="en-US" w:eastAsia="zh-CN" w:bidi="ar"/>
+        </w:rPr>
+        <w:t>：指定连接后端数据库使用的 Driver，目前可选的值有 native 和 JDBC</w:t>
+      </w:r>
+    </w:p>
+    <w:p>
+      <w:pPr>
+        <w:keepNext w:val="0"/>
+        <w:keepLines w:val="0"/>
+        <w:pageBreakBefore w:val="0"/>
+        <w:widowControl/>
+        <w:suppressLineNumbers w:val="0"/>
+        <w:kinsoku/>
+        <w:wordWrap/>
+        <w:overflowPunct/>
+        <w:topLinePunct w:val="0"/>
+        <w:autoSpaceDE/>
+        <w:autoSpaceDN/>
+        <w:bidi w:val="0"/>
+        <w:adjustRightInd/>
+        <w:snapToGrid w:val="0"/>
+        <w:spacing w:line="240" w:lineRule="auto"/>
+        <w:jc w:val="left"/>
+        <w:textAlignment w:val="auto"/>
+        <w:rPr>
+          <w:rFonts w:hint="eastAsia" w:ascii="微软雅黑" w:hAnsi="微软雅黑" w:eastAsia="微软雅黑" w:cs="微软雅黑"/>
+          <w:color w:val="000000"/>
+          <w:kern w:val="0"/>
+          <w:sz w:val="21"/>
+          <w:szCs w:val="21"/>
+          <w:lang w:val="en-US" w:eastAsia="zh-CN" w:bidi="ar"/>
+        </w:rPr>
+      </w:pPr>
+      <w:r>
+        <w:rPr>
+          <w:rFonts w:hint="eastAsia" w:ascii="微软雅黑" w:hAnsi="微软雅黑" w:eastAsia="微软雅黑" w:cs="微软雅黑"/>
+          <w:color w:val="0000FF"/>
+          <w:kern w:val="0"/>
+          <w:sz w:val="21"/>
+          <w:szCs w:val="21"/>
+          <w:lang w:val="en-US" w:eastAsia="zh-CN" w:bidi="ar"/>
+        </w:rPr>
+        <w:t>switchType</w:t>
+      </w:r>
+      <w:r>
+        <w:rPr>
+          <w:rFonts w:hint="eastAsia" w:ascii="微软雅黑" w:hAnsi="微软雅黑" w:eastAsia="微软雅黑" w:cs="微软雅黑"/>
+          <w:color w:val="000000"/>
+          <w:kern w:val="0"/>
+          <w:sz w:val="21"/>
+          <w:szCs w:val="21"/>
+          <w:lang w:val="en-US" w:eastAsia="zh-CN" w:bidi="ar"/>
+        </w:rPr>
+        <w:t>：</w:t>
+      </w:r>
+    </w:p>
+    <w:p>
+      <w:pPr>
+        <w:keepNext w:val="0"/>
+        <w:keepLines w:val="0"/>
+        <w:pageBreakBefore w:val="0"/>
+        <w:widowControl/>
+        <w:suppressLineNumbers w:val="0"/>
+        <w:kinsoku/>
+        <w:wordWrap/>
+        <w:overflowPunct/>
+        <w:topLinePunct w:val="0"/>
+        <w:autoSpaceDE/>
+        <w:autoSpaceDN/>
+        <w:bidi w:val="0"/>
+        <w:adjustRightInd/>
+        <w:snapToGrid w:val="0"/>
+        <w:spacing w:line="240" w:lineRule="auto"/>
+        <w:jc w:val="left"/>
+        <w:textAlignment w:val="auto"/>
+        <w:rPr>
+          <w:rFonts w:hint="eastAsia" w:ascii="微软雅黑" w:hAnsi="微软雅黑" w:eastAsia="微软雅黑" w:cs="微软雅黑"/>
+          <w:color w:val="000000"/>
+          <w:kern w:val="0"/>
+          <w:sz w:val="21"/>
+          <w:szCs w:val="21"/>
+          <w:lang w:val="en-US" w:eastAsia="zh-CN" w:bidi="ar"/>
+        </w:rPr>
+      </w:pPr>
+      <w:r>
+        <w:rPr>
+          <w:rFonts w:hint="eastAsia" w:ascii="微软雅黑" w:hAnsi="微软雅黑" w:eastAsia="微软雅黑" w:cs="微软雅黑"/>
+          <w:color w:val="000000"/>
+          <w:kern w:val="0"/>
+          <w:sz w:val="21"/>
+          <w:szCs w:val="21"/>
+          <w:lang w:val="en-US" w:eastAsia="zh-CN" w:bidi="ar"/>
+        </w:rPr>
+        <w:t>-1 表示不自动切换；</w:t>
+      </w:r>
+    </w:p>
+    <w:p>
+      <w:pPr>
+        <w:keepNext w:val="0"/>
+        <w:keepLines w:val="0"/>
+        <w:pageBreakBefore w:val="0"/>
+        <w:widowControl/>
+        <w:suppressLineNumbers w:val="0"/>
+        <w:kinsoku/>
+        <w:wordWrap/>
+        <w:overflowPunct/>
+        <w:topLinePunct w:val="0"/>
+        <w:autoSpaceDE/>
+        <w:autoSpaceDN/>
+        <w:bidi w:val="0"/>
+        <w:adjustRightInd/>
+        <w:snapToGrid w:val="0"/>
+        <w:spacing w:line="240" w:lineRule="auto"/>
+        <w:jc w:val="left"/>
+        <w:textAlignment w:val="auto"/>
+        <w:rPr>
+          <w:rFonts w:hint="eastAsia" w:ascii="微软雅黑" w:hAnsi="微软雅黑" w:eastAsia="微软雅黑" w:cs="微软雅黑"/>
+          <w:color w:val="000000"/>
+          <w:kern w:val="0"/>
+          <w:sz w:val="21"/>
+          <w:szCs w:val="21"/>
+          <w:lang w:val="en-US" w:eastAsia="zh-CN" w:bidi="ar"/>
+        </w:rPr>
+      </w:pPr>
+      <w:r>
+        <w:rPr>
+          <w:rFonts w:hint="eastAsia" w:ascii="微软雅黑" w:hAnsi="微软雅黑" w:eastAsia="微软雅黑" w:cs="微软雅黑"/>
+          <w:color w:val="000000"/>
+          <w:kern w:val="0"/>
+          <w:sz w:val="21"/>
+          <w:szCs w:val="21"/>
+          <w:lang w:val="en-US" w:eastAsia="zh-CN" w:bidi="ar"/>
+        </w:rPr>
+        <w:t>1 默认值，自动切换；</w:t>
+      </w:r>
+    </w:p>
+    <w:p>
+      <w:pPr>
+        <w:keepNext w:val="0"/>
+        <w:keepLines w:val="0"/>
+        <w:pageBreakBefore w:val="0"/>
+        <w:widowControl/>
+        <w:suppressLineNumbers w:val="0"/>
+        <w:kinsoku/>
+        <w:wordWrap/>
+        <w:overflowPunct/>
+        <w:topLinePunct w:val="0"/>
+        <w:autoSpaceDE/>
+        <w:autoSpaceDN/>
+        <w:bidi w:val="0"/>
+        <w:adjustRightInd/>
+        <w:snapToGrid w:val="0"/>
+        <w:spacing w:line="240" w:lineRule="auto"/>
+        <w:jc w:val="left"/>
+        <w:textAlignment w:val="auto"/>
+        <w:rPr>
+          <w:rFonts w:hint="eastAsia" w:ascii="微软雅黑" w:hAnsi="微软雅黑" w:eastAsia="微软雅黑" w:cs="微软雅黑"/>
+          <w:color w:val="000000"/>
+          <w:kern w:val="0"/>
+          <w:sz w:val="21"/>
+          <w:szCs w:val="21"/>
+          <w:lang w:val="en-US" w:eastAsia="zh-CN" w:bidi="ar"/>
+        </w:rPr>
+      </w:pPr>
+      <w:r>
+        <w:rPr>
+          <w:rFonts w:hint="eastAsia" w:ascii="微软雅黑" w:hAnsi="微软雅黑" w:eastAsia="微软雅黑" w:cs="微软雅黑"/>
+          <w:color w:val="000000"/>
+          <w:kern w:val="0"/>
+          <w:sz w:val="21"/>
+          <w:szCs w:val="21"/>
+          <w:lang w:val="en-US" w:eastAsia="zh-CN" w:bidi="ar"/>
+        </w:rPr>
+        <w:t>2 基于 MySQL 主从同步的状态决定是否切换，心跳语句为 show slave status；</w:t>
+      </w:r>
+    </w:p>
+    <w:p>
+      <w:pPr>
+        <w:keepNext w:val="0"/>
+        <w:keepLines w:val="0"/>
+        <w:pageBreakBefore w:val="0"/>
+        <w:widowControl/>
+        <w:suppressLineNumbers w:val="0"/>
+        <w:kinsoku/>
+        <w:wordWrap/>
+        <w:overflowPunct/>
+        <w:topLinePunct w:val="0"/>
+        <w:autoSpaceDE/>
+        <w:autoSpaceDN/>
+        <w:bidi w:val="0"/>
+        <w:adjustRightInd/>
+        <w:snapToGrid w:val="0"/>
+        <w:spacing w:line="240" w:lineRule="auto"/>
+        <w:jc w:val="left"/>
+        <w:textAlignment w:val="auto"/>
+        <w:rPr>
+          <w:rFonts w:hint="eastAsia" w:ascii="微软雅黑" w:hAnsi="微软雅黑" w:eastAsia="微软雅黑" w:cs="微软雅黑"/>
+          <w:color w:val="000000"/>
+          <w:kern w:val="0"/>
+          <w:sz w:val="21"/>
+          <w:szCs w:val="21"/>
+          <w:lang w:val="en-US" w:eastAsia="zh-CN" w:bidi="ar"/>
+        </w:rPr>
+      </w:pPr>
+      <w:r>
+        <w:rPr>
+          <w:rFonts w:hint="eastAsia" w:ascii="微软雅黑" w:hAnsi="微软雅黑" w:eastAsia="微软雅黑" w:cs="微软雅黑"/>
+          <w:color w:val="000000"/>
+          <w:kern w:val="0"/>
+          <w:sz w:val="21"/>
+          <w:szCs w:val="21"/>
+          <w:lang w:val="en-US" w:eastAsia="zh-CN" w:bidi="ar"/>
+        </w:rPr>
+        <w:t>3 基于 MySQL galary cluster 的切换机制，心跳语句为 show status like ‘wsrep%’</w:t>
+      </w:r>
+    </w:p>
+    <w:p>
+      <w:pPr>
+        <w:keepNext w:val="0"/>
+        <w:keepLines w:val="0"/>
+        <w:pageBreakBefore w:val="0"/>
+        <w:widowControl/>
+        <w:suppressLineNumbers w:val="0"/>
+        <w:kinsoku/>
+        <w:wordWrap/>
+        <w:overflowPunct/>
+        <w:topLinePunct w:val="0"/>
+        <w:autoSpaceDE/>
+        <w:autoSpaceDN/>
+        <w:bidi w:val="0"/>
+        <w:adjustRightInd/>
+        <w:snapToGrid w:val="0"/>
+        <w:spacing w:line="240" w:lineRule="auto"/>
+        <w:jc w:val="left"/>
+        <w:textAlignment w:val="auto"/>
+        <w:rPr>
+          <w:rFonts w:hint="eastAsia" w:ascii="微软雅黑" w:hAnsi="微软雅黑" w:eastAsia="微软雅黑" w:cs="微软雅黑"/>
+          <w:color w:val="000000"/>
+          <w:kern w:val="0"/>
+          <w:sz w:val="21"/>
+          <w:szCs w:val="21"/>
+          <w:lang w:val="en-US" w:eastAsia="zh-CN" w:bidi="ar"/>
+        </w:rPr>
+      </w:pPr>
+      <w:r>
+        <w:rPr>
+          <w:rFonts w:hint="eastAsia" w:ascii="微软雅黑" w:hAnsi="微软雅黑" w:eastAsia="微软雅黑" w:cs="微软雅黑"/>
+          <w:color w:val="0000FF"/>
+          <w:kern w:val="0"/>
+          <w:sz w:val="21"/>
+          <w:szCs w:val="21"/>
+          <w:lang w:val="en-US" w:eastAsia="zh-CN" w:bidi="ar"/>
+        </w:rPr>
+        <w:t>tempReadHostAvailable</w:t>
+      </w:r>
+      <w:r>
+        <w:rPr>
+          <w:rFonts w:hint="eastAsia" w:ascii="微软雅黑" w:hAnsi="微软雅黑" w:eastAsia="微软雅黑" w:cs="微软雅黑"/>
+          <w:color w:val="000000"/>
+          <w:kern w:val="0"/>
+          <w:sz w:val="21"/>
+          <w:szCs w:val="21"/>
+          <w:lang w:val="en-US" w:eastAsia="zh-CN" w:bidi="ar"/>
+        </w:rPr>
+        <w:t>：如果配置了这个属性 writeHost 下面的 readHost 仍旧可用，默认 0 可配置（0、1）</w:t>
+      </w:r>
+    </w:p>
+    <w:p>
+      <w:pPr>
+        <w:keepNext w:val="0"/>
+        <w:keepLines w:val="0"/>
+        <w:pageBreakBefore w:val="0"/>
+        <w:widowControl/>
+        <w:suppressLineNumbers w:val="0"/>
+        <w:kinsoku/>
+        <w:wordWrap/>
+        <w:overflowPunct/>
+        <w:topLinePunct w:val="0"/>
+        <w:autoSpaceDE/>
+        <w:autoSpaceDN/>
+        <w:bidi w:val="0"/>
+        <w:adjustRightInd/>
+        <w:snapToGrid w:val="0"/>
+        <w:spacing w:line="240" w:lineRule="auto"/>
+        <w:jc w:val="left"/>
+        <w:textAlignment w:val="auto"/>
+        <w:rPr>
+          <w:rFonts w:hint="eastAsia" w:ascii="微软雅黑" w:hAnsi="微软雅黑" w:eastAsia="微软雅黑" w:cs="微软雅黑"/>
+          <w:color w:val="000000"/>
+          <w:kern w:val="0"/>
+          <w:sz w:val="21"/>
+          <w:szCs w:val="21"/>
+          <w:lang w:val="en-US" w:eastAsia="zh-CN" w:bidi="ar"/>
+        </w:rPr>
+      </w:pPr>
+    </w:p>
+    <w:p>
+      <w:pPr>
+        <w:keepNext w:val="0"/>
+        <w:keepLines w:val="0"/>
+        <w:pageBreakBefore w:val="0"/>
+        <w:widowControl/>
+        <w:suppressLineNumbers w:val="0"/>
+        <w:kinsoku/>
+        <w:wordWrap/>
+        <w:overflowPunct/>
+        <w:topLinePunct w:val="0"/>
+        <w:autoSpaceDE/>
+        <w:autoSpaceDN/>
+        <w:bidi w:val="0"/>
+        <w:adjustRightInd/>
+        <w:snapToGrid w:val="0"/>
+        <w:spacing w:line="240" w:lineRule="auto"/>
+        <w:jc w:val="left"/>
+        <w:textAlignment w:val="auto"/>
+        <w:rPr>
+          <w:rFonts w:hint="eastAsia" w:ascii="微软雅黑" w:hAnsi="微软雅黑" w:eastAsia="微软雅黑" w:cs="微软雅黑"/>
+          <w:color w:val="000000"/>
+          <w:kern w:val="0"/>
+          <w:sz w:val="21"/>
+          <w:szCs w:val="21"/>
+          <w:lang w:val="en-US" w:eastAsia="zh-CN" w:bidi="ar"/>
+        </w:rPr>
+      </w:pPr>
+      <w:r>
+        <w:rPr>
+          <w:rFonts w:hint="default" w:ascii="微软雅黑" w:hAnsi="微软雅黑" w:eastAsia="微软雅黑" w:cs="微软雅黑"/>
+          <w:color w:val="000000"/>
+          <w:kern w:val="0"/>
+          <w:sz w:val="21"/>
+          <w:szCs w:val="21"/>
+          <w:lang w:val="en-US" w:eastAsia="zh-CN" w:bidi="ar"/>
+        </w:rPr>
+        <w:t>heartbeat标签</w:t>
+      </w:r>
+      <w:r>
+        <w:rPr>
+          <w:rFonts w:hint="eastAsia" w:ascii="微软雅黑" w:hAnsi="微软雅黑" w:eastAsia="微软雅黑" w:cs="微软雅黑"/>
+          <w:color w:val="000000"/>
+          <w:kern w:val="0"/>
+          <w:sz w:val="21"/>
+          <w:szCs w:val="21"/>
+          <w:lang w:val="en-US" w:eastAsia="zh-CN" w:bidi="ar"/>
+        </w:rPr>
+        <w:t>：指明用于和后端数据库进行心跳检查的语句。例如,MYSQL可以使用select user()，Oracle 可以使用select 1 from dual等</w:t>
+      </w:r>
+    </w:p>
+    <w:p>
+      <w:pPr>
+        <w:keepNext w:val="0"/>
+        <w:keepLines w:val="0"/>
+        <w:pageBreakBefore w:val="0"/>
+        <w:widowControl/>
+        <w:suppressLineNumbers w:val="0"/>
+        <w:kinsoku/>
+        <w:wordWrap/>
+        <w:overflowPunct/>
+        <w:topLinePunct w:val="0"/>
+        <w:autoSpaceDE/>
+        <w:autoSpaceDN/>
+        <w:bidi w:val="0"/>
+        <w:adjustRightInd/>
+        <w:snapToGrid w:val="0"/>
+        <w:spacing w:line="240" w:lineRule="auto"/>
+        <w:jc w:val="left"/>
+        <w:textAlignment w:val="auto"/>
+        <w:rPr>
+          <w:rFonts w:hint="eastAsia" w:ascii="微软雅黑" w:hAnsi="微软雅黑" w:eastAsia="微软雅黑" w:cs="微软雅黑"/>
+          <w:color w:val="000000"/>
+          <w:kern w:val="0"/>
+          <w:sz w:val="21"/>
+          <w:szCs w:val="21"/>
+          <w:lang w:val="en-US" w:eastAsia="zh-CN" w:bidi="ar"/>
+        </w:rPr>
+      </w:pPr>
+    </w:p>
+    <w:p>
+      <w:pPr>
+        <w:keepNext w:val="0"/>
+        <w:keepLines w:val="0"/>
+        <w:pageBreakBefore w:val="0"/>
+        <w:widowControl/>
+        <w:suppressLineNumbers w:val="0"/>
+        <w:kinsoku/>
+        <w:wordWrap/>
+        <w:overflowPunct/>
+        <w:topLinePunct w:val="0"/>
+        <w:autoSpaceDE/>
+        <w:autoSpaceDN/>
+        <w:bidi w:val="0"/>
+        <w:adjustRightInd/>
+        <w:snapToGrid w:val="0"/>
+        <w:spacing w:line="240" w:lineRule="auto"/>
+        <w:jc w:val="left"/>
+        <w:textAlignment w:val="auto"/>
+        <w:rPr>
+          <w:rFonts w:hint="eastAsia" w:ascii="微软雅黑" w:hAnsi="微软雅黑" w:eastAsia="微软雅黑" w:cs="微软雅黑"/>
+          <w:color w:val="000000"/>
+          <w:kern w:val="0"/>
+          <w:sz w:val="21"/>
+          <w:szCs w:val="21"/>
+          <w:lang w:val="en-US" w:eastAsia="zh-CN" w:bidi="ar"/>
+        </w:rPr>
+      </w:pPr>
+      <w:r>
+        <w:rPr>
+          <w:rFonts w:hint="eastAsia" w:ascii="微软雅黑" w:hAnsi="微软雅黑" w:eastAsia="微软雅黑" w:cs="微软雅黑"/>
+          <w:color w:val="000000"/>
+          <w:kern w:val="0"/>
+          <w:sz w:val="21"/>
+          <w:szCs w:val="21"/>
+          <w:lang w:val="en-US" w:eastAsia="zh-CN" w:bidi="ar"/>
+        </w:rPr>
+        <w:t>writeHost标签和readHost标签：指定后端数据库的相关配置给 mycat，用于实例化后端连接池。writeHost 指定写实例、readHost 指定读实例，组着这些读写实例来满足系统的要求</w:t>
+      </w:r>
+    </w:p>
+    <w:p>
+      <w:pPr>
+        <w:keepNext w:val="0"/>
+        <w:keepLines w:val="0"/>
+        <w:pageBreakBefore w:val="0"/>
+        <w:widowControl/>
+        <w:suppressLineNumbers w:val="0"/>
+        <w:kinsoku/>
+        <w:wordWrap/>
+        <w:overflowPunct/>
+        <w:topLinePunct w:val="0"/>
+        <w:autoSpaceDE/>
+        <w:autoSpaceDN/>
+        <w:bidi w:val="0"/>
+        <w:adjustRightInd/>
+        <w:snapToGrid w:val="0"/>
+        <w:spacing w:line="240" w:lineRule="auto"/>
+        <w:jc w:val="left"/>
+        <w:textAlignment w:val="auto"/>
+        <w:rPr>
+          <w:rFonts w:hint="eastAsia" w:ascii="微软雅黑" w:hAnsi="微软雅黑" w:eastAsia="微软雅黑" w:cs="微软雅黑"/>
+          <w:color w:val="000000"/>
+          <w:kern w:val="0"/>
+          <w:sz w:val="21"/>
+          <w:szCs w:val="21"/>
+          <w:lang w:val="en-US" w:eastAsia="zh-CN" w:bidi="ar"/>
+        </w:rPr>
+      </w:pPr>
+      <w:r>
+        <w:rPr>
+          <w:rFonts w:hint="eastAsia" w:ascii="微软雅黑" w:hAnsi="微软雅黑" w:eastAsia="微软雅黑" w:cs="微软雅黑"/>
+          <w:color w:val="000000"/>
+          <w:kern w:val="0"/>
+          <w:sz w:val="21"/>
+          <w:szCs w:val="21"/>
+          <w:lang w:val="en-US" w:eastAsia="zh-CN" w:bidi="ar"/>
+        </w:rPr>
+        <w:t>host：</w:t>
+      </w:r>
+    </w:p>
+    <w:p>
+      <w:pPr>
+        <w:keepNext w:val="0"/>
+        <w:keepLines w:val="0"/>
+        <w:pageBreakBefore w:val="0"/>
+        <w:widowControl/>
+        <w:suppressLineNumbers w:val="0"/>
+        <w:kinsoku/>
+        <w:wordWrap/>
+        <w:overflowPunct/>
+        <w:topLinePunct w:val="0"/>
+        <w:autoSpaceDE/>
+        <w:autoSpaceDN/>
+        <w:bidi w:val="0"/>
+        <w:adjustRightInd/>
+        <w:snapToGrid w:val="0"/>
+        <w:spacing w:line="240" w:lineRule="auto"/>
+        <w:jc w:val="left"/>
+        <w:textAlignment w:val="auto"/>
+        <w:rPr>
+          <w:rFonts w:hint="eastAsia" w:ascii="微软雅黑" w:hAnsi="微软雅黑" w:eastAsia="微软雅黑" w:cs="微软雅黑"/>
+          <w:color w:val="000000"/>
+          <w:kern w:val="0"/>
+          <w:sz w:val="21"/>
+          <w:szCs w:val="21"/>
+          <w:lang w:val="en-US" w:eastAsia="zh-CN" w:bidi="ar"/>
+        </w:rPr>
+      </w:pPr>
+      <w:r>
+        <w:rPr>
+          <w:rFonts w:hint="eastAsia" w:ascii="微软雅黑" w:hAnsi="微软雅黑" w:eastAsia="微软雅黑" w:cs="微软雅黑"/>
+          <w:color w:val="000000"/>
+          <w:kern w:val="0"/>
+          <w:sz w:val="21"/>
+          <w:szCs w:val="21"/>
+          <w:lang w:val="en-US" w:eastAsia="zh-CN" w:bidi="ar"/>
+        </w:rPr>
+        <w:t>url：</w:t>
+      </w:r>
+    </w:p>
+    <w:p>
+      <w:pPr>
+        <w:keepNext w:val="0"/>
+        <w:keepLines w:val="0"/>
+        <w:pageBreakBefore w:val="0"/>
+        <w:widowControl/>
+        <w:suppressLineNumbers w:val="0"/>
+        <w:kinsoku/>
+        <w:wordWrap/>
+        <w:overflowPunct/>
+        <w:topLinePunct w:val="0"/>
+        <w:autoSpaceDE/>
+        <w:autoSpaceDN/>
+        <w:bidi w:val="0"/>
+        <w:adjustRightInd/>
+        <w:snapToGrid w:val="0"/>
+        <w:spacing w:line="240" w:lineRule="auto"/>
+        <w:jc w:val="left"/>
+        <w:textAlignment w:val="auto"/>
+        <w:rPr>
+          <w:rFonts w:hint="default" w:ascii="微软雅黑" w:hAnsi="微软雅黑" w:eastAsia="微软雅黑" w:cs="微软雅黑"/>
+          <w:color w:val="000000"/>
+          <w:kern w:val="0"/>
+          <w:sz w:val="21"/>
+          <w:szCs w:val="21"/>
+          <w:lang w:val="en-US" w:eastAsia="zh-CN" w:bidi="ar"/>
+        </w:rPr>
+      </w:pPr>
+      <w:r>
+        <w:rPr>
+          <w:rFonts w:hint="eastAsia" w:ascii="微软雅黑" w:hAnsi="微软雅黑" w:eastAsia="微软雅黑" w:cs="微软雅黑"/>
+          <w:color w:val="000000"/>
+          <w:kern w:val="0"/>
+          <w:sz w:val="21"/>
+          <w:szCs w:val="21"/>
+          <w:lang w:val="en-US" w:eastAsia="zh-CN" w:bidi="ar"/>
+        </w:rPr>
+        <w:t>user：</w:t>
+      </w:r>
+    </w:p>
+    <w:p>
+      <w:pPr>
+        <w:keepNext w:val="0"/>
+        <w:keepLines w:val="0"/>
+        <w:pageBreakBefore w:val="0"/>
+        <w:widowControl/>
+        <w:suppressLineNumbers w:val="0"/>
+        <w:kinsoku/>
+        <w:wordWrap/>
+        <w:overflowPunct/>
+        <w:topLinePunct w:val="0"/>
+        <w:autoSpaceDE/>
+        <w:autoSpaceDN/>
+        <w:bidi w:val="0"/>
+        <w:adjustRightInd/>
+        <w:snapToGrid w:val="0"/>
+        <w:spacing w:line="240" w:lineRule="auto"/>
+        <w:jc w:val="left"/>
+        <w:textAlignment w:val="auto"/>
+        <w:rPr>
+          <w:rFonts w:hint="eastAsia" w:ascii="微软雅黑" w:hAnsi="微软雅黑" w:eastAsia="微软雅黑" w:cs="微软雅黑"/>
+          <w:color w:val="000000"/>
+          <w:kern w:val="0"/>
+          <w:sz w:val="21"/>
+          <w:szCs w:val="21"/>
+          <w:lang w:val="en-US" w:eastAsia="zh-CN" w:bidi="ar"/>
+        </w:rPr>
+      </w:pPr>
+      <w:r>
+        <w:rPr>
+          <w:rFonts w:hint="eastAsia" w:ascii="微软雅黑" w:hAnsi="微软雅黑" w:eastAsia="微软雅黑" w:cs="微软雅黑"/>
+          <w:color w:val="000000"/>
+          <w:kern w:val="0"/>
+          <w:sz w:val="21"/>
+          <w:szCs w:val="21"/>
+          <w:lang w:val="en-US" w:eastAsia="zh-CN" w:bidi="ar"/>
+        </w:rPr>
+        <w:t>password：</w:t>
+      </w:r>
+    </w:p>
+    <w:p>
+      <w:pPr>
+        <w:keepNext w:val="0"/>
+        <w:keepLines w:val="0"/>
+        <w:pageBreakBefore w:val="0"/>
+        <w:widowControl/>
+        <w:suppressLineNumbers w:val="0"/>
+        <w:kinsoku/>
+        <w:wordWrap/>
+        <w:overflowPunct/>
+        <w:topLinePunct w:val="0"/>
+        <w:autoSpaceDE/>
+        <w:autoSpaceDN/>
+        <w:bidi w:val="0"/>
+        <w:adjustRightInd/>
+        <w:snapToGrid w:val="0"/>
+        <w:spacing w:line="240" w:lineRule="auto"/>
+        <w:jc w:val="left"/>
+        <w:textAlignment w:val="auto"/>
+        <w:rPr>
+          <w:rFonts w:hint="default" w:ascii="微软雅黑" w:hAnsi="微软雅黑" w:eastAsia="微软雅黑" w:cs="微软雅黑"/>
+          <w:color w:val="000000"/>
+          <w:kern w:val="0"/>
+          <w:sz w:val="21"/>
+          <w:szCs w:val="21"/>
+          <w:lang w:val="en-US" w:eastAsia="zh-CN" w:bidi="ar"/>
+        </w:rPr>
+      </w:pPr>
+    </w:p>
+    <w:p>
+      <w:pPr>
+        <w:keepNext w:val="0"/>
+        <w:keepLines w:val="0"/>
+        <w:pageBreakBefore w:val="0"/>
+        <w:widowControl/>
+        <w:suppressLineNumbers w:val="0"/>
+        <w:kinsoku/>
+        <w:wordWrap/>
+        <w:overflowPunct/>
+        <w:topLinePunct w:val="0"/>
+        <w:autoSpaceDE/>
+        <w:autoSpaceDN/>
+        <w:bidi w:val="0"/>
+        <w:adjustRightInd/>
+        <w:snapToGrid w:val="0"/>
+        <w:spacing w:line="240" w:lineRule="auto"/>
+        <w:jc w:val="left"/>
+        <w:textAlignment w:val="auto"/>
+        <w:rPr>
+          <w:rFonts w:hint="default" w:ascii="微软雅黑" w:hAnsi="微软雅黑" w:eastAsia="微软雅黑" w:cs="微软雅黑"/>
+          <w:color w:val="000000"/>
+          <w:kern w:val="0"/>
+          <w:sz w:val="21"/>
+          <w:szCs w:val="21"/>
+          <w:lang w:val="en-US" w:eastAsia="zh-CN" w:bidi="ar"/>
+        </w:rPr>
+      </w:pPr>
+    </w:p>
+    <w:p>
+      <w:pPr>
+        <w:keepNext w:val="0"/>
+        <w:keepLines w:val="0"/>
+        <w:pageBreakBefore w:val="0"/>
+        <w:widowControl/>
+        <w:suppressLineNumbers w:val="0"/>
+        <w:kinsoku/>
+        <w:wordWrap/>
+        <w:overflowPunct/>
+        <w:topLinePunct w:val="0"/>
+        <w:autoSpaceDE/>
+        <w:autoSpaceDN/>
+        <w:bidi w:val="0"/>
+        <w:adjustRightInd/>
+        <w:snapToGrid w:val="0"/>
+        <w:spacing w:line="240" w:lineRule="auto"/>
+        <w:jc w:val="left"/>
+        <w:textAlignment w:val="auto"/>
+        <w:rPr>
+          <w:rFonts w:hint="default" w:ascii="微软雅黑" w:hAnsi="微软雅黑" w:eastAsia="微软雅黑" w:cs="微软雅黑"/>
+          <w:color w:val="000000"/>
+          <w:kern w:val="0"/>
+          <w:sz w:val="21"/>
+          <w:szCs w:val="21"/>
+          <w:lang w:val="en-US" w:eastAsia="zh-CN" w:bidi="ar"/>
+        </w:rPr>
+      </w:pPr>
+    </w:p>
+    <w:p>
+      <w:pPr>
+        <w:keepNext w:val="0"/>
+        <w:keepLines w:val="0"/>
+        <w:pageBreakBefore w:val="0"/>
+        <w:widowControl/>
+        <w:suppressLineNumbers w:val="0"/>
+        <w:kinsoku/>
+        <w:wordWrap/>
+        <w:overflowPunct/>
+        <w:topLinePunct w:val="0"/>
+        <w:autoSpaceDE/>
+        <w:autoSpaceDN/>
+        <w:bidi w:val="0"/>
+        <w:adjustRightInd/>
+        <w:snapToGrid w:val="0"/>
+        <w:spacing w:line="240" w:lineRule="auto"/>
+        <w:jc w:val="left"/>
+        <w:textAlignment w:val="auto"/>
+        <w:rPr>
+          <w:rFonts w:hint="eastAsia" w:ascii="微软雅黑" w:hAnsi="微软雅黑" w:eastAsia="微软雅黑" w:cs="微软雅黑"/>
+          <w:color w:val="000000"/>
+          <w:kern w:val="0"/>
+          <w:sz w:val="21"/>
+          <w:szCs w:val="21"/>
+          <w:lang w:val="en-US" w:eastAsia="zh-CN" w:bidi="ar"/>
+        </w:rPr>
+      </w:pPr>
     </w:p>
     <w:p>
       <w:pPr>
@@ -7806,121 +9926,67 @@
           <w:szCs w:val="24"/>
           <w:lang w:val="en-US" w:eastAsia="zh-CN"/>
         </w:rPr>
-        <w:t>Math.ceil():表示向上取整；Math.ceil(11.3)=12;</w:t>
-      </w:r>
-      <w:r>
-        <w:rPr>
-          <w:rFonts w:hint="eastAsia" w:ascii="微软雅黑" w:hAnsi="微软雅黑" w:eastAsia="微软雅黑" w:cs="微软雅黑"/>
-          <w:sz w:val="24"/>
-          <w:szCs w:val="24"/>
-          <w:lang w:val="en-US" w:eastAsia="zh-CN"/>
-        </w:rPr>
-        <w:t xml:space="preserve"> </w:t>
-      </w:r>
-      <w:r>
-        <w:rPr>
-          <w:rFonts w:hint="eastAsia" w:ascii="微软雅黑" w:hAnsi="微软雅黑" w:eastAsia="微软雅黑" w:cs="微软雅黑"/>
-          <w:sz w:val="24"/>
-          <w:szCs w:val="24"/>
-          <w:lang w:val="en-US" w:eastAsia="zh-CN"/>
-        </w:rPr>
-        <w:t>Math.ceil(-11.3)=-12。</w:t>
-      </w:r>
-    </w:p>
-    <w:p>
-      <w:pPr>
-        <w:pageBreakBefore w:val="0"/>
-        <w:kinsoku/>
-        <w:wordWrap/>
-        <w:overflowPunct/>
-        <w:topLinePunct w:val="0"/>
-        <w:autoSpaceDE/>
-        <w:autoSpaceDN/>
-        <w:bidi w:val="0"/>
-        <w:adjustRightInd/>
-        <w:snapToGrid w:val="0"/>
-        <w:spacing w:line="240" w:lineRule="auto"/>
-        <w:rPr>
-          <w:rFonts w:hint="eastAsia" w:ascii="微软雅黑" w:hAnsi="微软雅黑" w:eastAsia="微软雅黑" w:cs="微软雅黑"/>
-          <w:sz w:val="24"/>
-          <w:szCs w:val="24"/>
-          <w:lang w:val="en-US" w:eastAsia="zh-CN"/>
-        </w:rPr>
-      </w:pPr>
-      <w:r>
-        <w:rPr>
-          <w:rFonts w:hint="eastAsia" w:ascii="微软雅黑" w:hAnsi="微软雅黑" w:eastAsia="微软雅黑" w:cs="微软雅黑"/>
-          <w:sz w:val="24"/>
-          <w:szCs w:val="24"/>
-          <w:lang w:val="en-US" w:eastAsia="zh-CN"/>
-        </w:rPr>
-        <w:t>Math.floor():表示向下取整；Math.floor(11.6)=12;</w:t>
-      </w:r>
-      <w:r>
-        <w:rPr>
-          <w:rFonts w:hint="eastAsia" w:ascii="微软雅黑" w:hAnsi="微软雅黑" w:eastAsia="微软雅黑" w:cs="微软雅黑"/>
-          <w:sz w:val="24"/>
-          <w:szCs w:val="24"/>
-          <w:lang w:val="en-US" w:eastAsia="zh-CN"/>
-        </w:rPr>
-        <w:t xml:space="preserve"> </w:t>
-      </w:r>
-      <w:r>
-        <w:rPr>
-          <w:rFonts w:hint="eastAsia" w:ascii="微软雅黑" w:hAnsi="微软雅黑" w:eastAsia="微软雅黑" w:cs="微软雅黑"/>
-          <w:sz w:val="24"/>
-          <w:szCs w:val="24"/>
-          <w:lang w:val="en-US" w:eastAsia="zh-CN"/>
-        </w:rPr>
-        <w:t>Math.floor(-11.6)=-12。</w:t>
-      </w:r>
-    </w:p>
-    <w:p>
-      <w:pPr>
-        <w:pageBreakBefore w:val="0"/>
-        <w:kinsoku/>
-        <w:wordWrap/>
-        <w:overflowPunct/>
-        <w:topLinePunct w:val="0"/>
-        <w:autoSpaceDE/>
-        <w:autoSpaceDN/>
-        <w:bidi w:val="0"/>
-        <w:adjustRightInd/>
-        <w:snapToGrid w:val="0"/>
-        <w:spacing w:line="240" w:lineRule="auto"/>
-        <w:rPr>
-          <w:rFonts w:hint="eastAsia" w:ascii="微软雅黑" w:hAnsi="微软雅黑" w:eastAsia="微软雅黑" w:cs="微软雅黑"/>
-          <w:sz w:val="24"/>
-          <w:szCs w:val="24"/>
-          <w:lang w:val="en-US" w:eastAsia="zh-CN"/>
-        </w:rPr>
-      </w:pPr>
-      <w:r>
-        <w:rPr>
-          <w:rFonts w:hint="eastAsia" w:ascii="微软雅黑" w:hAnsi="微软雅黑" w:eastAsia="微软雅黑" w:cs="微软雅黑"/>
-          <w:sz w:val="24"/>
-          <w:szCs w:val="24"/>
-          <w:lang w:val="en-US" w:eastAsia="zh-CN"/>
-        </w:rPr>
-        <w:t>Math.round():表示四舍五入；Math.round(11.5)=12;</w:t>
-      </w:r>
-      <w:r>
-        <w:rPr>
-          <w:rFonts w:hint="eastAsia" w:ascii="微软雅黑" w:hAnsi="微软雅黑" w:eastAsia="微软雅黑" w:cs="微软雅黑"/>
-          <w:sz w:val="24"/>
-          <w:szCs w:val="24"/>
-          <w:lang w:val="en-US" w:eastAsia="zh-CN"/>
-        </w:rPr>
-        <w:t xml:space="preserve"> </w:t>
-      </w:r>
-      <w:r>
-        <w:rPr>
-          <w:rFonts w:hint="eastAsia" w:ascii="微软雅黑" w:hAnsi="微软雅黑" w:eastAsia="微软雅黑" w:cs="微软雅黑"/>
-          <w:sz w:val="24"/>
-          <w:szCs w:val="24"/>
-          <w:lang w:val="en-US" w:eastAsia="zh-CN"/>
-        </w:rPr>
-        <w:t>Math.round(-11.5)=-11;</w:t>
+        <w:t>Math.ceil():表示向上取整；Math.ceil(11.3)=12; Math.ceil(-11.3)=-12。</w:t>
+      </w:r>
+    </w:p>
+    <w:p>
+      <w:pPr>
+        <w:pageBreakBefore w:val="0"/>
+        <w:kinsoku/>
+        <w:wordWrap/>
+        <w:overflowPunct/>
+        <w:topLinePunct w:val="0"/>
+        <w:autoSpaceDE/>
+        <w:autoSpaceDN/>
+        <w:bidi w:val="0"/>
+        <w:adjustRightInd/>
+        <w:snapToGrid w:val="0"/>
+        <w:spacing w:line="240" w:lineRule="auto"/>
+        <w:rPr>
+          <w:rFonts w:hint="eastAsia" w:ascii="微软雅黑" w:hAnsi="微软雅黑" w:eastAsia="微软雅黑" w:cs="微软雅黑"/>
+          <w:sz w:val="24"/>
+          <w:szCs w:val="24"/>
+          <w:lang w:val="en-US" w:eastAsia="zh-CN"/>
+        </w:rPr>
+      </w:pPr>
+      <w:r>
+        <w:rPr>
+          <w:rFonts w:hint="eastAsia" w:ascii="微软雅黑" w:hAnsi="微软雅黑" w:eastAsia="微软雅黑" w:cs="微软雅黑"/>
+          <w:sz w:val="24"/>
+          <w:szCs w:val="24"/>
+          <w:lang w:val="en-US" w:eastAsia="zh-CN"/>
+        </w:rPr>
+        <w:t>Math.floor():表示向下取整；Math.floor(11.6)=12; Math.floor(-11.6)=-12。</w:t>
+      </w:r>
+    </w:p>
+    <w:p>
+      <w:pPr>
+        <w:pageBreakBefore w:val="0"/>
+        <w:kinsoku/>
+        <w:wordWrap/>
+        <w:overflowPunct/>
+        <w:topLinePunct w:val="0"/>
+        <w:autoSpaceDE/>
+        <w:autoSpaceDN/>
+        <w:bidi w:val="0"/>
+        <w:adjustRightInd/>
+        <w:snapToGrid w:val="0"/>
+        <w:spacing w:line="240" w:lineRule="auto"/>
+        <w:rPr>
+          <w:rFonts w:hint="eastAsia" w:ascii="微软雅黑" w:hAnsi="微软雅黑" w:eastAsia="微软雅黑" w:cs="微软雅黑"/>
+          <w:sz w:val="24"/>
+          <w:szCs w:val="24"/>
+          <w:lang w:val="en-US" w:eastAsia="zh-CN"/>
+        </w:rPr>
+      </w:pPr>
+      <w:r>
+        <w:rPr>
+          <w:rFonts w:hint="eastAsia" w:ascii="微软雅黑" w:hAnsi="微软雅黑" w:eastAsia="微软雅黑" w:cs="微软雅黑"/>
+          <w:sz w:val="24"/>
+          <w:szCs w:val="24"/>
+          <w:lang w:val="en-US" w:eastAsia="zh-CN"/>
+        </w:rPr>
+        <w:t>Math.round():表示四舍五入；Math.round(11.5)=12; Math.round(-11.5)=-11;</w:t>
       </w:r>
     </w:p>
     <w:p>
@@ -8089,61 +10155,7 @@
           <w:szCs w:val="24"/>
           <w:lang w:val="en-US" w:eastAsia="zh-CN"/>
         </w:rPr>
-        <w:t>==：表示两个</w:t>
-      </w:r>
-      <w:r>
-        <w:rPr>
-          <w:rFonts w:hint="eastAsia" w:ascii="微软雅黑" w:hAnsi="微软雅黑" w:eastAsia="微软雅黑" w:cs="微软雅黑"/>
-          <w:sz w:val="24"/>
-          <w:szCs w:val="24"/>
-          <w:lang w:val="en-US" w:eastAsia="zh-CN"/>
-        </w:rPr>
-        <w:t>引用</w:t>
-      </w:r>
-      <w:r>
-        <w:rPr>
-          <w:rFonts w:hint="eastAsia" w:ascii="微软雅黑" w:hAnsi="微软雅黑" w:eastAsia="微软雅黑" w:cs="微软雅黑"/>
-          <w:sz w:val="24"/>
-          <w:szCs w:val="24"/>
-          <w:lang w:val="en-US" w:eastAsia="zh-CN"/>
-        </w:rPr>
-        <w:t>变量的</w:t>
-      </w:r>
-      <w:r>
-        <w:rPr>
-          <w:rFonts w:hint="eastAsia" w:ascii="微软雅黑" w:hAnsi="微软雅黑" w:eastAsia="微软雅黑" w:cs="微软雅黑"/>
-          <w:sz w:val="24"/>
-          <w:szCs w:val="24"/>
-          <w:lang w:val="en-US" w:eastAsia="zh-CN"/>
-        </w:rPr>
-        <w:t>地址</w:t>
-      </w:r>
-      <w:r>
-        <w:rPr>
-          <w:rFonts w:hint="eastAsia" w:ascii="微软雅黑" w:hAnsi="微软雅黑" w:eastAsia="微软雅黑" w:cs="微软雅黑"/>
-          <w:sz w:val="24"/>
-          <w:szCs w:val="24"/>
-          <w:lang w:val="en-US" w:eastAsia="zh-CN"/>
-        </w:rPr>
-        <w:t>是否相等，两个基本数据类型</w:t>
-      </w:r>
-      <w:r>
-        <w:rPr>
-          <w:rFonts w:hint="eastAsia" w:ascii="微软雅黑" w:hAnsi="微软雅黑" w:eastAsia="微软雅黑" w:cs="微软雅黑"/>
-          <w:sz w:val="24"/>
-          <w:szCs w:val="24"/>
-          <w:lang w:val="en-US" w:eastAsia="zh-CN"/>
-        </w:rPr>
-        <w:t>的值是否相对</w:t>
-      </w:r>
-      <w:r>
-        <w:rPr>
-          <w:rFonts w:hint="eastAsia" w:ascii="微软雅黑" w:hAnsi="微软雅黑" w:eastAsia="微软雅黑" w:cs="微软雅黑"/>
-          <w:sz w:val="24"/>
-          <w:szCs w:val="24"/>
-          <w:lang w:val="en-US" w:eastAsia="zh-CN"/>
-        </w:rPr>
-        <w:t>。</w:t>
+        <w:t>==：表示两个引用变量的地址是否相等，两个基本数据类型的值是否相对。</w:t>
       </w:r>
     </w:p>
     <w:p>
@@ -23019,6 +25031,7 @@
             <w:insideH w:val="none" w:color="auto" w:sz="0" w:space="0"/>
             <w:insideV w:val="none" w:color="auto" w:sz="0" w:space="0"/>
           </w:tblBorders>
+          <w:shd w:val="clear" w:color="auto" w:fill="FFFFFF"/>
           <w:tblCellMar>
             <w:top w:w="0" w:type="dxa"/>
             <w:left w:w="0" w:type="dxa"/>
@@ -26007,6 +28020,7 @@
             <w:insideH w:val="none" w:color="auto" w:sz="0" w:space="0"/>
             <w:insideV w:val="none" w:color="auto" w:sz="0" w:space="0"/>
           </w:tblBorders>
+          <w:shd w:val="clear" w:color="auto" w:fill="FFFFFF"/>
           <w:tblCellMar>
             <w:top w:w="0" w:type="dxa"/>
             <w:left w:w="0" w:type="dxa"/>
@@ -26156,7 +28170,6 @@
             <w:insideH w:val="none" w:color="auto" w:sz="0" w:space="0"/>
             <w:insideV w:val="none" w:color="auto" w:sz="0" w:space="0"/>
           </w:tblBorders>
-          <w:shd w:val="clear" w:color="auto" w:fill="FFFFFF"/>
           <w:tblCellMar>
             <w:top w:w="0" w:type="dxa"/>
             <w:left w:w="0" w:type="dxa"/>
@@ -26573,7 +28586,6 @@
             <w:insideH w:val="none" w:color="auto" w:sz="0" w:space="0"/>
             <w:insideV w:val="none" w:color="auto" w:sz="0" w:space="0"/>
           </w:tblBorders>
-          <w:shd w:val="clear" w:color="auto" w:fill="FFFFFF"/>
           <w:tblCellMar>
             <w:top w:w="0" w:type="dxa"/>
             <w:left w:w="0" w:type="dxa"/>
@@ -26726,7 +28738,6 @@
             <w:insideH w:val="none" w:color="auto" w:sz="0" w:space="0"/>
             <w:insideV w:val="none" w:color="auto" w:sz="0" w:space="0"/>
           </w:tblBorders>
-          <w:shd w:val="clear" w:color="auto" w:fill="FFFFFF"/>
           <w:tblCellMar>
             <w:top w:w="0" w:type="dxa"/>
             <w:left w:w="0" w:type="dxa"/>
@@ -26904,7 +28915,6 @@
             <w:insideH w:val="none" w:color="auto" w:sz="0" w:space="0"/>
             <w:insideV w:val="none" w:color="auto" w:sz="0" w:space="0"/>
           </w:tblBorders>
-          <w:shd w:val="clear" w:color="auto" w:fill="FFFFFF"/>
           <w:tblCellMar>
             <w:top w:w="0" w:type="dxa"/>
             <w:left w:w="0" w:type="dxa"/>
@@ -27082,7 +29092,6 @@
             <w:insideH w:val="none" w:color="auto" w:sz="0" w:space="0"/>
             <w:insideV w:val="none" w:color="auto" w:sz="0" w:space="0"/>
           </w:tblBorders>
-          <w:shd w:val="clear" w:color="auto" w:fill="FFFFFF"/>
           <w:tblCellMar>
             <w:top w:w="0" w:type="dxa"/>
             <w:left w:w="0" w:type="dxa"/>
